--- a/jvm.docx
+++ b/jvm.docx
@@ -3711,14 +3711,6 @@
     </w:p>
     <w:p>
       <w:pPr>
-        <w:rPr>
-          <w:rFonts w:hint="eastAsia"/>
-          <w:lang w:val="en-US" w:eastAsia="zh-CN"/>
-        </w:rPr>
-      </w:pPr>
-    </w:p>
-    <w:p>
-      <w:pPr>
         <w:pStyle w:val="3"/>
         <w:bidi w:val="0"/>
         <w:rPr>
@@ -3781,11 +3773,507 @@
     </w:p>
     <w:p>
       <w:pPr>
+        <w:pStyle w:val="5"/>
+        <w:bidi w:val="0"/>
+        <w:rPr>
+          <w:rFonts w:hint="eastAsia"/>
+          <w:lang w:val="en-US" w:eastAsia="zh-CN"/>
+        </w:rPr>
+      </w:pPr>
+      <w:r>
+        <w:rPr>
+          <w:rFonts w:hint="eastAsia"/>
+          <w:lang w:val="en-US" w:eastAsia="zh-CN"/>
+        </w:rPr>
+        <w:t>栈帧的概念结构</w:t>
+      </w:r>
+    </w:p>
+    <w:p>
+      <w:pPr>
         <w:rPr>
           <w:rFonts w:hint="default"/>
           <w:lang w:val="en-US" w:eastAsia="zh-CN"/>
         </w:rPr>
       </w:pPr>
+      <w:r>
+        <w:rPr>
+          <w:rFonts w:hint="default"/>
+          <w:lang w:val="en-US" w:eastAsia="zh-CN"/>
+        </w:rPr>
+        <w:drawing>
+          <wp:inline distT="0" distB="0" distL="114300" distR="114300">
+            <wp:extent cx="3371850" cy="2619375"/>
+            <wp:effectExtent l="0" t="0" r="0" b="9525"/>
+            <wp:docPr id="14" name="图片 14" descr="1617883408(1)"/>
+            <wp:cNvGraphicFramePr>
+              <a:graphicFrameLocks xmlns:a="http://schemas.openxmlformats.org/drawingml/2006/main" noChangeAspect="1"/>
+            </wp:cNvGraphicFramePr>
+            <a:graphic xmlns:a="http://schemas.openxmlformats.org/drawingml/2006/main">
+              <a:graphicData uri="http://schemas.openxmlformats.org/drawingml/2006/picture">
+                <pic:pic xmlns:pic="http://schemas.openxmlformats.org/drawingml/2006/picture">
+                  <pic:nvPicPr>
+                    <pic:cNvPr id="14" name="图片 14" descr="1617883408(1)"/>
+                    <pic:cNvPicPr>
+                      <a:picLocks noChangeAspect="1"/>
+                    </pic:cNvPicPr>
+                  </pic:nvPicPr>
+                  <pic:blipFill>
+                    <a:blip r:embed="rId17"/>
+                    <a:stretch>
+                      <a:fillRect/>
+                    </a:stretch>
+                  </pic:blipFill>
+                  <pic:spPr>
+                    <a:xfrm>
+                      <a:off x="0" y="0"/>
+                      <a:ext cx="3371850" cy="2619375"/>
+                    </a:xfrm>
+                    <a:prstGeom prst="rect">
+                      <a:avLst/>
+                    </a:prstGeom>
+                  </pic:spPr>
+                </pic:pic>
+              </a:graphicData>
+            </a:graphic>
+          </wp:inline>
+        </w:drawing>
+      </w:r>
+    </w:p>
+    <w:p>
+      <w:pPr>
+        <w:pStyle w:val="5"/>
+        <w:bidi w:val="0"/>
+        <w:rPr>
+          <w:rFonts w:hint="eastAsia"/>
+          <w:lang w:val="en-US" w:eastAsia="zh-CN"/>
+        </w:rPr>
+      </w:pPr>
+      <w:r>
+        <w:rPr>
+          <w:rFonts w:hint="eastAsia"/>
+          <w:lang w:val="en-US" w:eastAsia="zh-CN"/>
+        </w:rPr>
+        <w:t>局部变量表</w:t>
+      </w:r>
+    </w:p>
+    <w:p>
+      <w:pPr>
+        <w:rPr>
+          <w:rFonts w:hint="eastAsia"/>
+          <w:lang w:val="en-US" w:eastAsia="zh-CN"/>
+        </w:rPr>
+      </w:pPr>
+      <w:r>
+        <w:rPr>
+          <w:rFonts w:hint="eastAsia"/>
+          <w:lang w:val="en-US" w:eastAsia="zh-CN"/>
+        </w:rPr>
+        <w:t>* 局部变量表：用来存放方法参数和方法内部定义的局部变量的存储空间</w:t>
+      </w:r>
+    </w:p>
+    <w:p>
+      <w:pPr>
+        <w:ind w:firstLine="420" w:firstLineChars="0"/>
+        <w:rPr>
+          <w:rFonts w:hint="eastAsia"/>
+          <w:lang w:val="en-US" w:eastAsia="zh-CN"/>
+        </w:rPr>
+      </w:pPr>
+      <w:r>
+        <w:rPr>
+          <w:rFonts w:hint="eastAsia"/>
+          <w:lang w:val="en-US" w:eastAsia="zh-CN"/>
+        </w:rPr>
+        <w:t>1 以变量槽slot为单位，目前一个slot存放32位以内的数据类型</w:t>
+      </w:r>
+    </w:p>
+    <w:p>
+      <w:pPr>
+        <w:ind w:firstLine="420" w:firstLineChars="0"/>
+        <w:rPr>
+          <w:rFonts w:hint="eastAsia"/>
+          <w:lang w:val="en-US" w:eastAsia="zh-CN"/>
+        </w:rPr>
+      </w:pPr>
+      <w:r>
+        <w:rPr>
+          <w:rFonts w:hint="eastAsia"/>
+          <w:lang w:val="en-US" w:eastAsia="zh-CN"/>
+        </w:rPr>
+        <w:t>2 对于64位的数据栈两个slot</w:t>
+      </w:r>
+    </w:p>
+    <w:p>
+      <w:pPr>
+        <w:ind w:firstLine="420" w:firstLineChars="0"/>
+        <w:rPr>
+          <w:rFonts w:hint="eastAsia"/>
+          <w:lang w:val="en-US" w:eastAsia="zh-CN"/>
+        </w:rPr>
+      </w:pPr>
+      <w:r>
+        <w:rPr>
+          <w:rFonts w:hint="eastAsia"/>
+          <w:lang w:val="en-US" w:eastAsia="zh-CN"/>
+        </w:rPr>
+        <w:t>3 对于实例方法，第0位slot存放的是this，然后从1到n，依次分配给参数列表</w:t>
+      </w:r>
+    </w:p>
+    <w:p>
+      <w:pPr>
+        <w:ind w:firstLine="420" w:firstLineChars="0"/>
+        <w:rPr>
+          <w:rFonts w:hint="eastAsia"/>
+          <w:lang w:val="en-US" w:eastAsia="zh-CN"/>
+        </w:rPr>
+      </w:pPr>
+      <w:r>
+        <w:rPr>
+          <w:rFonts w:hint="eastAsia"/>
+          <w:lang w:val="en-US" w:eastAsia="zh-CN"/>
+        </w:rPr>
+        <w:t>4 根据方法体内部定义的变量顺序和作用域来分配slot</w:t>
+      </w:r>
+      <w:r>
+        <w:rPr>
+          <w:rFonts w:hint="eastAsia"/>
+          <w:lang w:val="en-US" w:eastAsia="zh-CN"/>
+        </w:rPr>
+        <w:br w:type="textWrapping"/>
+      </w:r>
+      <w:r>
+        <w:rPr>
+          <w:rFonts w:hint="eastAsia"/>
+          <w:lang w:val="en-US" w:eastAsia="zh-CN"/>
+        </w:rPr>
+        <w:t>·</w:t>
+      </w:r>
+      <w:r>
+        <w:rPr>
+          <w:rFonts w:hint="eastAsia"/>
+          <w:lang w:val="en-US" w:eastAsia="zh-CN"/>
+        </w:rPr>
+        <w:tab/>
+        <w:t>5 slot是复用的，以节省栈帧的空间，这种设计可能会影响到系统的垃圾收集行为</w:t>
+      </w:r>
+    </w:p>
+    <w:p>
+      <w:pPr>
+        <w:pStyle w:val="5"/>
+        <w:bidi w:val="0"/>
+        <w:rPr>
+          <w:rFonts w:hint="eastAsia"/>
+          <w:lang w:val="en-US" w:eastAsia="zh-CN"/>
+        </w:rPr>
+      </w:pPr>
+      <w:r>
+        <w:rPr>
+          <w:rFonts w:hint="eastAsia"/>
+          <w:lang w:val="en-US" w:eastAsia="zh-CN"/>
+        </w:rPr>
+        <w:t>操作数栈</w:t>
+      </w:r>
+    </w:p>
+    <w:p>
+      <w:pPr>
+        <w:rPr>
+          <w:rFonts w:hint="eastAsia"/>
+          <w:lang w:val="en-US" w:eastAsia="zh-CN"/>
+        </w:rPr>
+      </w:pPr>
+      <w:r>
+        <w:rPr>
+          <w:rFonts w:hint="eastAsia"/>
+          <w:lang w:val="en-US" w:eastAsia="zh-CN"/>
+        </w:rPr>
+        <w:t>*操作数栈：用来存放方法运行期间，各个指令操作的数据</w:t>
+      </w:r>
+    </w:p>
+    <w:p>
+      <w:pPr>
+        <w:ind w:firstLine="420" w:firstLineChars="0"/>
+        <w:rPr>
+          <w:rFonts w:hint="eastAsia"/>
+          <w:lang w:val="en-US" w:eastAsia="zh-CN"/>
+        </w:rPr>
+      </w:pPr>
+      <w:r>
+        <w:rPr>
+          <w:rFonts w:hint="eastAsia"/>
+          <w:lang w:val="en-US" w:eastAsia="zh-CN"/>
+        </w:rPr>
+        <w:t>1 操作数栈中的元素的数据类型必须和字节码指令的顺序严格匹配</w:t>
+      </w:r>
+    </w:p>
+    <w:p>
+      <w:pPr>
+        <w:ind w:firstLine="420" w:firstLineChars="0"/>
+        <w:rPr>
+          <w:rFonts w:hint="eastAsia"/>
+          <w:lang w:val="en-US" w:eastAsia="zh-CN"/>
+        </w:rPr>
+      </w:pPr>
+      <w:r>
+        <w:rPr>
+          <w:rFonts w:hint="eastAsia"/>
+          <w:lang w:val="en-US" w:eastAsia="zh-CN"/>
+        </w:rPr>
+        <w:t>2 虚拟机在实现栈帧的时候可能会做一些优化，让两个栈帧出现部分重叠区域，以存放公用的数据</w:t>
+      </w:r>
+    </w:p>
+    <w:p>
+      <w:pPr>
+        <w:pStyle w:val="5"/>
+        <w:bidi w:val="0"/>
+        <w:rPr>
+          <w:rFonts w:hint="eastAsia"/>
+          <w:lang w:val="en-US" w:eastAsia="zh-CN"/>
+        </w:rPr>
+      </w:pPr>
+      <w:r>
+        <w:rPr>
+          <w:rFonts w:hint="eastAsia"/>
+          <w:lang w:val="en-US" w:eastAsia="zh-CN"/>
+        </w:rPr>
+        <w:t>动态连接</w:t>
+      </w:r>
+    </w:p>
+    <w:p>
+      <w:pPr>
+        <w:rPr>
+          <w:rFonts w:hint="eastAsia"/>
+          <w:lang w:val="en-US" w:eastAsia="zh-CN"/>
+        </w:rPr>
+      </w:pPr>
+      <w:r>
+        <w:rPr>
+          <w:rFonts w:hint="eastAsia"/>
+          <w:lang w:val="en-US" w:eastAsia="zh-CN"/>
+        </w:rPr>
+        <w:t>* 动态连接：每个栈帧持有一个指向运行时常量池中该栈帧所属方法的引用，以支持方法调用过程的动态连接</w:t>
+      </w:r>
+    </w:p>
+    <w:p>
+      <w:pPr>
+        <w:ind w:firstLine="420" w:firstLineChars="0"/>
+        <w:rPr>
+          <w:rFonts w:hint="eastAsia"/>
+          <w:lang w:val="en-US" w:eastAsia="zh-CN"/>
+        </w:rPr>
+      </w:pPr>
+      <w:r>
+        <w:rPr>
+          <w:rFonts w:hint="eastAsia"/>
+          <w:lang w:val="en-US" w:eastAsia="zh-CN"/>
+        </w:rPr>
+        <w:t>1 静态解析：类加载的时候，符号引用就转化成直接引用</w:t>
+      </w:r>
+    </w:p>
+    <w:p>
+      <w:pPr>
+        <w:ind w:firstLine="420" w:firstLineChars="0"/>
+        <w:rPr>
+          <w:rFonts w:hint="eastAsia"/>
+          <w:lang w:val="en-US" w:eastAsia="zh-CN"/>
+        </w:rPr>
+      </w:pPr>
+      <w:r>
+        <w:rPr>
+          <w:rFonts w:hint="eastAsia"/>
+          <w:lang w:val="en-US" w:eastAsia="zh-CN"/>
+        </w:rPr>
+        <w:t>2 动态连接：运行期间转换为直接引用</w:t>
+      </w:r>
+    </w:p>
+    <w:p>
+      <w:pPr>
+        <w:pStyle w:val="5"/>
+        <w:bidi w:val="0"/>
+        <w:rPr>
+          <w:rFonts w:hint="eastAsia"/>
+          <w:lang w:val="en-US" w:eastAsia="zh-CN"/>
+        </w:rPr>
+      </w:pPr>
+      <w:r>
+        <w:rPr>
+          <w:rFonts w:hint="eastAsia"/>
+          <w:lang w:val="en-US" w:eastAsia="zh-CN"/>
+        </w:rPr>
+        <w:t>方法返回地址</w:t>
+      </w:r>
+    </w:p>
+    <w:p>
+      <w:pPr>
+        <w:rPr>
+          <w:rFonts w:hint="eastAsia"/>
+          <w:lang w:val="en-US" w:eastAsia="zh-CN"/>
+        </w:rPr>
+      </w:pPr>
+      <w:r>
+        <w:rPr>
+          <w:rFonts w:hint="eastAsia"/>
+          <w:lang w:val="en-US" w:eastAsia="zh-CN"/>
+        </w:rPr>
+        <w:t>* 方法返回地址：方法执行后返回的地址</w:t>
+      </w:r>
+    </w:p>
+    <w:p>
+      <w:pPr>
+        <w:pStyle w:val="5"/>
+        <w:bidi w:val="0"/>
+        <w:rPr>
+          <w:rFonts w:hint="eastAsia"/>
+          <w:lang w:val="en-US" w:eastAsia="zh-CN"/>
+        </w:rPr>
+      </w:pPr>
+      <w:r>
+        <w:rPr>
+          <w:rFonts w:hint="eastAsia"/>
+          <w:lang w:val="en-US" w:eastAsia="zh-CN"/>
+        </w:rPr>
+        <w:t>方法调用</w:t>
+      </w:r>
+    </w:p>
+    <w:p>
+      <w:pPr>
+        <w:rPr>
+          <w:rFonts w:hint="eastAsia"/>
+          <w:lang w:val="en-US" w:eastAsia="zh-CN"/>
+        </w:rPr>
+      </w:pPr>
+      <w:r>
+        <w:rPr>
+          <w:rFonts w:hint="eastAsia"/>
+          <w:lang w:val="en-US" w:eastAsia="zh-CN"/>
+        </w:rPr>
+        <w:t>* 方法调用：方法调用就是确定具体调用哪一个方法，并不涉及方法内部的执行过程</w:t>
+      </w:r>
+    </w:p>
+    <w:p>
+      <w:pPr>
+        <w:ind w:firstLine="420" w:firstLineChars="0"/>
+        <w:rPr>
+          <w:rFonts w:hint="eastAsia"/>
+          <w:lang w:val="en-US" w:eastAsia="zh-CN"/>
+        </w:rPr>
+      </w:pPr>
+      <w:r>
+        <w:rPr>
+          <w:rFonts w:hint="eastAsia"/>
+          <w:lang w:val="en-US" w:eastAsia="zh-CN"/>
+        </w:rPr>
+        <w:t>1 部分方法是直接在类加载的解析阶段，就确定了直接引用关系</w:t>
+      </w:r>
+    </w:p>
+    <w:p>
+      <w:pPr>
+        <w:ind w:firstLine="420" w:firstLineChars="0"/>
+        <w:rPr>
+          <w:rFonts w:hint="eastAsia"/>
+          <w:lang w:val="en-US" w:eastAsia="zh-CN"/>
+        </w:rPr>
+      </w:pPr>
+      <w:r>
+        <w:rPr>
+          <w:rFonts w:hint="eastAsia"/>
+          <w:lang w:val="en-US" w:eastAsia="zh-CN"/>
+        </w:rPr>
+        <w:t>2 但是对于实例方法，也成虚方法，因为重载和多态，需要运行期动态委派</w:t>
+      </w:r>
+    </w:p>
+    <w:p>
+      <w:pPr>
+        <w:pStyle w:val="5"/>
+        <w:bidi w:val="0"/>
+        <w:rPr>
+          <w:rFonts w:hint="eastAsia"/>
+          <w:lang w:val="en-US" w:eastAsia="zh-CN"/>
+        </w:rPr>
+      </w:pPr>
+      <w:r>
+        <w:rPr>
+          <w:rFonts w:hint="eastAsia"/>
+          <w:lang w:val="en-US" w:eastAsia="zh-CN"/>
+        </w:rPr>
+        <w:t>分派</w:t>
+      </w:r>
+    </w:p>
+    <w:p>
+      <w:pPr>
+        <w:rPr>
+          <w:rFonts w:hint="eastAsia"/>
+          <w:lang w:val="en-US" w:eastAsia="zh-CN"/>
+        </w:rPr>
+      </w:pPr>
+      <w:r>
+        <w:rPr>
+          <w:rFonts w:hint="eastAsia"/>
+          <w:lang w:val="en-US" w:eastAsia="zh-CN"/>
+        </w:rPr>
+        <w:t>*分派：又分为静态分派和动态分派</w:t>
+      </w:r>
+    </w:p>
+    <w:p>
+      <w:pPr>
+        <w:ind w:firstLine="420" w:firstLineChars="0"/>
+        <w:rPr>
+          <w:rFonts w:hint="eastAsia"/>
+          <w:lang w:val="en-US" w:eastAsia="zh-CN"/>
+        </w:rPr>
+      </w:pPr>
+      <w:r>
+        <w:rPr>
+          <w:rFonts w:hint="eastAsia"/>
+          <w:lang w:val="en-US" w:eastAsia="zh-CN"/>
+        </w:rPr>
+        <w:t>1 静态分派：所有依赖静态类型来定位方法执行版本的分派方式。比如：重载方法</w:t>
+      </w:r>
+    </w:p>
+    <w:p>
+      <w:pPr>
+        <w:ind w:firstLine="420" w:firstLineChars="0"/>
+        <w:rPr>
+          <w:rFonts w:hint="eastAsia"/>
+          <w:lang w:val="en-US" w:eastAsia="zh-CN"/>
+        </w:rPr>
+      </w:pPr>
+      <w:r>
+        <w:rPr>
+          <w:rFonts w:hint="eastAsia"/>
+          <w:lang w:val="en-US" w:eastAsia="zh-CN"/>
+        </w:rPr>
+        <w:t>2 动态分派：根据运行期的实际类型来定位方法执行版本的分派方式，比如：覆盖方法</w:t>
+      </w:r>
+    </w:p>
+    <w:p>
+      <w:pPr>
+        <w:rPr>
+          <w:rFonts w:hint="eastAsia"/>
+          <w:lang w:val="en-US" w:eastAsia="zh-CN"/>
+        </w:rPr>
+      </w:pPr>
+      <w:r>
+        <w:rPr>
+          <w:rFonts w:hint="eastAsia"/>
+          <w:lang w:val="en-US" w:eastAsia="zh-CN"/>
+        </w:rPr>
+        <w:t>*单分派和多分派：就是按照分派思考的维度，多余一个的就算多分派，只有一个的成为单分派</w:t>
+      </w:r>
+    </w:p>
+    <w:p>
+      <w:pPr>
+        <w:rPr>
+          <w:rFonts w:hint="default"/>
+          <w:lang w:val="en-US" w:eastAsia="zh-CN"/>
+        </w:rPr>
+      </w:pPr>
+      <w:r>
+        <w:rPr>
+          <w:rFonts w:hint="eastAsia"/>
+          <w:lang w:val="en-US" w:eastAsia="zh-CN"/>
+        </w:rPr>
+        <w:t>*如何执行方法中的字节码指令：JVM通过基于栈的字节码解释执行引擎来执行指令，JVM的指令集也是基于栈的</w:t>
+      </w:r>
       <w:bookmarkStart w:id="0" w:name="_GoBack"/>
       <w:bookmarkEnd w:id="0"/>
     </w:p>
@@ -3837,7 +4325,7 @@
     <w:lsdException w:qFormat="1" w:unhideWhenUsed="0" w:uiPriority="0" w:semiHidden="0" w:name="heading 1"/>
     <w:lsdException w:qFormat="1" w:uiPriority="0" w:semiHidden="0" w:name="heading 2"/>
     <w:lsdException w:qFormat="1" w:uiPriority="0" w:semiHidden="0" w:name="heading 3"/>
-    <w:lsdException w:qFormat="1" w:uiPriority="0" w:name="heading 4"/>
+    <w:lsdException w:qFormat="1" w:uiPriority="0" w:semiHidden="0" w:name="heading 4"/>
     <w:lsdException w:qFormat="1" w:uiPriority="0" w:name="heading 5"/>
     <w:lsdException w:qFormat="1" w:uiPriority="0" w:name="heading 6"/>
     <w:lsdException w:qFormat="1" w:uiPriority="0" w:name="heading 7"/>
@@ -4153,12 +4641,31 @@
       <w:sz w:val="32"/>
     </w:rPr>
   </w:style>
-  <w:style w:type="character" w:default="1" w:styleId="6">
+  <w:style w:type="paragraph" w:styleId="5">
+    <w:name w:val="heading 4"/>
+    <w:basedOn w:val="1"/>
+    <w:next w:val="1"/>
+    <w:unhideWhenUsed/>
+    <w:qFormat/>
+    <w:uiPriority w:val="0"/>
+    <w:pPr>
+      <w:keepNext/>
+      <w:keepLines/>
+      <w:spacing w:before="280" w:beforeLines="0" w:beforeAutospacing="0" w:after="290" w:afterLines="0" w:afterAutospacing="0" w:line="372" w:lineRule="auto"/>
+      <w:outlineLvl w:val="3"/>
+    </w:pPr>
+    <w:rPr>
+      <w:rFonts w:ascii="Arial" w:hAnsi="Arial" w:eastAsia="黑体"/>
+      <w:b/>
+      <w:sz w:val="28"/>
+    </w:rPr>
+  </w:style>
+  <w:style w:type="character" w:default="1" w:styleId="7">
     <w:name w:val="Default Paragraph Font"/>
     <w:semiHidden/>
     <w:uiPriority w:val="0"/>
   </w:style>
-  <w:style w:type="table" w:default="1" w:styleId="5">
+  <w:style w:type="table" w:default="1" w:styleId="6">
     <w:name w:val="Normal Table"/>
     <w:semiHidden/>
     <w:qFormat/>
@@ -4172,9 +4679,9 @@
       </w:tblCellMar>
     </w:tblPr>
   </w:style>
-  <w:style w:type="character" w:styleId="7">
+  <w:style w:type="character" w:styleId="8">
     <w:name w:val="Strong"/>
-    <w:basedOn w:val="6"/>
+    <w:basedOn w:val="7"/>
     <w:qFormat/>
     <w:uiPriority w:val="0"/>
     <w:rPr>

--- a/jvm.docx
+++ b/jvm.docx
@@ -3954,6 +3954,12 @@
           <w:lang w:val="en-US" w:eastAsia="zh-CN"/>
         </w:rPr>
         <w:tab/>
+      </w:r>
+      <w:r>
+        <w:rPr>
+          <w:rFonts w:hint="eastAsia"/>
+          <w:lang w:val="en-US" w:eastAsia="zh-CN"/>
+        </w:rPr>
         <w:t>5 slot是复用的，以节省栈帧的空间，这种设计可能会影响到系统的垃圾收集行为</w:t>
       </w:r>
     </w:p>
@@ -4263,7 +4269,7 @@
     <w:p>
       <w:pPr>
         <w:rPr>
-          <w:rFonts w:hint="default"/>
+          <w:rFonts w:hint="eastAsia"/>
           <w:lang w:val="en-US" w:eastAsia="zh-CN"/>
         </w:rPr>
       </w:pPr>
@@ -4273,9 +4279,325 @@
           <w:lang w:val="en-US" w:eastAsia="zh-CN"/>
         </w:rPr>
         <w:t>*如何执行方法中的字节码指令：JVM通过基于栈的字节码解释执行引擎来执行指令，JVM的指令集也是基于栈的</w:t>
+      </w:r>
+    </w:p>
+    <w:p>
+      <w:pPr>
+        <w:pStyle w:val="2"/>
+        <w:bidi w:val="0"/>
+        <w:rPr>
+          <w:rFonts w:hint="eastAsia"/>
+          <w:lang w:val="en-US" w:eastAsia="zh-CN"/>
+        </w:rPr>
+      </w:pPr>
+      <w:r>
+        <w:rPr>
+          <w:rFonts w:hint="eastAsia"/>
+          <w:lang w:val="en-US" w:eastAsia="zh-CN"/>
+        </w:rPr>
+        <w:t>垃圾回收基础和根搜索算法</w:t>
+      </w:r>
+    </w:p>
+    <w:p>
+      <w:pPr>
+        <w:pStyle w:val="3"/>
+        <w:bidi w:val="0"/>
+        <w:rPr>
+          <w:rFonts w:hint="eastAsia"/>
+          <w:lang w:val="en-US" w:eastAsia="zh-CN"/>
+        </w:rPr>
+      </w:pPr>
+      <w:r>
+        <w:rPr>
+          <w:rFonts w:hint="eastAsia"/>
+          <w:lang w:val="en-US" w:eastAsia="zh-CN"/>
+        </w:rPr>
+        <w:t>垃圾回收概述</w:t>
+      </w:r>
+    </w:p>
+    <w:p>
+      <w:pPr>
+        <w:rPr>
+          <w:rFonts w:hint="eastAsia"/>
+          <w:lang w:val="en-US" w:eastAsia="zh-CN"/>
+        </w:rPr>
+      </w:pPr>
+      <w:r>
+        <w:rPr>
+          <w:rFonts w:hint="eastAsia"/>
+          <w:lang w:val="en-US" w:eastAsia="zh-CN"/>
+        </w:rPr>
+        <w:t>* 什么是垃圾：简单说就是内存中已经不再被使用到的内存空间就是垃圾</w:t>
+      </w:r>
+    </w:p>
+    <w:p>
+      <w:pPr>
+        <w:rPr>
+          <w:rFonts w:hint="eastAsia"/>
+          <w:lang w:val="en-US" w:eastAsia="zh-CN"/>
+        </w:rPr>
+      </w:pPr>
+      <w:r>
+        <w:rPr>
+          <w:rFonts w:hint="eastAsia"/>
+          <w:lang w:val="en-US" w:eastAsia="zh-CN"/>
+        </w:rPr>
+        <w:t>* 引用计数法：给对象添加一个引用计数器，有访问就加1，引用失效就减1</w:t>
+      </w:r>
+    </w:p>
+    <w:p>
+      <w:pPr>
+        <w:rPr>
+          <w:rFonts w:hint="eastAsia"/>
+          <w:lang w:val="en-US" w:eastAsia="zh-CN"/>
+        </w:rPr>
+      </w:pPr>
+      <w:r>
+        <w:rPr>
+          <w:rFonts w:hint="eastAsia"/>
+          <w:lang w:val="en-US" w:eastAsia="zh-CN"/>
+        </w:rPr>
+        <w:t>* 优点：实现简单，效率高；缺点：不能解决对象之间循环引用的问题</w:t>
+      </w:r>
+    </w:p>
+    <w:p>
+      <w:pPr>
+        <w:pStyle w:val="3"/>
+        <w:bidi w:val="0"/>
+        <w:rPr>
+          <w:rFonts w:hint="eastAsia"/>
+          <w:lang w:val="en-US" w:eastAsia="zh-CN"/>
+        </w:rPr>
+      </w:pPr>
+      <w:r>
+        <w:rPr>
+          <w:rFonts w:hint="eastAsia"/>
+          <w:lang w:val="en-US" w:eastAsia="zh-CN"/>
+        </w:rPr>
+        <w:t>根搜索算法</w:t>
+      </w:r>
+    </w:p>
+    <w:p>
+      <w:pPr>
+        <w:rPr>
+          <w:rFonts w:hint="eastAsia"/>
+          <w:lang w:val="en-US" w:eastAsia="zh-CN"/>
+        </w:rPr>
+      </w:pPr>
+      <w:r>
+        <w:rPr>
+          <w:rFonts w:hint="eastAsia"/>
+          <w:lang w:val="en-US" w:eastAsia="zh-CN"/>
+        </w:rPr>
+        <w:t>* 从根(GC Roots) 节点向下搜索对象节点，搜索走过的路径称为引用链，当一个对象到根之间没有连通的话，则该对象不可用</w:t>
+      </w:r>
+    </w:p>
+    <w:p>
+      <w:r>
+        <w:drawing>
+          <wp:inline distT="0" distB="0" distL="114300" distR="114300">
+            <wp:extent cx="4798060" cy="2573655"/>
+            <wp:effectExtent l="0" t="0" r="2540" b="1905"/>
+            <wp:docPr id="15" name="图片 1"/>
+            <wp:cNvGraphicFramePr>
+              <a:graphicFrameLocks xmlns:a="http://schemas.openxmlformats.org/drawingml/2006/main" noChangeAspect="1"/>
+            </wp:cNvGraphicFramePr>
+            <a:graphic xmlns:a="http://schemas.openxmlformats.org/drawingml/2006/main">
+              <a:graphicData uri="http://schemas.openxmlformats.org/drawingml/2006/picture">
+                <pic:pic xmlns:pic="http://schemas.openxmlformats.org/drawingml/2006/picture">
+                  <pic:nvPicPr>
+                    <pic:cNvPr id="15" name="图片 1"/>
+                    <pic:cNvPicPr>
+                      <a:picLocks noChangeAspect="1"/>
+                    </pic:cNvPicPr>
+                  </pic:nvPicPr>
+                  <pic:blipFill>
+                    <a:blip r:embed="rId18"/>
+                    <a:stretch>
+                      <a:fillRect/>
+                    </a:stretch>
+                  </pic:blipFill>
+                  <pic:spPr>
+                    <a:xfrm>
+                      <a:off x="0" y="0"/>
+                      <a:ext cx="4798060" cy="2573655"/>
+                    </a:xfrm>
+                    <a:prstGeom prst="rect">
+                      <a:avLst/>
+                    </a:prstGeom>
+                    <a:noFill/>
+                    <a:ln>
+                      <a:noFill/>
+                    </a:ln>
+                  </pic:spPr>
+                </pic:pic>
+              </a:graphicData>
+            </a:graphic>
+          </wp:inline>
+        </w:drawing>
+      </w:r>
+    </w:p>
+    <w:p>
+      <w:pPr>
+        <w:rPr>
+          <w:rFonts w:hint="eastAsia"/>
+          <w:lang w:val="en-US" w:eastAsia="zh-CN"/>
+        </w:rPr>
+      </w:pPr>
+      <w:r>
+        <w:rPr>
+          <w:rFonts w:hint="eastAsia"/>
+          <w:lang w:val="en-US" w:eastAsia="zh-CN"/>
+        </w:rPr>
+        <w:t>* 可作为GC Roots的对象包括：虚拟机栈（栈帧局部变量）中引用的对象，方法区类静态属性引用的对象，方法区中常量引用的对象，本地方法栈中JNI引用的对象</w:t>
+      </w:r>
+    </w:p>
+    <w:p>
+      <w:pPr>
+        <w:rPr>
+          <w:rFonts w:hint="eastAsia"/>
+          <w:lang w:val="en-US" w:eastAsia="zh-CN"/>
+        </w:rPr>
+      </w:pPr>
+      <w:r>
+        <w:rPr>
+          <w:rFonts w:hint="eastAsia"/>
+          <w:lang w:val="en-US" w:eastAsia="zh-CN"/>
+        </w:rPr>
+        <w:t>* HotSpot使用了一组叫做OopMapde数据结构达到准确式GC的目的</w:t>
+      </w:r>
+    </w:p>
+    <w:p>
+      <w:pPr>
+        <w:rPr>
+          <w:rFonts w:hint="eastAsia"/>
+          <w:lang w:val="en-US" w:eastAsia="zh-CN"/>
+        </w:rPr>
+      </w:pPr>
+      <w:r>
+        <w:rPr>
+          <w:rFonts w:hint="eastAsia"/>
+          <w:lang w:val="en-US" w:eastAsia="zh-CN"/>
+        </w:rPr>
+        <w:t>*在OopMap的协助下，JVM可以很快的做完GC Roots枚举。但是JVM并没有为每一条指令生成一个OopMap</w:t>
+      </w:r>
+    </w:p>
+    <w:p>
+      <w:pPr>
+        <w:rPr>
+          <w:rFonts w:hint="eastAsia"/>
+          <w:lang w:val="en-US" w:eastAsia="zh-CN"/>
+        </w:rPr>
+      </w:pPr>
+      <w:r>
+        <w:rPr>
+          <w:rFonts w:hint="eastAsia"/>
+          <w:lang w:val="en-US" w:eastAsia="zh-CN"/>
+        </w:rPr>
+        <w:t>*记录OopMap的这些“特定位置”被称为安全点，即当前线程执行到安全点后才允许暂停进行GC</w:t>
+      </w:r>
+    </w:p>
+    <w:p>
+      <w:pPr>
+        <w:rPr>
+          <w:rFonts w:hint="eastAsia"/>
+          <w:lang w:val="en-US" w:eastAsia="zh-CN"/>
+        </w:rPr>
+      </w:pPr>
+      <w:r>
+        <w:rPr>
+          <w:rFonts w:hint="eastAsia"/>
+          <w:lang w:val="en-US" w:eastAsia="zh-CN"/>
+        </w:rPr>
+        <w:t>*如果一段代码中，对象引用关系不会发生变化，这个区域中任何地方开始GC都是安全的，那么这个区域成为安全区域</w:t>
       </w:r>
       <w:bookmarkStart w:id="0" w:name="_GoBack"/>
       <w:bookmarkEnd w:id="0"/>
+    </w:p>
+    <w:p>
+      <w:pPr>
+        <w:pStyle w:val="3"/>
+        <w:bidi w:val="0"/>
+        <w:rPr>
+          <w:rFonts w:hint="eastAsia"/>
+          <w:lang w:val="en-US" w:eastAsia="zh-CN"/>
+        </w:rPr>
+      </w:pPr>
+      <w:r>
+        <w:rPr>
+          <w:rFonts w:hint="eastAsia"/>
+          <w:lang w:val="en-US" w:eastAsia="zh-CN"/>
+        </w:rPr>
+        <w:t>引用分类</w:t>
+      </w:r>
+    </w:p>
+    <w:p>
+      <w:pPr>
+        <w:rPr>
+          <w:rFonts w:hint="eastAsia"/>
+          <w:lang w:val="en-US" w:eastAsia="zh-CN"/>
+        </w:rPr>
+      </w:pPr>
+      <w:r>
+        <w:rPr>
+          <w:rFonts w:hint="eastAsia"/>
+          <w:lang w:val="en-US" w:eastAsia="zh-CN"/>
+        </w:rPr>
+        <w:t>* 强引用：类似于Object a = new A()这样的，不会被回收</w:t>
+      </w:r>
+    </w:p>
+    <w:p>
+      <w:pPr>
+        <w:rPr>
+          <w:rFonts w:hint="eastAsia"/>
+          <w:lang w:val="en-US" w:eastAsia="zh-CN"/>
+        </w:rPr>
+      </w:pPr>
+      <w:r>
+        <w:rPr>
+          <w:rFonts w:hint="eastAsia"/>
+          <w:lang w:val="en-US" w:eastAsia="zh-CN"/>
+        </w:rPr>
+        <w:t>* 软引用：还有用单并不必须的对象，用SoftReference来实现软引用</w:t>
+      </w:r>
+    </w:p>
+    <w:p>
+      <w:pPr>
+        <w:rPr>
+          <w:rFonts w:hint="eastAsia"/>
+          <w:lang w:val="en-US" w:eastAsia="zh-CN"/>
+        </w:rPr>
+      </w:pPr>
+      <w:r>
+        <w:rPr>
+          <w:rFonts w:hint="eastAsia"/>
+          <w:lang w:val="en-US" w:eastAsia="zh-CN"/>
+        </w:rPr>
+        <w:t>* 弱引用：非必须对象，比软引用还要弱，垃圾回收时会回收掉。用WeakReference来实现弱引用</w:t>
+      </w:r>
+    </w:p>
+    <w:p>
+      <w:pPr>
+        <w:rPr>
+          <w:rFonts w:hint="eastAsia"/>
+          <w:lang w:val="en-US" w:eastAsia="zh-CN"/>
+        </w:rPr>
+      </w:pPr>
+      <w:r>
+        <w:rPr>
+          <w:rFonts w:hint="eastAsia"/>
+          <w:lang w:val="en-US" w:eastAsia="zh-CN"/>
+        </w:rPr>
+        <w:t>* 虚引用：也称为幽灵引用和幻影引用，是最弱的引用。垃圾回收时会回收掉，用PhantomReference来实现虚引用</w:t>
+      </w:r>
+    </w:p>
+    <w:p>
+      <w:pPr>
+        <w:rPr>
+          <w:rFonts w:hint="default"/>
+          <w:lang w:val="en-US" w:eastAsia="zh-CN"/>
+        </w:rPr>
+      </w:pPr>
     </w:p>
     <w:sectPr>
       <w:pgSz w:w="11906" w:h="16838"/>

--- a/jvm.docx
+++ b/jvm.docx
@@ -4511,93 +4511,1061 @@
         </w:rPr>
         <w:t>*如果一段代码中，对象引用关系不会发生变化，这个区域中任何地方开始GC都是安全的，那么这个区域成为安全区域</w:t>
       </w:r>
+    </w:p>
+    <w:p>
+      <w:pPr>
+        <w:pStyle w:val="3"/>
+        <w:bidi w:val="0"/>
+        <w:rPr>
+          <w:rFonts w:hint="eastAsia"/>
+          <w:lang w:val="en-US" w:eastAsia="zh-CN"/>
+        </w:rPr>
+      </w:pPr>
+      <w:r>
+        <w:rPr>
+          <w:rFonts w:hint="eastAsia"/>
+          <w:lang w:val="en-US" w:eastAsia="zh-CN"/>
+        </w:rPr>
+        <w:t>引用分类</w:t>
+      </w:r>
+    </w:p>
+    <w:p>
+      <w:pPr>
+        <w:rPr>
+          <w:rFonts w:hint="eastAsia"/>
+          <w:lang w:val="en-US" w:eastAsia="zh-CN"/>
+        </w:rPr>
+      </w:pPr>
+      <w:r>
+        <w:rPr>
+          <w:rFonts w:hint="eastAsia"/>
+          <w:lang w:val="en-US" w:eastAsia="zh-CN"/>
+        </w:rPr>
+        <w:t>* 强引用：类似于Object a = new A()这样的，不会被回收</w:t>
+      </w:r>
+    </w:p>
+    <w:p>
+      <w:pPr>
+        <w:rPr>
+          <w:rFonts w:hint="eastAsia"/>
+          <w:lang w:val="en-US" w:eastAsia="zh-CN"/>
+        </w:rPr>
+      </w:pPr>
+      <w:r>
+        <w:rPr>
+          <w:rFonts w:hint="eastAsia"/>
+          <w:lang w:val="en-US" w:eastAsia="zh-CN"/>
+        </w:rPr>
+        <w:t>* 软引用：还有用单并不必须的对象，用SoftReference来实现软引用</w:t>
+      </w:r>
+    </w:p>
+    <w:p>
+      <w:pPr>
+        <w:rPr>
+          <w:rFonts w:hint="eastAsia"/>
+          <w:lang w:val="en-US" w:eastAsia="zh-CN"/>
+        </w:rPr>
+      </w:pPr>
+      <w:r>
+        <w:rPr>
+          <w:rFonts w:hint="eastAsia"/>
+          <w:lang w:val="en-US" w:eastAsia="zh-CN"/>
+        </w:rPr>
+        <w:t>* 弱引用：非必须对象，比软引用还要弱，垃圾回收时会回收掉。用WeakReference来实现弱引用</w:t>
+      </w:r>
+    </w:p>
+    <w:p>
+      <w:pPr>
+        <w:rPr>
+          <w:rFonts w:hint="eastAsia"/>
+          <w:lang w:val="en-US" w:eastAsia="zh-CN"/>
+        </w:rPr>
+      </w:pPr>
+      <w:r>
+        <w:rPr>
+          <w:rFonts w:hint="eastAsia"/>
+          <w:lang w:val="en-US" w:eastAsia="zh-CN"/>
+        </w:rPr>
+        <w:t>* 虚引用：也称为幽灵引用和幻影引用，是最弱的引用。垃圾回收时会回收掉，用PhantomReference来实现虚引用</w:t>
+      </w:r>
+    </w:p>
+    <w:p>
+      <w:pPr>
+        <w:pStyle w:val="3"/>
+        <w:bidi w:val="0"/>
+        <w:rPr>
+          <w:rFonts w:hint="eastAsia"/>
+          <w:lang w:val="en-US" w:eastAsia="zh-CN"/>
+        </w:rPr>
+      </w:pPr>
+      <w:r>
+        <w:rPr>
+          <w:rFonts w:hint="eastAsia"/>
+          <w:lang w:val="en-US" w:eastAsia="zh-CN"/>
+        </w:rPr>
+        <w:t>跨代引用</w:t>
+      </w:r>
+    </w:p>
+    <w:p>
+      <w:pPr>
+        <w:rPr>
+          <w:rFonts w:hint="eastAsia"/>
+          <w:lang w:val="en-US" w:eastAsia="zh-CN"/>
+        </w:rPr>
+      </w:pPr>
+      <w:r>
+        <w:rPr>
+          <w:rFonts w:hint="eastAsia"/>
+          <w:lang w:val="en-US" w:eastAsia="zh-CN"/>
+        </w:rPr>
+        <w:t>跨代引用：也就是一个代中的对象引用另一个代中的对象</w:t>
+      </w:r>
+    </w:p>
+    <w:p>
+      <w:pPr>
+        <w:rPr>
+          <w:rFonts w:hint="eastAsia"/>
+          <w:lang w:val="en-US" w:eastAsia="zh-CN"/>
+        </w:rPr>
+      </w:pPr>
+      <w:r>
+        <w:rPr>
+          <w:rFonts w:hint="eastAsia"/>
+          <w:lang w:val="en-US" w:eastAsia="zh-CN"/>
+        </w:rPr>
+        <w:t>跨代引用假说：跨代引用相对于同代引用来说只是极少数</w:t>
+      </w:r>
+    </w:p>
+    <w:p>
+      <w:pPr>
+        <w:rPr>
+          <w:rFonts w:hint="eastAsia"/>
+          <w:lang w:val="en-US" w:eastAsia="zh-CN"/>
+        </w:rPr>
+      </w:pPr>
+      <w:r>
+        <w:rPr>
+          <w:rFonts w:hint="eastAsia"/>
+          <w:lang w:val="en-US" w:eastAsia="zh-CN"/>
+        </w:rPr>
+        <w:t>隐含推论：存在互相引用关系的两个对象，是应该倾向于同时生存或同时消亡的</w:t>
+      </w:r>
+    </w:p>
+    <w:p>
+      <w:pPr>
+        <w:pStyle w:val="3"/>
+        <w:bidi w:val="0"/>
+        <w:rPr>
+          <w:rFonts w:hint="eastAsia"/>
+          <w:lang w:val="en-US" w:eastAsia="zh-CN"/>
+        </w:rPr>
+      </w:pPr>
+      <w:r>
+        <w:rPr>
+          <w:rFonts w:hint="eastAsia"/>
+          <w:lang w:val="en-US" w:eastAsia="zh-CN"/>
+        </w:rPr>
+        <w:t>记忆集</w:t>
+      </w:r>
+    </w:p>
+    <w:p>
+      <w:pPr>
+        <w:rPr>
+          <w:rFonts w:hint="eastAsia"/>
+          <w:lang w:val="en-US" w:eastAsia="zh-CN"/>
+        </w:rPr>
+      </w:pPr>
+      <w:r>
+        <w:rPr>
+          <w:rFonts w:hint="eastAsia"/>
+          <w:lang w:val="en-US" w:eastAsia="zh-CN"/>
+        </w:rPr>
+        <w:t>记忆集：一种用于记录从非收集区域指向收集区域的指针集合的抽象数据结构</w:t>
+      </w:r>
+    </w:p>
+    <w:p>
+      <w:pPr>
+        <w:rPr>
+          <w:rFonts w:hint="eastAsia"/>
+          <w:lang w:val="en-US" w:eastAsia="zh-CN"/>
+        </w:rPr>
+      </w:pPr>
+      <w:r>
+        <w:rPr>
+          <w:rFonts w:hint="eastAsia"/>
+          <w:lang w:val="en-US" w:eastAsia="zh-CN"/>
+        </w:rPr>
+        <w:t>字长精度：每个记录精确到一个机器字长，该字包含跨代指针</w:t>
+      </w:r>
+    </w:p>
+    <w:p>
+      <w:pPr>
+        <w:rPr>
+          <w:rFonts w:hint="eastAsia"/>
+          <w:lang w:val="en-US" w:eastAsia="zh-CN"/>
+        </w:rPr>
+      </w:pPr>
+      <w:r>
+        <w:rPr>
+          <w:rFonts w:hint="eastAsia"/>
+          <w:lang w:val="en-US" w:eastAsia="zh-CN"/>
+        </w:rPr>
+        <w:t>对象精度：每个记录精确到一个对象，该对象里有字段含有跨代指针</w:t>
+      </w:r>
+    </w:p>
+    <w:p>
+      <w:pPr>
+        <w:rPr>
+          <w:rFonts w:hint="eastAsia"/>
+          <w:lang w:val="en-US" w:eastAsia="zh-CN"/>
+        </w:rPr>
+      </w:pPr>
+      <w:r>
+        <w:rPr>
+          <w:rFonts w:hint="eastAsia"/>
+          <w:lang w:val="en-US" w:eastAsia="zh-CN"/>
+        </w:rPr>
+        <w:t>卡精度：每个记录精确到一块内存区域，该区域内有对象含有跨代指针</w:t>
+      </w:r>
+    </w:p>
+    <w:p>
+      <w:pPr>
+        <w:rPr>
+          <w:rFonts w:hint="eastAsia"/>
+          <w:lang w:val="en-US" w:eastAsia="zh-CN"/>
+        </w:rPr>
+      </w:pPr>
+      <w:r>
+        <w:rPr>
+          <w:rFonts w:hint="eastAsia"/>
+          <w:lang w:val="en-US" w:eastAsia="zh-CN"/>
+        </w:rPr>
+        <w:t>卡表：是记忆集的一种具体实现，定义了记忆集的记录精度和与堆内存的映射关系等</w:t>
+      </w:r>
+    </w:p>
+    <w:p>
+      <w:pPr>
+        <w:rPr>
+          <w:rFonts w:hint="eastAsia"/>
+          <w:lang w:val="en-US" w:eastAsia="zh-CN"/>
+        </w:rPr>
+      </w:pPr>
+      <w:r>
+        <w:rPr>
+          <w:rFonts w:hint="eastAsia"/>
+          <w:lang w:val="en-US" w:eastAsia="zh-CN"/>
+        </w:rPr>
+        <w:t>卡表的每个元素都对应着标识的内存区域中一块特定大小的内存块，这内存块称为卡页</w:t>
+      </w:r>
+    </w:p>
+    <w:p>
+      <w:pPr>
+        <w:pStyle w:val="3"/>
+        <w:bidi w:val="0"/>
+        <w:rPr>
+          <w:rFonts w:hint="eastAsia"/>
+          <w:lang w:val="en-US" w:eastAsia="zh-CN"/>
+        </w:rPr>
+      </w:pPr>
+      <w:r>
+        <w:rPr>
+          <w:rFonts w:hint="eastAsia"/>
+          <w:lang w:val="en-US" w:eastAsia="zh-CN"/>
+        </w:rPr>
+        <w:t>写屏障</w:t>
+      </w:r>
+    </w:p>
+    <w:p>
+      <w:pPr>
+        <w:rPr>
+          <w:rFonts w:hint="eastAsia"/>
+          <w:lang w:val="en-US" w:eastAsia="zh-CN"/>
+        </w:rPr>
+      </w:pPr>
+      <w:r>
+        <w:rPr>
+          <w:rFonts w:hint="eastAsia"/>
+          <w:lang w:val="en-US" w:eastAsia="zh-CN"/>
+        </w:rPr>
+        <w:t>写屏障可以看成是JVM对“引用类型字段赋值”这个动作的AOP</w:t>
+      </w:r>
+    </w:p>
+    <w:p>
+      <w:pPr>
+        <w:rPr>
+          <w:rFonts w:hint="eastAsia"/>
+          <w:lang w:val="en-US" w:eastAsia="zh-CN"/>
+        </w:rPr>
+      </w:pPr>
+      <w:r>
+        <w:rPr>
+          <w:rFonts w:hint="eastAsia"/>
+          <w:lang w:val="en-US" w:eastAsia="zh-CN"/>
+        </w:rPr>
+        <w:t>通过写屏障来实现当对象状态改变后，维护卡表状态</w:t>
+      </w:r>
+    </w:p>
+    <w:p>
+      <w:pPr>
+        <w:pStyle w:val="3"/>
+        <w:bidi w:val="0"/>
+        <w:rPr>
+          <w:rFonts w:hint="eastAsia"/>
+          <w:lang w:val="en-US" w:eastAsia="zh-CN"/>
+        </w:rPr>
+      </w:pPr>
+      <w:r>
+        <w:rPr>
+          <w:rFonts w:hint="eastAsia"/>
+          <w:lang w:val="en-US" w:eastAsia="zh-CN"/>
+        </w:rPr>
+        <w:t>判断是否垃圾的步骤</w:t>
+      </w:r>
+    </w:p>
+    <w:p>
+      <w:pPr>
+        <w:rPr>
+          <w:rFonts w:hint="eastAsia"/>
+          <w:lang w:val="en-US" w:eastAsia="zh-CN"/>
+        </w:rPr>
+      </w:pPr>
+      <w:r>
+        <w:rPr>
+          <w:rFonts w:hint="eastAsia"/>
+          <w:lang w:val="en-US" w:eastAsia="zh-CN"/>
+        </w:rPr>
+        <w:t>1 跟搜索算法判断不可用</w:t>
+      </w:r>
+    </w:p>
+    <w:p>
+      <w:pPr>
+        <w:rPr>
+          <w:rFonts w:hint="eastAsia"/>
+          <w:lang w:val="en-US" w:eastAsia="zh-CN"/>
+        </w:rPr>
+      </w:pPr>
+      <w:r>
+        <w:rPr>
+          <w:rFonts w:hint="eastAsia"/>
+          <w:lang w:val="en-US" w:eastAsia="zh-CN"/>
+        </w:rPr>
+        <w:t>2 看是否有必要执行finalize方法</w:t>
+      </w:r>
+    </w:p>
+    <w:p>
+      <w:pPr>
+        <w:rPr>
+          <w:rFonts w:hint="eastAsia"/>
+          <w:lang w:val="en-US" w:eastAsia="zh-CN"/>
+        </w:rPr>
+      </w:pPr>
+      <w:r>
+        <w:rPr>
+          <w:rFonts w:hint="eastAsia"/>
+          <w:lang w:val="en-US" w:eastAsia="zh-CN"/>
+        </w:rPr>
+        <w:t>3 两个步骤走完后对象仍然没有人使用，那就属于垃圾</w:t>
+      </w:r>
+    </w:p>
+    <w:p>
+      <w:pPr>
+        <w:pStyle w:val="3"/>
+        <w:bidi w:val="0"/>
+        <w:rPr>
+          <w:rFonts w:hint="eastAsia"/>
+          <w:lang w:val="en-US" w:eastAsia="zh-CN"/>
+        </w:rPr>
+      </w:pPr>
+      <w:r>
+        <w:rPr>
+          <w:rFonts w:hint="eastAsia"/>
+          <w:lang w:val="en-US" w:eastAsia="zh-CN"/>
+        </w:rPr>
+        <w:t>GC类型</w:t>
+      </w:r>
+    </w:p>
+    <w:p>
+      <w:pPr>
+        <w:rPr>
+          <w:rFonts w:hint="eastAsia"/>
+          <w:lang w:val="en-US" w:eastAsia="zh-CN"/>
+        </w:rPr>
+      </w:pPr>
+      <w:r>
+        <w:rPr>
+          <w:rFonts w:hint="eastAsia"/>
+          <w:lang w:val="en-US" w:eastAsia="zh-CN"/>
+        </w:rPr>
+        <w:t>* MinorGC/YoungGC:发生在新生代的收集动作</w:t>
+      </w:r>
+    </w:p>
+    <w:p>
+      <w:pPr>
+        <w:rPr>
+          <w:rFonts w:hint="eastAsia"/>
+          <w:lang w:val="en-US" w:eastAsia="zh-CN"/>
+        </w:rPr>
+      </w:pPr>
+      <w:r>
+        <w:rPr>
+          <w:rFonts w:hint="eastAsia"/>
+          <w:lang w:val="en-US" w:eastAsia="zh-CN"/>
+        </w:rPr>
+        <w:t>*MajorGC/OldGC:发生在老年代的GC，目前只有CMS收集器会有单独收集老年代的行为</w:t>
+      </w:r>
+    </w:p>
+    <w:p>
+      <w:pPr>
+        <w:rPr>
+          <w:rFonts w:hint="eastAsia"/>
+          <w:lang w:val="en-US" w:eastAsia="zh-CN"/>
+        </w:rPr>
+      </w:pPr>
+      <w:r>
+        <w:rPr>
+          <w:rFonts w:hint="eastAsia"/>
+          <w:lang w:val="en-US" w:eastAsia="zh-CN"/>
+        </w:rPr>
+        <w:t>*MixedGC:收集整个新生代以及部分老年代，目前只有G1收集器会有这种行为</w:t>
+      </w:r>
+    </w:p>
+    <w:p>
+      <w:pPr>
+        <w:rPr>
+          <w:rFonts w:hint="eastAsia"/>
+          <w:lang w:val="en-US" w:eastAsia="zh-CN"/>
+        </w:rPr>
+      </w:pPr>
+      <w:r>
+        <w:rPr>
+          <w:rFonts w:hint="eastAsia"/>
+          <w:lang w:val="en-US" w:eastAsia="zh-CN"/>
+        </w:rPr>
+        <w:t>*FullGC：收集整个Java堆和方法区的GC</w:t>
+      </w:r>
+    </w:p>
+    <w:p>
+      <w:pPr>
+        <w:pStyle w:val="3"/>
+        <w:bidi w:val="0"/>
+        <w:rPr>
+          <w:rFonts w:hint="eastAsia"/>
+          <w:lang w:val="en-US" w:eastAsia="zh-CN"/>
+        </w:rPr>
+      </w:pPr>
+      <w:r>
+        <w:rPr>
+          <w:rFonts w:hint="eastAsia"/>
+          <w:lang w:val="en-US" w:eastAsia="zh-CN"/>
+        </w:rPr>
+        <w:t>Stop-The-World</w:t>
+      </w:r>
+    </w:p>
+    <w:p>
+      <w:pPr>
+        <w:rPr>
+          <w:rFonts w:hint="eastAsia"/>
+          <w:lang w:val="en-US" w:eastAsia="zh-CN"/>
+        </w:rPr>
+      </w:pPr>
+      <w:r>
+        <w:rPr>
+          <w:rFonts w:hint="eastAsia"/>
+          <w:lang w:val="en-US" w:eastAsia="zh-CN"/>
+        </w:rPr>
+        <w:t>* STW是java中一种全局暂停的现象，多半由于GC引起。所谓全局停顿，就是所有java代码停止运行，native代码可以执行，但不能和jvm交互</w:t>
+      </w:r>
+    </w:p>
+    <w:p>
+      <w:pPr>
+        <w:rPr>
+          <w:rFonts w:hint="eastAsia"/>
+          <w:lang w:val="en-US" w:eastAsia="zh-CN"/>
+        </w:rPr>
+      </w:pPr>
+      <w:r>
+        <w:rPr>
+          <w:rFonts w:hint="eastAsia"/>
+          <w:lang w:val="en-US" w:eastAsia="zh-CN"/>
+        </w:rPr>
+        <w:t>* 其危害是长时间服务停止，没有相应；对于HA系统，可能引起主备切换，严重危害生产环境</w:t>
+      </w:r>
+    </w:p>
+    <w:p>
+      <w:pPr>
+        <w:pStyle w:val="3"/>
+        <w:bidi w:val="0"/>
+        <w:rPr>
+          <w:rFonts w:hint="eastAsia"/>
+          <w:lang w:val="en-US" w:eastAsia="zh-CN"/>
+        </w:rPr>
+      </w:pPr>
+      <w:r>
+        <w:rPr>
+          <w:rFonts w:hint="eastAsia"/>
+          <w:lang w:val="en-US" w:eastAsia="zh-CN"/>
+        </w:rPr>
+        <w:t>垃圾收集类型</w:t>
+      </w:r>
+    </w:p>
+    <w:p>
+      <w:pPr>
+        <w:rPr>
+          <w:rFonts w:hint="eastAsia"/>
+          <w:lang w:val="en-US" w:eastAsia="zh-CN"/>
+        </w:rPr>
+      </w:pPr>
+      <w:r>
+        <w:rPr>
+          <w:rFonts w:hint="eastAsia"/>
+          <w:lang w:val="en-US" w:eastAsia="zh-CN"/>
+        </w:rPr>
+        <w:t>*串行收集：GC单线程内存回收,会暂停所有的用户线程，如：Serial</w:t>
+      </w:r>
+    </w:p>
+    <w:p>
+      <w:pPr>
+        <w:rPr>
+          <w:rFonts w:hint="eastAsia"/>
+          <w:lang w:val="en-US" w:eastAsia="zh-CN"/>
+        </w:rPr>
+      </w:pPr>
+      <w:r>
+        <w:rPr>
+          <w:rFonts w:hint="eastAsia"/>
+          <w:lang w:val="en-US" w:eastAsia="zh-CN"/>
+        </w:rPr>
+        <w:t>*并行收集：多个GC线程并发工作，此时用户线程是暂停的如：Parallel</w:t>
+      </w:r>
+    </w:p>
+    <w:p>
+      <w:pPr>
+        <w:rPr>
+          <w:rFonts w:hint="eastAsia"/>
+          <w:lang w:val="en-US" w:eastAsia="zh-CN"/>
+        </w:rPr>
+      </w:pPr>
+      <w:r>
+        <w:rPr>
+          <w:rFonts w:hint="eastAsia"/>
+          <w:lang w:val="en-US" w:eastAsia="zh-CN"/>
+        </w:rPr>
+        <w:t>*并发收集：用户线程和GC线程同时执行（不一定是并行，可能交替执行），不需要停顿用户线程。如：CMS</w:t>
+      </w:r>
+    </w:p>
+    <w:p>
+      <w:pPr>
+        <w:pStyle w:val="3"/>
+        <w:bidi w:val="0"/>
+        <w:rPr>
+          <w:rFonts w:hint="eastAsia"/>
+          <w:lang w:val="en-US" w:eastAsia="zh-CN"/>
+        </w:rPr>
+      </w:pPr>
+      <w:r>
+        <w:rPr>
+          <w:rFonts w:hint="eastAsia"/>
+          <w:lang w:val="en-US" w:eastAsia="zh-CN"/>
+        </w:rPr>
+        <w:t>判断类无用的条件</w:t>
+      </w:r>
+    </w:p>
+    <w:p>
+      <w:pPr>
+        <w:rPr>
+          <w:rFonts w:hint="eastAsia"/>
+          <w:lang w:val="en-US" w:eastAsia="zh-CN"/>
+        </w:rPr>
+      </w:pPr>
+      <w:r>
+        <w:rPr>
+          <w:rFonts w:hint="eastAsia"/>
+          <w:lang w:val="en-US" w:eastAsia="zh-CN"/>
+        </w:rPr>
+        <w:t>*JVM中该类的所有实例都已经被回收</w:t>
+      </w:r>
+    </w:p>
+    <w:p>
+      <w:pPr>
+        <w:rPr>
+          <w:rFonts w:hint="eastAsia"/>
+          <w:lang w:val="en-US" w:eastAsia="zh-CN"/>
+        </w:rPr>
+      </w:pPr>
+      <w:r>
+        <w:rPr>
+          <w:rFonts w:hint="eastAsia"/>
+          <w:lang w:val="en-US" w:eastAsia="zh-CN"/>
+        </w:rPr>
+        <w:t>*加载该类的ClassLoader已经别回收</w:t>
+      </w:r>
+    </w:p>
+    <w:p>
+      <w:pPr>
+        <w:rPr>
+          <w:rFonts w:hint="eastAsia"/>
+          <w:lang w:val="en-US" w:eastAsia="zh-CN"/>
+        </w:rPr>
+      </w:pPr>
+      <w:r>
+        <w:rPr>
+          <w:rFonts w:hint="eastAsia"/>
+          <w:lang w:val="en-US" w:eastAsia="zh-CN"/>
+        </w:rPr>
+        <w:t>*没有任何地方引用该类的Class对象</w:t>
+      </w:r>
+    </w:p>
+    <w:p>
+      <w:pPr>
+        <w:rPr>
+          <w:rFonts w:hint="eastAsia"/>
+          <w:lang w:val="en-US" w:eastAsia="zh-CN"/>
+        </w:rPr>
+      </w:pPr>
+      <w:r>
+        <w:rPr>
+          <w:rFonts w:hint="eastAsia"/>
+          <w:lang w:val="en-US" w:eastAsia="zh-CN"/>
+        </w:rPr>
+        <w:t>*无法在任何地方通过反射访问这个类</w:t>
+      </w:r>
+    </w:p>
+    <w:p>
+      <w:pPr>
+        <w:pStyle w:val="3"/>
+        <w:bidi w:val="0"/>
+        <w:rPr>
+          <w:rFonts w:hint="eastAsia"/>
+          <w:lang w:val="en-US" w:eastAsia="zh-CN"/>
+        </w:rPr>
+      </w:pPr>
+      <w:r>
+        <w:rPr>
+          <w:rFonts w:hint="eastAsia"/>
+          <w:lang w:val="en-US" w:eastAsia="zh-CN"/>
+        </w:rPr>
+        <w:t>垃圾回收算法</w:t>
+      </w:r>
+    </w:p>
+    <w:p>
+      <w:pPr>
+        <w:pStyle w:val="4"/>
+        <w:bidi w:val="0"/>
+        <w:rPr>
+          <w:rFonts w:hint="eastAsia"/>
+          <w:lang w:val="en-US" w:eastAsia="zh-CN"/>
+        </w:rPr>
+      </w:pPr>
+      <w:r>
+        <w:rPr>
+          <w:rFonts w:hint="eastAsia"/>
+          <w:lang w:val="en-US" w:eastAsia="zh-CN"/>
+        </w:rPr>
+        <w:t>标记清除法</w:t>
+      </w:r>
+    </w:p>
+    <w:p>
+      <w:pPr>
+        <w:rPr>
+          <w:rFonts w:hint="eastAsia"/>
+          <w:lang w:val="en-US" w:eastAsia="zh-CN"/>
+        </w:rPr>
+      </w:pPr>
+      <w:r>
+        <w:rPr>
+          <w:rFonts w:hint="eastAsia"/>
+          <w:lang w:val="en-US" w:eastAsia="zh-CN"/>
+        </w:rPr>
+        <w:t>*标记清除法（Mark-Sweep）算法分成标记和清除两个阶段，先标记出要回收的对象，然后统一回收这些对象</w:t>
+      </w:r>
+    </w:p>
+    <w:p>
+      <w:r>
+        <w:drawing>
+          <wp:inline distT="0" distB="0" distL="114300" distR="114300">
+            <wp:extent cx="4389120" cy="2280920"/>
+            <wp:effectExtent l="0" t="0" r="0" b="5080"/>
+            <wp:docPr id="16" name="图片 1"/>
+            <wp:cNvGraphicFramePr>
+              <a:graphicFrameLocks xmlns:a="http://schemas.openxmlformats.org/drawingml/2006/main" noChangeAspect="1"/>
+            </wp:cNvGraphicFramePr>
+            <a:graphic xmlns:a="http://schemas.openxmlformats.org/drawingml/2006/main">
+              <a:graphicData uri="http://schemas.openxmlformats.org/drawingml/2006/picture">
+                <pic:pic xmlns:pic="http://schemas.openxmlformats.org/drawingml/2006/picture">
+                  <pic:nvPicPr>
+                    <pic:cNvPr id="16" name="图片 1"/>
+                    <pic:cNvPicPr>
+                      <a:picLocks noChangeAspect="1"/>
+                    </pic:cNvPicPr>
+                  </pic:nvPicPr>
+                  <pic:blipFill>
+                    <a:blip r:embed="rId19"/>
+                    <a:stretch>
+                      <a:fillRect/>
+                    </a:stretch>
+                  </pic:blipFill>
+                  <pic:spPr>
+                    <a:xfrm>
+                      <a:off x="0" y="0"/>
+                      <a:ext cx="4389120" cy="2280920"/>
+                    </a:xfrm>
+                    <a:prstGeom prst="rect">
+                      <a:avLst/>
+                    </a:prstGeom>
+                    <a:noFill/>
+                    <a:ln>
+                      <a:noFill/>
+                    </a:ln>
+                  </pic:spPr>
+                </pic:pic>
+              </a:graphicData>
+            </a:graphic>
+          </wp:inline>
+        </w:drawing>
+      </w:r>
+    </w:p>
+    <w:p>
+      <w:pPr>
+        <w:rPr>
+          <w:rFonts w:hint="eastAsia"/>
+          <w:lang w:val="en-US" w:eastAsia="zh-CN"/>
+        </w:rPr>
+      </w:pPr>
+      <w:r>
+        <w:rPr>
+          <w:rFonts w:hint="eastAsia"/>
+          <w:lang w:val="en-US" w:eastAsia="zh-CN"/>
+        </w:rPr>
+        <w:t>* 优点是简单</w:t>
+      </w:r>
+    </w:p>
+    <w:p>
+      <w:pPr>
+        <w:rPr>
+          <w:rFonts w:hint="eastAsia"/>
+          <w:lang w:val="en-US" w:eastAsia="zh-CN"/>
+        </w:rPr>
+      </w:pPr>
+      <w:r>
+        <w:rPr>
+          <w:rFonts w:hint="eastAsia"/>
+          <w:lang w:val="en-US" w:eastAsia="zh-CN"/>
+        </w:rPr>
+        <w:t>* 缺点是：</w:t>
+      </w:r>
+    </w:p>
+    <w:p>
+      <w:pPr>
+        <w:ind w:firstLine="420" w:firstLineChars="0"/>
+        <w:rPr>
+          <w:rFonts w:hint="eastAsia"/>
+          <w:lang w:val="en-US" w:eastAsia="zh-CN"/>
+        </w:rPr>
+      </w:pPr>
+      <w:r>
+        <w:rPr>
+          <w:rFonts w:hint="eastAsia"/>
+          <w:lang w:val="en-US" w:eastAsia="zh-CN"/>
+        </w:rPr>
+        <w:t>1 效率不高，标记和清除的效率都不高</w:t>
+      </w:r>
+    </w:p>
+    <w:p>
+      <w:pPr>
+        <w:ind w:firstLine="420" w:firstLineChars="0"/>
+        <w:rPr>
+          <w:rFonts w:hint="eastAsia"/>
+          <w:lang w:val="en-US" w:eastAsia="zh-CN"/>
+        </w:rPr>
+      </w:pPr>
+      <w:r>
+        <w:rPr>
+          <w:rFonts w:hint="eastAsia"/>
+          <w:lang w:val="en-US" w:eastAsia="zh-CN"/>
+        </w:rPr>
+        <w:t>2 标记清除后会产生大量不连续的内存碎片，从而导致在分配大对象时触发GC</w:t>
+      </w:r>
+    </w:p>
+    <w:p>
+      <w:pPr>
+        <w:pStyle w:val="4"/>
+        <w:bidi w:val="0"/>
+        <w:rPr>
+          <w:rFonts w:hint="eastAsia"/>
+          <w:lang w:val="en-US" w:eastAsia="zh-CN"/>
+        </w:rPr>
+      </w:pPr>
+      <w:r>
+        <w:rPr>
+          <w:rFonts w:hint="eastAsia"/>
+          <w:lang w:val="en-US" w:eastAsia="zh-CN"/>
+        </w:rPr>
+        <w:t>复制算法</w:t>
+      </w:r>
+    </w:p>
+    <w:p>
+      <w:pPr>
+        <w:rPr>
+          <w:rFonts w:hint="eastAsia"/>
+          <w:lang w:val="en-US" w:eastAsia="zh-CN"/>
+        </w:rPr>
+      </w:pPr>
+      <w:r>
+        <w:rPr>
+          <w:rFonts w:hint="eastAsia"/>
+          <w:lang w:val="en-US" w:eastAsia="zh-CN"/>
+        </w:rPr>
+        <w:t>*复制算法（Copying）:把内存分成两块完全相同的区域，每次使用其中一块儿，当一块使用完了，就把这块上还存活的对象拷贝到另外一块，然后把这块清除掉</w:t>
+      </w:r>
+    </w:p>
+    <w:p>
+      <w:r>
+        <w:drawing>
+          <wp:inline distT="0" distB="0" distL="114300" distR="114300">
+            <wp:extent cx="4457700" cy="2400300"/>
+            <wp:effectExtent l="0" t="0" r="7620" b="7620"/>
+            <wp:docPr id="17" name="图片 2"/>
+            <wp:cNvGraphicFramePr>
+              <a:graphicFrameLocks xmlns:a="http://schemas.openxmlformats.org/drawingml/2006/main" noChangeAspect="1"/>
+            </wp:cNvGraphicFramePr>
+            <a:graphic xmlns:a="http://schemas.openxmlformats.org/drawingml/2006/main">
+              <a:graphicData uri="http://schemas.openxmlformats.org/drawingml/2006/picture">
+                <pic:pic xmlns:pic="http://schemas.openxmlformats.org/drawingml/2006/picture">
+                  <pic:nvPicPr>
+                    <pic:cNvPr id="17" name="图片 2"/>
+                    <pic:cNvPicPr>
+                      <a:picLocks noChangeAspect="1"/>
+                    </pic:cNvPicPr>
+                  </pic:nvPicPr>
+                  <pic:blipFill>
+                    <a:blip r:embed="rId20"/>
+                    <a:stretch>
+                      <a:fillRect/>
+                    </a:stretch>
+                  </pic:blipFill>
+                  <pic:spPr>
+                    <a:xfrm>
+                      <a:off x="0" y="0"/>
+                      <a:ext cx="4457700" cy="2400300"/>
+                    </a:xfrm>
+                    <a:prstGeom prst="rect">
+                      <a:avLst/>
+                    </a:prstGeom>
+                    <a:noFill/>
+                    <a:ln>
+                      <a:noFill/>
+                    </a:ln>
+                  </pic:spPr>
+                </pic:pic>
+              </a:graphicData>
+            </a:graphic>
+          </wp:inline>
+        </w:drawing>
+      </w:r>
+    </w:p>
+    <w:p>
+      <w:pPr>
+        <w:rPr>
+          <w:rFonts w:hint="eastAsia"/>
+          <w:lang w:val="en-US" w:eastAsia="zh-CN"/>
+        </w:rPr>
+      </w:pPr>
+      <w:r>
+        <w:rPr>
+          <w:rFonts w:hint="eastAsia"/>
+          <w:lang w:val="en-US" w:eastAsia="zh-CN"/>
+        </w:rPr>
+        <w:t>* 优点是：实现简单，运行高效，不用考虑内存碎片问题</w:t>
+      </w:r>
+    </w:p>
+    <w:p>
+      <w:pPr>
+        <w:rPr>
+          <w:rFonts w:hint="eastAsia"/>
+          <w:lang w:val="en-US" w:eastAsia="zh-CN"/>
+        </w:rPr>
+      </w:pPr>
+      <w:r>
+        <w:rPr>
+          <w:rFonts w:hint="eastAsia"/>
+          <w:lang w:val="en-US" w:eastAsia="zh-CN"/>
+        </w:rPr>
+        <w:t>* 缺点是：内存有些浪费</w:t>
+      </w:r>
+    </w:p>
+    <w:p>
+      <w:pPr>
+        <w:rPr>
+          <w:rFonts w:hint="eastAsia"/>
+          <w:lang w:val="en-US" w:eastAsia="zh-CN"/>
+        </w:rPr>
+      </w:pPr>
+      <w:r>
+        <w:rPr>
+          <w:rFonts w:hint="eastAsia"/>
+          <w:lang w:val="en-US" w:eastAsia="zh-CN"/>
+        </w:rPr>
+        <w:t>* JVM实际实现中，是将内存分为一块较大的Eden区和两块较小的Survivor空间，每次使用Eden和一块Survivor，回收时，把存活的对象复制到另一块Survivor</w:t>
+      </w:r>
+    </w:p>
+    <w:p>
+      <w:pPr>
+        <w:rPr>
+          <w:rFonts w:hint="eastAsia"/>
+          <w:lang w:val="en-US" w:eastAsia="zh-CN"/>
+        </w:rPr>
+      </w:pPr>
+      <w:r>
+        <w:rPr>
+          <w:rFonts w:hint="eastAsia"/>
+          <w:lang w:val="en-US" w:eastAsia="zh-CN"/>
+        </w:rPr>
+        <w:t>* HotSpot默认的Eden和Survivor比是8:1，也就是每次能用90%的新生代空间</w:t>
+      </w:r>
+    </w:p>
+    <w:p>
+      <w:pPr>
+        <w:rPr>
+          <w:rFonts w:hint="eastAsia"/>
+          <w:lang w:val="en-US" w:eastAsia="zh-CN"/>
+        </w:rPr>
+      </w:pPr>
+      <w:r>
+        <w:rPr>
+          <w:rFonts w:hint="eastAsia"/>
+          <w:lang w:val="en-US" w:eastAsia="zh-CN"/>
+        </w:rPr>
+        <w:t>* 如果Survivor空间不够，就要依赖老年代进行分配担保，把放不下的对象直接进入老年代</w:t>
+      </w:r>
+    </w:p>
+    <w:p>
+      <w:pPr>
+        <w:pStyle w:val="4"/>
+        <w:bidi w:val="0"/>
+        <w:rPr>
+          <w:rFonts w:hint="eastAsia"/>
+          <w:lang w:val="en-US" w:eastAsia="zh-CN"/>
+        </w:rPr>
+      </w:pPr>
+      <w:r>
+        <w:rPr>
+          <w:rFonts w:hint="eastAsia"/>
+          <w:lang w:val="en-US" w:eastAsia="zh-CN"/>
+        </w:rPr>
+        <w:t>分配担保</w:t>
+      </w:r>
+    </w:p>
+    <w:p>
+      <w:pPr>
+        <w:rPr>
+          <w:rFonts w:hint="eastAsia"/>
+          <w:lang w:val="en-US" w:eastAsia="zh-CN"/>
+        </w:rPr>
+      </w:pPr>
+      <w:r>
+        <w:rPr>
+          <w:rFonts w:hint="eastAsia"/>
+          <w:lang w:val="en-US" w:eastAsia="zh-CN"/>
+        </w:rPr>
+        <w:t>*分配担保是：当新生代进行垃圾回收后，新生代的存活区放不下，那么需要把这些对象放置到老年代去的策略，也就时老年代为新生代的GC做空间分配担保，步骤如下：</w:t>
+      </w:r>
+    </w:p>
+    <w:p>
+      <w:pPr>
+        <w:ind w:firstLine="420" w:firstLineChars="0"/>
+        <w:rPr>
+          <w:rFonts w:hint="eastAsia"/>
+          <w:lang w:val="en-US" w:eastAsia="zh-CN"/>
+        </w:rPr>
+      </w:pPr>
+      <w:r>
+        <w:rPr>
+          <w:rFonts w:hint="eastAsia"/>
+          <w:lang w:val="en-US" w:eastAsia="zh-CN"/>
+        </w:rPr>
+        <w:t>1 在发生MinorGC前，JVM会检查老年代的最大可用的连续空间，是否大于新生代所有对象的总空间，如果大于，可以确保MinorGC是安全的</w:t>
+      </w:r>
+    </w:p>
+    <w:p>
+      <w:pPr>
+        <w:ind w:firstLine="420" w:firstLineChars="0"/>
+        <w:rPr>
+          <w:rFonts w:hint="eastAsia"/>
+          <w:lang w:val="en-US" w:eastAsia="zh-CN"/>
+        </w:rPr>
+      </w:pPr>
+      <w:r>
+        <w:rPr>
+          <w:rFonts w:hint="eastAsia"/>
+          <w:lang w:val="en-US" w:eastAsia="zh-CN"/>
+        </w:rPr>
+        <w:t>2 如果小于，那么JVM会检查是否设置了允许担保失败，如果允许，则继续检查老年代最大可用的连续空间，是否大于历次晋升到老年代对象的平均大小</w:t>
+      </w:r>
+      <w:r>
+        <w:rPr>
+          <w:rFonts w:hint="eastAsia"/>
+          <w:lang w:val="en-US" w:eastAsia="zh-CN"/>
+        </w:rPr>
+        <w:br w:type="textWrapping"/>
+      </w:r>
+      <w:r>
+        <w:rPr>
+          <w:rFonts w:hint="eastAsia"/>
+          <w:lang w:val="en-US" w:eastAsia="zh-CN"/>
+        </w:rPr>
+        <w:tab/>
+        <w:t>3 如果大于，则尝试进行一次MinorGC</w:t>
+      </w:r>
+    </w:p>
+    <w:p>
+      <w:pPr>
+        <w:ind w:firstLine="420" w:firstLineChars="0"/>
+        <w:rPr>
+          <w:rFonts w:hint="eastAsia"/>
+          <w:lang w:val="en-US" w:eastAsia="zh-CN"/>
+        </w:rPr>
+      </w:pPr>
+      <w:r>
+        <w:rPr>
+          <w:rFonts w:hint="eastAsia"/>
+          <w:lang w:val="en-US" w:eastAsia="zh-CN"/>
+        </w:rPr>
+        <w:t>4 如果不大于，则改做一次Full GC</w:t>
+      </w:r>
+    </w:p>
+    <w:p>
+      <w:pPr>
+        <w:pStyle w:val="3"/>
+        <w:bidi w:val="0"/>
+        <w:rPr>
+          <w:rFonts w:hint="eastAsia"/>
+          <w:lang w:val="en-US" w:eastAsia="zh-CN"/>
+        </w:rPr>
+      </w:pPr>
+      <w:r>
+        <w:rPr>
+          <w:rFonts w:hint="eastAsia"/>
+          <w:lang w:val="en-US" w:eastAsia="zh-CN"/>
+        </w:rPr>
+        <w:t>标记整理法</w:t>
+      </w:r>
+    </w:p>
+    <w:p>
+      <w:pPr>
+        <w:rPr>
+          <w:rFonts w:hint="default"/>
+          <w:lang w:val="en-US" w:eastAsia="zh-CN"/>
+        </w:rPr>
+      </w:pPr>
+      <w:r>
+        <w:rPr>
+          <w:rFonts w:hint="eastAsia"/>
+          <w:lang w:val="en-US" w:eastAsia="zh-CN"/>
+        </w:rPr>
+        <w:t>* 标记整理算法(Mark-Compact):由于复制算法在存活对象比较多的时候，效率较低，且有空间浪费，因此老年代一般不会选用复制算法，老年代多选用标记整理算法</w:t>
+      </w:r>
       <w:bookmarkStart w:id="0" w:name="_GoBack"/>
       <w:bookmarkEnd w:id="0"/>
-    </w:p>
-    <w:p>
-      <w:pPr>
-        <w:pStyle w:val="3"/>
-        <w:bidi w:val="0"/>
-        <w:rPr>
-          <w:rFonts w:hint="eastAsia"/>
-          <w:lang w:val="en-US" w:eastAsia="zh-CN"/>
-        </w:rPr>
-      </w:pPr>
-      <w:r>
-        <w:rPr>
-          <w:rFonts w:hint="eastAsia"/>
-          <w:lang w:val="en-US" w:eastAsia="zh-CN"/>
-        </w:rPr>
-        <w:t>引用分类</w:t>
-      </w:r>
-    </w:p>
-    <w:p>
-      <w:pPr>
-        <w:rPr>
-          <w:rFonts w:hint="eastAsia"/>
-          <w:lang w:val="en-US" w:eastAsia="zh-CN"/>
-        </w:rPr>
-      </w:pPr>
-      <w:r>
-        <w:rPr>
-          <w:rFonts w:hint="eastAsia"/>
-          <w:lang w:val="en-US" w:eastAsia="zh-CN"/>
-        </w:rPr>
-        <w:t>* 强引用：类似于Object a = new A()这样的，不会被回收</w:t>
-      </w:r>
-    </w:p>
-    <w:p>
-      <w:pPr>
-        <w:rPr>
-          <w:rFonts w:hint="eastAsia"/>
-          <w:lang w:val="en-US" w:eastAsia="zh-CN"/>
-        </w:rPr>
-      </w:pPr>
-      <w:r>
-        <w:rPr>
-          <w:rFonts w:hint="eastAsia"/>
-          <w:lang w:val="en-US" w:eastAsia="zh-CN"/>
-        </w:rPr>
-        <w:t>* 软引用：还有用单并不必须的对象，用SoftReference来实现软引用</w:t>
-      </w:r>
-    </w:p>
-    <w:p>
-      <w:pPr>
-        <w:rPr>
-          <w:rFonts w:hint="eastAsia"/>
-          <w:lang w:val="en-US" w:eastAsia="zh-CN"/>
-        </w:rPr>
-      </w:pPr>
-      <w:r>
-        <w:rPr>
-          <w:rFonts w:hint="eastAsia"/>
-          <w:lang w:val="en-US" w:eastAsia="zh-CN"/>
-        </w:rPr>
-        <w:t>* 弱引用：非必须对象，比软引用还要弱，垃圾回收时会回收掉。用WeakReference来实现弱引用</w:t>
-      </w:r>
-    </w:p>
-    <w:p>
-      <w:pPr>
-        <w:rPr>
-          <w:rFonts w:hint="eastAsia"/>
-          <w:lang w:val="en-US" w:eastAsia="zh-CN"/>
-        </w:rPr>
-      </w:pPr>
-      <w:r>
-        <w:rPr>
-          <w:rFonts w:hint="eastAsia"/>
-          <w:lang w:val="en-US" w:eastAsia="zh-CN"/>
-        </w:rPr>
-        <w:t>* 虚引用：也称为幽灵引用和幻影引用，是最弱的引用。垃圾回收时会回收掉，用PhantomReference来实现虚引用</w:t>
-      </w:r>
-    </w:p>
-    <w:p>
-      <w:pPr>
-        <w:rPr>
-          <w:rFonts w:hint="default"/>
-          <w:lang w:val="en-US" w:eastAsia="zh-CN"/>
-        </w:rPr>
-      </w:pPr>
     </w:p>
     <w:sectPr>
       <w:pgSz w:w="11906" w:h="16838"/>

--- a/jvm.docx
+++ b/jvm.docx
@@ -4881,6 +4881,1341 @@
           <w:rFonts w:hint="eastAsia"/>
           <w:lang w:val="en-US" w:eastAsia="zh-CN"/>
         </w:rPr>
+        <w:t>垃圾收集器基础和串行收集器</w:t>
+      </w:r>
+    </w:p>
+    <w:p>
+      <w:pPr>
+        <w:rPr>
+          <w:rFonts w:hint="eastAsia"/>
+          <w:lang w:val="en-US" w:eastAsia="zh-CN"/>
+        </w:rPr>
+      </w:pPr>
+      <w:r>
+        <w:rPr>
+          <w:rFonts w:hint="eastAsia"/>
+          <w:lang w:val="en-US" w:eastAsia="zh-CN"/>
+        </w:rPr>
+        <w:t>*垃圾收集器：串行收集器，并行收集器，新生代Parallel Scavenge收集器，CMS,G1</w:t>
+      </w:r>
+    </w:p>
+    <w:p>
+      <w:pPr>
+        <w:rPr>
+          <w:rFonts w:hint="eastAsia"/>
+          <w:lang w:val="en-US" w:eastAsia="zh-CN"/>
+        </w:rPr>
+      </w:pPr>
+      <w:r>
+        <w:rPr>
+          <w:rFonts w:hint="eastAsia"/>
+          <w:lang w:val="en-US" w:eastAsia="zh-CN"/>
+        </w:rPr>
+        <w:t>*GC性能指标和JVM内存配置原则</w:t>
+      </w:r>
+    </w:p>
+    <w:p>
+      <w:pPr>
+        <w:rPr>
+          <w:rFonts w:hint="eastAsia"/>
+          <w:lang w:val="en-US" w:eastAsia="zh-CN"/>
+        </w:rPr>
+      </w:pPr>
+      <w:r>
+        <w:rPr>
+          <w:rFonts w:hint="eastAsia"/>
+          <w:lang w:val="en-US" w:eastAsia="zh-CN"/>
+        </w:rPr>
+        <w:t>*垃圾收集算法只是内存回收的方法，垃圾收集器就来具体实现这些算法并实现内存回收</w:t>
+      </w:r>
+    </w:p>
+    <w:p>
+      <w:pPr>
+        <w:rPr>
+          <w:rFonts w:hint="eastAsia"/>
+          <w:lang w:val="en-US" w:eastAsia="zh-CN"/>
+        </w:rPr>
+      </w:pPr>
+      <w:r>
+        <w:rPr>
+          <w:rFonts w:hint="eastAsia"/>
+          <w:lang w:val="en-US" w:eastAsia="zh-CN"/>
+        </w:rPr>
+        <w:t>*不同厂商，不同版本的虚拟机实现差别很大，HotSpot中包含的收集器如下图所示</w:t>
+      </w:r>
+    </w:p>
+    <w:p>
+      <w:r>
+        <w:drawing>
+          <wp:inline distT="0" distB="0" distL="114300" distR="114300">
+            <wp:extent cx="3726180" cy="2758440"/>
+            <wp:effectExtent l="0" t="0" r="7620" b="0"/>
+            <wp:docPr id="20" name="图片 3"/>
+            <wp:cNvGraphicFramePr>
+              <a:graphicFrameLocks xmlns:a="http://schemas.openxmlformats.org/drawingml/2006/main" noChangeAspect="1"/>
+            </wp:cNvGraphicFramePr>
+            <a:graphic xmlns:a="http://schemas.openxmlformats.org/drawingml/2006/main">
+              <a:graphicData uri="http://schemas.openxmlformats.org/drawingml/2006/picture">
+                <pic:pic xmlns:pic="http://schemas.openxmlformats.org/drawingml/2006/picture">
+                  <pic:nvPicPr>
+                    <pic:cNvPr id="20" name="图片 3"/>
+                    <pic:cNvPicPr>
+                      <a:picLocks noChangeAspect="1"/>
+                    </pic:cNvPicPr>
+                  </pic:nvPicPr>
+                  <pic:blipFill>
+                    <a:blip r:embed="rId19"/>
+                    <a:stretch>
+                      <a:fillRect/>
+                    </a:stretch>
+                  </pic:blipFill>
+                  <pic:spPr>
+                    <a:xfrm>
+                      <a:off x="0" y="0"/>
+                      <a:ext cx="3726180" cy="2758440"/>
+                    </a:xfrm>
+                    <a:prstGeom prst="rect">
+                      <a:avLst/>
+                    </a:prstGeom>
+                    <a:noFill/>
+                    <a:ln>
+                      <a:noFill/>
+                    </a:ln>
+                  </pic:spPr>
+                </pic:pic>
+              </a:graphicData>
+            </a:graphic>
+          </wp:inline>
+        </w:drawing>
+      </w:r>
+    </w:p>
+    <w:p>
+      <w:pPr>
+        <w:pStyle w:val="4"/>
+        <w:bidi w:val="0"/>
+        <w:rPr>
+          <w:rFonts w:hint="eastAsia"/>
+          <w:lang w:val="en-US" w:eastAsia="zh-CN"/>
+        </w:rPr>
+      </w:pPr>
+      <w:r>
+        <w:rPr>
+          <w:rFonts w:hint="eastAsia"/>
+          <w:lang w:val="en-US" w:eastAsia="zh-CN"/>
+        </w:rPr>
+        <w:t>串行收集器</w:t>
+      </w:r>
+    </w:p>
+    <w:p>
+      <w:pPr>
+        <w:rPr>
+          <w:rFonts w:hint="eastAsia"/>
+          <w:lang w:val="en-US" w:eastAsia="zh-CN"/>
+        </w:rPr>
+      </w:pPr>
+      <w:r>
+        <w:rPr>
+          <w:rFonts w:hint="eastAsia"/>
+          <w:lang w:val="en-US" w:eastAsia="zh-CN"/>
+        </w:rPr>
+        <w:t>* Serial（串行）收集器/Serial Old收集器，是一个单线程的收集器，在垃圾收集时，会Stop-the-World</w:t>
+      </w:r>
+    </w:p>
+    <w:p>
+      <w:pPr>
+        <w:tabs>
+          <w:tab w:val="left" w:pos="1678"/>
+        </w:tabs>
+        <w:bidi w:val="0"/>
+        <w:jc w:val="left"/>
+      </w:pPr>
+      <w:r>
+        <w:drawing>
+          <wp:inline distT="0" distB="0" distL="114300" distR="114300">
+            <wp:extent cx="5120640" cy="2537460"/>
+            <wp:effectExtent l="0" t="0" r="0" b="7620"/>
+            <wp:docPr id="21" name="图片 4"/>
+            <wp:cNvGraphicFramePr>
+              <a:graphicFrameLocks xmlns:a="http://schemas.openxmlformats.org/drawingml/2006/main" noChangeAspect="1"/>
+            </wp:cNvGraphicFramePr>
+            <a:graphic xmlns:a="http://schemas.openxmlformats.org/drawingml/2006/main">
+              <a:graphicData uri="http://schemas.openxmlformats.org/drawingml/2006/picture">
+                <pic:pic xmlns:pic="http://schemas.openxmlformats.org/drawingml/2006/picture">
+                  <pic:nvPicPr>
+                    <pic:cNvPr id="21" name="图片 4"/>
+                    <pic:cNvPicPr>
+                      <a:picLocks noChangeAspect="1"/>
+                    </pic:cNvPicPr>
+                  </pic:nvPicPr>
+                  <pic:blipFill>
+                    <a:blip r:embed="rId20"/>
+                    <a:stretch>
+                      <a:fillRect/>
+                    </a:stretch>
+                  </pic:blipFill>
+                  <pic:spPr>
+                    <a:xfrm>
+                      <a:off x="0" y="0"/>
+                      <a:ext cx="5120640" cy="2537460"/>
+                    </a:xfrm>
+                    <a:prstGeom prst="rect">
+                      <a:avLst/>
+                    </a:prstGeom>
+                    <a:noFill/>
+                    <a:ln>
+                      <a:noFill/>
+                    </a:ln>
+                  </pic:spPr>
+                </pic:pic>
+              </a:graphicData>
+            </a:graphic>
+          </wp:inline>
+        </w:drawing>
+      </w:r>
+    </w:p>
+    <w:p>
+      <w:pPr>
+        <w:tabs>
+          <w:tab w:val="left" w:pos="1678"/>
+        </w:tabs>
+        <w:bidi w:val="0"/>
+        <w:jc w:val="left"/>
+        <w:rPr>
+          <w:rFonts w:hint="eastAsia"/>
+          <w:lang w:val="en-US" w:eastAsia="zh-CN"/>
+        </w:rPr>
+      </w:pPr>
+      <w:r>
+        <w:rPr>
+          <w:rFonts w:hint="eastAsia"/>
+          <w:lang w:val="en-US" w:eastAsia="zh-CN"/>
+        </w:rPr>
+        <w:t>* 优点是简单，对于单cpu，由于没有多线程的交互开销，可能更高效，是默认的Client模式下的新生代收集器</w:t>
+      </w:r>
+    </w:p>
+    <w:p>
+      <w:pPr>
+        <w:tabs>
+          <w:tab w:val="left" w:pos="1678"/>
+        </w:tabs>
+        <w:bidi w:val="0"/>
+        <w:jc w:val="left"/>
+        <w:rPr>
+          <w:rFonts w:hint="eastAsia"/>
+          <w:lang w:val="en-US" w:eastAsia="zh-CN"/>
+        </w:rPr>
+      </w:pPr>
+      <w:r>
+        <w:rPr>
+          <w:rFonts w:hint="eastAsia"/>
+          <w:lang w:val="en-US" w:eastAsia="zh-CN"/>
+        </w:rPr>
+        <w:t>* 使用—XX:+UseSerialGC来开启，会使用：Serial+Serial Old的收集器组合</w:t>
+      </w:r>
+    </w:p>
+    <w:p>
+      <w:pPr>
+        <w:tabs>
+          <w:tab w:val="left" w:pos="1678"/>
+        </w:tabs>
+        <w:bidi w:val="0"/>
+        <w:jc w:val="left"/>
+        <w:rPr>
+          <w:rFonts w:hint="eastAsia"/>
+          <w:lang w:val="en-US" w:eastAsia="zh-CN"/>
+        </w:rPr>
+      </w:pPr>
+      <w:r>
+        <w:rPr>
+          <w:rFonts w:hint="eastAsia"/>
+          <w:lang w:val="en-US" w:eastAsia="zh-CN"/>
+        </w:rPr>
+        <w:t>* 新生代使用复制算法，老年代使用标记整理算法</w:t>
+      </w:r>
+    </w:p>
+    <w:p>
+      <w:pPr>
+        <w:pStyle w:val="4"/>
+        <w:bidi w:val="0"/>
+        <w:rPr>
+          <w:rFonts w:hint="eastAsia"/>
+          <w:lang w:val="en-US" w:eastAsia="zh-CN"/>
+        </w:rPr>
+      </w:pPr>
+      <w:r>
+        <w:rPr>
+          <w:rFonts w:hint="eastAsia"/>
+          <w:lang w:val="en-US" w:eastAsia="zh-CN"/>
+        </w:rPr>
+        <w:t>并行收集器</w:t>
+      </w:r>
+    </w:p>
+    <w:p>
+      <w:pPr>
+        <w:rPr>
+          <w:rFonts w:hint="eastAsia"/>
+          <w:lang w:val="en-US" w:eastAsia="zh-CN"/>
+        </w:rPr>
+      </w:pPr>
+      <w:r>
+        <w:rPr>
+          <w:rFonts w:hint="eastAsia"/>
+          <w:lang w:val="en-US" w:eastAsia="zh-CN"/>
+        </w:rPr>
+        <w:t>*ParNew(并行)收集器：使用多线程进行垃圾回收，在垃圾收集时，会Stop-the-World</w:t>
+      </w:r>
+    </w:p>
+    <w:p>
+      <w:pPr>
+        <w:tabs>
+          <w:tab w:val="left" w:pos="714"/>
+        </w:tabs>
+        <w:bidi w:val="0"/>
+        <w:jc w:val="left"/>
+      </w:pPr>
+      <w:r>
+        <w:drawing>
+          <wp:inline distT="0" distB="0" distL="114300" distR="114300">
+            <wp:extent cx="5090160" cy="2542540"/>
+            <wp:effectExtent l="0" t="0" r="0" b="2540"/>
+            <wp:docPr id="22" name="图片 5"/>
+            <wp:cNvGraphicFramePr>
+              <a:graphicFrameLocks xmlns:a="http://schemas.openxmlformats.org/drawingml/2006/main" noChangeAspect="1"/>
+            </wp:cNvGraphicFramePr>
+            <a:graphic xmlns:a="http://schemas.openxmlformats.org/drawingml/2006/main">
+              <a:graphicData uri="http://schemas.openxmlformats.org/drawingml/2006/picture">
+                <pic:pic xmlns:pic="http://schemas.openxmlformats.org/drawingml/2006/picture">
+                  <pic:nvPicPr>
+                    <pic:cNvPr id="22" name="图片 5"/>
+                    <pic:cNvPicPr>
+                      <a:picLocks noChangeAspect="1"/>
+                    </pic:cNvPicPr>
+                  </pic:nvPicPr>
+                  <pic:blipFill>
+                    <a:blip r:embed="rId21"/>
+                    <a:stretch>
+                      <a:fillRect/>
+                    </a:stretch>
+                  </pic:blipFill>
+                  <pic:spPr>
+                    <a:xfrm>
+                      <a:off x="0" y="0"/>
+                      <a:ext cx="5090160" cy="2542540"/>
+                    </a:xfrm>
+                    <a:prstGeom prst="rect">
+                      <a:avLst/>
+                    </a:prstGeom>
+                    <a:noFill/>
+                    <a:ln>
+                      <a:noFill/>
+                    </a:ln>
+                  </pic:spPr>
+                </pic:pic>
+              </a:graphicData>
+            </a:graphic>
+          </wp:inline>
+        </w:drawing>
+      </w:r>
+    </w:p>
+    <w:p>
+      <w:pPr>
+        <w:tabs>
+          <w:tab w:val="left" w:pos="714"/>
+        </w:tabs>
+        <w:bidi w:val="0"/>
+        <w:jc w:val="left"/>
+        <w:rPr>
+          <w:rFonts w:hint="eastAsia"/>
+          <w:lang w:val="en-US" w:eastAsia="zh-CN"/>
+        </w:rPr>
+      </w:pPr>
+      <w:r>
+        <w:rPr>
+          <w:rFonts w:hint="eastAsia"/>
+          <w:lang w:val="en-US" w:eastAsia="zh-CN"/>
+        </w:rPr>
+        <w:t>* 在并发能力好的CPU环境中，它停顿的时间要比串行收集器短；但对于单cpu或并发能力较弱的CPU，由于多线程的交互开销，可能比串行收集器更差</w:t>
+      </w:r>
+    </w:p>
+    <w:p>
+      <w:pPr>
+        <w:tabs>
+          <w:tab w:val="left" w:pos="714"/>
+        </w:tabs>
+        <w:bidi w:val="0"/>
+        <w:jc w:val="left"/>
+        <w:rPr>
+          <w:rFonts w:hint="eastAsia"/>
+          <w:lang w:val="en-US" w:eastAsia="zh-CN"/>
+        </w:rPr>
+      </w:pPr>
+      <w:r>
+        <w:rPr>
+          <w:rFonts w:hint="eastAsia"/>
+          <w:lang w:val="en-US" w:eastAsia="zh-CN"/>
+        </w:rPr>
+        <w:t>*是Server模式下首选的新生代收集器，且能和CMS收集器配合使用</w:t>
+      </w:r>
+    </w:p>
+    <w:p>
+      <w:pPr>
+        <w:tabs>
+          <w:tab w:val="left" w:pos="714"/>
+        </w:tabs>
+        <w:bidi w:val="0"/>
+        <w:jc w:val="left"/>
+        <w:rPr>
+          <w:rFonts w:hint="eastAsia"/>
+          <w:lang w:val="en-US" w:eastAsia="zh-CN"/>
+        </w:rPr>
+      </w:pPr>
+      <w:r>
+        <w:rPr>
+          <w:rFonts w:hint="eastAsia"/>
+          <w:lang w:val="en-US" w:eastAsia="zh-CN"/>
+        </w:rPr>
+        <w:t>*不再使用-XX:+UserParNewGC来单独开启</w:t>
+      </w:r>
+    </w:p>
+    <w:p>
+      <w:pPr>
+        <w:tabs>
+          <w:tab w:val="left" w:pos="714"/>
+        </w:tabs>
+        <w:bidi w:val="0"/>
+        <w:jc w:val="left"/>
+        <w:rPr>
+          <w:rFonts w:hint="eastAsia"/>
+          <w:lang w:val="en-US" w:eastAsia="zh-CN"/>
+        </w:rPr>
+      </w:pPr>
+      <w:r>
+        <w:rPr>
+          <w:rFonts w:hint="eastAsia"/>
+          <w:lang w:val="en-US" w:eastAsia="zh-CN"/>
+        </w:rPr>
+        <w:t>*-XX:ParallelGCThreads:指定线程数，最好与CPU数量一致</w:t>
+      </w:r>
+    </w:p>
+    <w:p>
+      <w:pPr>
+        <w:tabs>
+          <w:tab w:val="left" w:pos="714"/>
+        </w:tabs>
+        <w:bidi w:val="0"/>
+        <w:jc w:val="left"/>
+        <w:rPr>
+          <w:rFonts w:hint="eastAsia"/>
+          <w:lang w:val="en-US" w:eastAsia="zh-CN"/>
+        </w:rPr>
+      </w:pPr>
+      <w:r>
+        <w:rPr>
+          <w:rFonts w:hint="eastAsia"/>
+          <w:lang w:val="en-US" w:eastAsia="zh-CN"/>
+        </w:rPr>
+        <w:t>*新生代使用复制算法</w:t>
+      </w:r>
+    </w:p>
+    <w:p>
+      <w:pPr>
+        <w:pStyle w:val="4"/>
+        <w:bidi w:val="0"/>
+        <w:rPr>
+          <w:rFonts w:hint="eastAsia"/>
+          <w:lang w:val="en-US" w:eastAsia="zh-CN"/>
+        </w:rPr>
+      </w:pPr>
+      <w:r>
+        <w:rPr>
+          <w:rFonts w:hint="eastAsia"/>
+          <w:lang w:val="en-US" w:eastAsia="zh-CN"/>
+        </w:rPr>
+        <w:t>新生代Parallel Scavenge收集器</w:t>
+      </w:r>
+    </w:p>
+    <w:p>
+      <w:pPr>
+        <w:rPr>
+          <w:rFonts w:hint="default"/>
+          <w:lang w:val="en-US" w:eastAsia="zh-CN"/>
+        </w:rPr>
+      </w:pPr>
+      <w:r>
+        <w:rPr>
+          <w:rFonts w:hint="eastAsia"/>
+          <w:lang w:val="en-US" w:eastAsia="zh-CN"/>
+        </w:rPr>
+        <w:t>* 新生代Parallel Scavenge收集器/Parallel Old收集器：是一个应用于新生代的，使用复制算法的，并行的收集器</w:t>
+      </w:r>
+    </w:p>
+    <w:p>
+      <w:pPr>
+        <w:tabs>
+          <w:tab w:val="left" w:pos="714"/>
+        </w:tabs>
+        <w:bidi w:val="0"/>
+        <w:jc w:val="left"/>
+        <w:rPr>
+          <w:rFonts w:hint="eastAsia"/>
+          <w:lang w:val="en-US" w:eastAsia="zh-CN"/>
+        </w:rPr>
+      </w:pPr>
+      <w:r>
+        <w:rPr>
+          <w:rFonts w:hint="eastAsia"/>
+          <w:lang w:val="en-US" w:eastAsia="zh-CN"/>
+        </w:rPr>
+        <w:t>* 跟ParNew很类似，但更关注吞吐量，能最高效率的利用CPU，适合运行后台应用</w:t>
+      </w:r>
+    </w:p>
+    <w:p>
+      <w:pPr>
+        <w:tabs>
+          <w:tab w:val="left" w:pos="3069"/>
+        </w:tabs>
+        <w:bidi w:val="0"/>
+        <w:jc w:val="left"/>
+      </w:pPr>
+      <w:r>
+        <w:drawing>
+          <wp:inline distT="0" distB="0" distL="114300" distR="114300">
+            <wp:extent cx="5242560" cy="2824480"/>
+            <wp:effectExtent l="0" t="0" r="0" b="10160"/>
+            <wp:docPr id="23" name="图片 6"/>
+            <wp:cNvGraphicFramePr>
+              <a:graphicFrameLocks xmlns:a="http://schemas.openxmlformats.org/drawingml/2006/main" noChangeAspect="1"/>
+            </wp:cNvGraphicFramePr>
+            <a:graphic xmlns:a="http://schemas.openxmlformats.org/drawingml/2006/main">
+              <a:graphicData uri="http://schemas.openxmlformats.org/drawingml/2006/picture">
+                <pic:pic xmlns:pic="http://schemas.openxmlformats.org/drawingml/2006/picture">
+                  <pic:nvPicPr>
+                    <pic:cNvPr id="23" name="图片 6"/>
+                    <pic:cNvPicPr>
+                      <a:picLocks noChangeAspect="1"/>
+                    </pic:cNvPicPr>
+                  </pic:nvPicPr>
+                  <pic:blipFill>
+                    <a:blip r:embed="rId22"/>
+                    <a:stretch>
+                      <a:fillRect/>
+                    </a:stretch>
+                  </pic:blipFill>
+                  <pic:spPr>
+                    <a:xfrm>
+                      <a:off x="0" y="0"/>
+                      <a:ext cx="5242560" cy="2824480"/>
+                    </a:xfrm>
+                    <a:prstGeom prst="rect">
+                      <a:avLst/>
+                    </a:prstGeom>
+                    <a:noFill/>
+                    <a:ln>
+                      <a:noFill/>
+                    </a:ln>
+                  </pic:spPr>
+                </pic:pic>
+              </a:graphicData>
+            </a:graphic>
+          </wp:inline>
+        </w:drawing>
+      </w:r>
+    </w:p>
+    <w:p>
+      <w:pPr>
+        <w:tabs>
+          <w:tab w:val="left" w:pos="3069"/>
+        </w:tabs>
+        <w:bidi w:val="0"/>
+        <w:jc w:val="left"/>
+        <w:rPr>
+          <w:rFonts w:hint="eastAsia"/>
+          <w:lang w:val="en-US" w:eastAsia="zh-CN"/>
+        </w:rPr>
+      </w:pPr>
+      <w:r>
+        <w:rPr>
+          <w:rFonts w:hint="eastAsia"/>
+          <w:lang w:val="en-US" w:eastAsia="zh-CN"/>
+        </w:rPr>
+        <w:t>* 使用-XX:+UseParallelGC来开启</w:t>
+      </w:r>
+    </w:p>
+    <w:p>
+      <w:pPr>
+        <w:tabs>
+          <w:tab w:val="left" w:pos="3069"/>
+        </w:tabs>
+        <w:bidi w:val="0"/>
+        <w:jc w:val="left"/>
+        <w:rPr>
+          <w:rFonts w:hint="eastAsia"/>
+          <w:lang w:val="en-US" w:eastAsia="zh-CN"/>
+        </w:rPr>
+      </w:pPr>
+      <w:r>
+        <w:rPr>
+          <w:rFonts w:hint="eastAsia"/>
+          <w:lang w:val="en-US" w:eastAsia="zh-CN"/>
+        </w:rPr>
+        <w:t>* 使用-XX:+UseParallelOldGC来开启老年代使用ParallelOld收集器，使用Parallel Scavenge + Parallel Old的收集器组合</w:t>
+      </w:r>
+    </w:p>
+    <w:p>
+      <w:pPr>
+        <w:tabs>
+          <w:tab w:val="left" w:pos="3069"/>
+        </w:tabs>
+        <w:bidi w:val="0"/>
+        <w:jc w:val="left"/>
+        <w:rPr>
+          <w:rFonts w:hint="eastAsia"/>
+          <w:lang w:val="en-US" w:eastAsia="zh-CN"/>
+        </w:rPr>
+      </w:pPr>
+      <w:r>
+        <w:rPr>
+          <w:rFonts w:hint="eastAsia"/>
+          <w:lang w:val="en-US" w:eastAsia="zh-CN"/>
+        </w:rPr>
+        <w:t>* -XX:MaxGCPauserMillis:设置GC的最大停顿时间</w:t>
+      </w:r>
+    </w:p>
+    <w:p>
+      <w:pPr>
+        <w:tabs>
+          <w:tab w:val="left" w:pos="3069"/>
+        </w:tabs>
+        <w:bidi w:val="0"/>
+        <w:jc w:val="left"/>
+        <w:rPr>
+          <w:rFonts w:hint="eastAsia"/>
+          <w:lang w:val="en-US" w:eastAsia="zh-CN"/>
+        </w:rPr>
+      </w:pPr>
+      <w:r>
+        <w:rPr>
+          <w:rFonts w:hint="eastAsia"/>
+          <w:lang w:val="en-US" w:eastAsia="zh-CN"/>
+        </w:rPr>
+        <w:t>* 新生代使用复制算法，老年代使用标记整理算法</w:t>
+      </w:r>
+    </w:p>
+    <w:p>
+      <w:pPr>
+        <w:pStyle w:val="4"/>
+        <w:bidi w:val="0"/>
+        <w:rPr>
+          <w:rFonts w:hint="eastAsia"/>
+          <w:lang w:val="en-US" w:eastAsia="zh-CN"/>
+        </w:rPr>
+      </w:pPr>
+      <w:r>
+        <w:rPr>
+          <w:rFonts w:hint="eastAsia"/>
+          <w:lang w:val="en-US" w:eastAsia="zh-CN"/>
+        </w:rPr>
+        <w:t>CMS收集器</w:t>
+      </w:r>
+    </w:p>
+    <w:p>
+      <w:pPr>
+        <w:rPr>
+          <w:rFonts w:hint="eastAsia"/>
+          <w:lang w:val="en-US" w:eastAsia="zh-CN"/>
+        </w:rPr>
+      </w:pPr>
+      <w:r>
+        <w:rPr>
+          <w:rFonts w:hint="eastAsia"/>
+          <w:lang w:val="en-US" w:eastAsia="zh-CN"/>
+        </w:rPr>
+        <w:t>* CMS（Concurrent Mark and Sweep并发标记清除）收集器分为：初始标记：只标记GC Roots能直接关联到的对象； 并发标记：进行GC Roots Tracing的过程</w:t>
+      </w:r>
+    </w:p>
+    <w:p>
+      <w:pPr>
+        <w:rPr>
+          <w:rFonts w:hint="eastAsia"/>
+          <w:lang w:val="en-US" w:eastAsia="zh-CN"/>
+        </w:rPr>
+      </w:pPr>
+      <w:r>
+        <w:rPr>
+          <w:rFonts w:hint="eastAsia"/>
+          <w:lang w:val="en-US" w:eastAsia="zh-CN"/>
+        </w:rPr>
+        <w:t>* 重新标记：修正并发标记期间，因程序运行导致标记发生变化的那一部分对象</w:t>
+      </w:r>
+    </w:p>
+    <w:p>
+      <w:pPr>
+        <w:rPr>
+          <w:rFonts w:hint="eastAsia"/>
+          <w:lang w:val="en-US" w:eastAsia="zh-CN"/>
+        </w:rPr>
+      </w:pPr>
+      <w:r>
+        <w:rPr>
+          <w:rFonts w:hint="eastAsia"/>
+          <w:lang w:val="en-US" w:eastAsia="zh-CN"/>
+        </w:rPr>
+        <w:t>* 并发清除：并发回收垃圾对象</w:t>
+      </w:r>
+    </w:p>
+    <w:p>
+      <w:r>
+        <w:drawing>
+          <wp:inline distT="0" distB="0" distL="114300" distR="114300">
+            <wp:extent cx="5270500" cy="1703070"/>
+            <wp:effectExtent l="0" t="0" r="2540" b="3810"/>
+            <wp:docPr id="24" name="图片 7"/>
+            <wp:cNvGraphicFramePr>
+              <a:graphicFrameLocks xmlns:a="http://schemas.openxmlformats.org/drawingml/2006/main" noChangeAspect="1"/>
+            </wp:cNvGraphicFramePr>
+            <a:graphic xmlns:a="http://schemas.openxmlformats.org/drawingml/2006/main">
+              <a:graphicData uri="http://schemas.openxmlformats.org/drawingml/2006/picture">
+                <pic:pic xmlns:pic="http://schemas.openxmlformats.org/drawingml/2006/picture">
+                  <pic:nvPicPr>
+                    <pic:cNvPr id="24" name="图片 7"/>
+                    <pic:cNvPicPr>
+                      <a:picLocks noChangeAspect="1"/>
+                    </pic:cNvPicPr>
+                  </pic:nvPicPr>
+                  <pic:blipFill>
+                    <a:blip r:embed="rId23"/>
+                    <a:stretch>
+                      <a:fillRect/>
+                    </a:stretch>
+                  </pic:blipFill>
+                  <pic:spPr>
+                    <a:xfrm>
+                      <a:off x="0" y="0"/>
+                      <a:ext cx="5270500" cy="1703070"/>
+                    </a:xfrm>
+                    <a:prstGeom prst="rect">
+                      <a:avLst/>
+                    </a:prstGeom>
+                    <a:noFill/>
+                    <a:ln>
+                      <a:noFill/>
+                    </a:ln>
+                  </pic:spPr>
+                </pic:pic>
+              </a:graphicData>
+            </a:graphic>
+          </wp:inline>
+        </w:drawing>
+      </w:r>
+    </w:p>
+    <w:p>
+      <w:pPr>
+        <w:rPr>
+          <w:rFonts w:hint="eastAsia"/>
+          <w:lang w:val="en-US" w:eastAsia="zh-CN"/>
+        </w:rPr>
+      </w:pPr>
+      <w:r>
+        <w:rPr>
+          <w:rFonts w:hint="eastAsia"/>
+          <w:lang w:val="en-US" w:eastAsia="zh-CN"/>
+        </w:rPr>
+        <w:t>* 在初始标记和重新标记两个阶段还是会发生Stop-the-world</w:t>
+      </w:r>
+    </w:p>
+    <w:p>
+      <w:pPr>
+        <w:rPr>
+          <w:rFonts w:hint="eastAsia"/>
+          <w:lang w:val="en-US" w:eastAsia="zh-CN"/>
+        </w:rPr>
+      </w:pPr>
+      <w:r>
+        <w:rPr>
+          <w:rFonts w:hint="eastAsia"/>
+          <w:lang w:val="en-US" w:eastAsia="zh-CN"/>
+        </w:rPr>
+        <w:t>* 使用标记清除算法，多线程并发收集的垃圾收集器</w:t>
+      </w:r>
+    </w:p>
+    <w:p>
+      <w:pPr>
+        <w:rPr>
+          <w:rFonts w:hint="eastAsia"/>
+          <w:lang w:val="en-US" w:eastAsia="zh-CN"/>
+        </w:rPr>
+      </w:pPr>
+      <w:r>
+        <w:rPr>
+          <w:rFonts w:hint="eastAsia"/>
+          <w:lang w:val="en-US" w:eastAsia="zh-CN"/>
+        </w:rPr>
+        <w:t>* 最后的重置线程，指的是清空跟收集相关的数据并重置，为下一次收集做准备</w:t>
+      </w:r>
+    </w:p>
+    <w:p>
+      <w:pPr>
+        <w:rPr>
+          <w:rFonts w:hint="eastAsia"/>
+          <w:lang w:val="en-US" w:eastAsia="zh-CN"/>
+        </w:rPr>
+      </w:pPr>
+      <w:r>
+        <w:rPr>
+          <w:rFonts w:hint="eastAsia"/>
+          <w:lang w:val="en-US" w:eastAsia="zh-CN"/>
+        </w:rPr>
+        <w:t>* 优点：低停顿，并发执行</w:t>
+      </w:r>
+    </w:p>
+    <w:p>
+      <w:pPr>
+        <w:rPr>
+          <w:rFonts w:hint="eastAsia"/>
+          <w:lang w:val="en-US" w:eastAsia="zh-CN"/>
+        </w:rPr>
+      </w:pPr>
+      <w:r>
+        <w:rPr>
+          <w:rFonts w:hint="eastAsia"/>
+          <w:lang w:val="en-US" w:eastAsia="zh-CN"/>
+        </w:rPr>
+        <w:t>* 缺点：</w:t>
+      </w:r>
+    </w:p>
+    <w:p>
+      <w:pPr>
+        <w:ind w:firstLine="420" w:firstLineChars="0"/>
+        <w:rPr>
+          <w:rFonts w:hint="eastAsia"/>
+          <w:lang w:val="en-US" w:eastAsia="zh-CN"/>
+        </w:rPr>
+      </w:pPr>
+      <w:r>
+        <w:rPr>
+          <w:rFonts w:hint="eastAsia"/>
+          <w:lang w:val="en-US" w:eastAsia="zh-CN"/>
+        </w:rPr>
+        <w:t>并发执行，对CPU资源压力大</w:t>
+      </w:r>
+    </w:p>
+    <w:p>
+      <w:pPr>
+        <w:ind w:firstLine="420" w:firstLineChars="0"/>
+        <w:rPr>
+          <w:rFonts w:hint="eastAsia"/>
+          <w:lang w:val="en-US" w:eastAsia="zh-CN"/>
+        </w:rPr>
+      </w:pPr>
+      <w:r>
+        <w:rPr>
+          <w:rFonts w:hint="eastAsia"/>
+          <w:lang w:val="en-US" w:eastAsia="zh-CN"/>
+        </w:rPr>
+        <w:t>无法处理 在处理过程中产生的垃圾，可能导致FullGC</w:t>
+      </w:r>
+    </w:p>
+    <w:p>
+      <w:pPr>
+        <w:ind w:firstLine="420" w:firstLineChars="0"/>
+        <w:rPr>
+          <w:rFonts w:hint="eastAsia"/>
+          <w:lang w:val="en-US" w:eastAsia="zh-CN"/>
+        </w:rPr>
+      </w:pPr>
+      <w:r>
+        <w:rPr>
+          <w:rFonts w:hint="eastAsia"/>
+          <w:lang w:val="en-US" w:eastAsia="zh-CN"/>
+        </w:rPr>
+        <w:t>采用的标记清除算法会导致大量碎片，从而在分配大对象时可能触发FullGC</w:t>
+      </w:r>
+    </w:p>
+    <w:p>
+      <w:pPr>
+        <w:rPr>
+          <w:rFonts w:hint="eastAsia"/>
+          <w:lang w:val="en-US" w:eastAsia="zh-CN"/>
+        </w:rPr>
+      </w:pPr>
+      <w:r>
+        <w:rPr>
+          <w:rFonts w:hint="eastAsia"/>
+          <w:lang w:val="en-US" w:eastAsia="zh-CN"/>
+        </w:rPr>
+        <w:t>* 开启：-XX:UseConcMarkSweepGC:使用ParNew+CMS+Serial Old的收集器组合，Serial Old将作为CMS出错的后备收集器</w:t>
+      </w:r>
+    </w:p>
+    <w:p>
+      <w:pPr>
+        <w:rPr>
+          <w:rFonts w:hint="eastAsia"/>
+          <w:lang w:val="en-US" w:eastAsia="zh-CN"/>
+        </w:rPr>
+      </w:pPr>
+      <w:r>
+        <w:rPr>
+          <w:rFonts w:hint="eastAsia"/>
+          <w:lang w:val="en-US" w:eastAsia="zh-CN"/>
+        </w:rPr>
+        <w:t>* -XX:CMSInitiatingOccupancyFraction:设置CMS收集器在老年代空间被使用多少后触发回收，默认80%</w:t>
+      </w:r>
+    </w:p>
+    <w:p>
+      <w:pPr>
+        <w:pStyle w:val="4"/>
+        <w:bidi w:val="0"/>
+        <w:rPr>
+          <w:rFonts w:hint="eastAsia"/>
+          <w:lang w:val="en-US" w:eastAsia="zh-CN"/>
+        </w:rPr>
+      </w:pPr>
+      <w:r>
+        <w:rPr>
+          <w:rFonts w:hint="eastAsia"/>
+          <w:lang w:val="en-US" w:eastAsia="zh-CN"/>
+        </w:rPr>
+        <w:t>G1收集器</w:t>
+      </w:r>
+    </w:p>
+    <w:p>
+      <w:pPr>
+        <w:rPr>
+          <w:rFonts w:hint="eastAsia"/>
+          <w:lang w:val="en-US" w:eastAsia="zh-CN"/>
+        </w:rPr>
+      </w:pPr>
+      <w:r>
+        <w:rPr>
+          <w:rFonts w:hint="eastAsia"/>
+          <w:lang w:val="en-US" w:eastAsia="zh-CN"/>
+        </w:rPr>
+        <w:t>* G1（Garbage-First）收集器：是一款面向服务端应用的收集器，与其他收集器相比，具有如下特点：</w:t>
+      </w:r>
+    </w:p>
+    <w:p>
+      <w:pPr>
+        <w:ind w:firstLine="420" w:firstLineChars="0"/>
+        <w:rPr>
+          <w:rFonts w:hint="eastAsia"/>
+          <w:lang w:val="en-US" w:eastAsia="zh-CN"/>
+        </w:rPr>
+      </w:pPr>
+      <w:r>
+        <w:rPr>
+          <w:rFonts w:hint="eastAsia"/>
+          <w:lang w:val="en-US" w:eastAsia="zh-CN"/>
+        </w:rPr>
+        <w:t>1 G1把内存划分为多个独立的区域（Region）</w:t>
+      </w:r>
+    </w:p>
+    <w:p>
+      <w:pPr>
+        <w:ind w:firstLine="420" w:firstLineChars="0"/>
+        <w:rPr>
+          <w:rFonts w:hint="eastAsia"/>
+          <w:lang w:val="en-US" w:eastAsia="zh-CN"/>
+        </w:rPr>
+      </w:pPr>
+      <w:r>
+        <w:rPr>
+          <w:rFonts w:hint="eastAsia"/>
+          <w:lang w:val="en-US" w:eastAsia="zh-CN"/>
+        </w:rPr>
+        <w:t>2 G1仍采用分代思想，保留了新生代和老年代，但他们不再是物理隔离的，而是一部分Region的集合，且不需要Region是连续的</w:t>
+      </w:r>
+    </w:p>
+    <w:p>
+      <w:pPr>
+        <w:ind w:firstLine="420" w:firstLineChars="0"/>
+        <w:rPr>
+          <w:rFonts w:hint="eastAsia"/>
+          <w:lang w:val="en-US" w:eastAsia="zh-CN"/>
+        </w:rPr>
+      </w:pPr>
+      <w:r>
+        <w:rPr>
+          <w:rFonts w:hint="eastAsia"/>
+          <w:lang w:val="en-US" w:eastAsia="zh-CN"/>
+        </w:rPr>
+        <w:t>3 G1能充分利用多CPU,多核环境硬件优势，尽量缩短STW</w:t>
+      </w:r>
+    </w:p>
+    <w:p>
+      <w:pPr>
+        <w:ind w:firstLine="420" w:firstLineChars="0"/>
+        <w:rPr>
+          <w:rFonts w:hint="eastAsia"/>
+          <w:lang w:val="en-US" w:eastAsia="zh-CN"/>
+        </w:rPr>
+      </w:pPr>
+      <w:r>
+        <w:rPr>
+          <w:rFonts w:hint="eastAsia"/>
+          <w:lang w:val="en-US" w:eastAsia="zh-CN"/>
+        </w:rPr>
+        <w:t>4 G1整体上采用标记整理算法，局部是通过复制算法，不会产生内存碎片</w:t>
+      </w:r>
+    </w:p>
+    <w:p>
+      <w:pPr>
+        <w:ind w:firstLine="420" w:firstLineChars="0"/>
+        <w:rPr>
+          <w:rFonts w:hint="eastAsia"/>
+          <w:lang w:val="en-US" w:eastAsia="zh-CN"/>
+        </w:rPr>
+      </w:pPr>
+      <w:r>
+        <w:rPr>
+          <w:rFonts w:hint="eastAsia"/>
+          <w:lang w:val="en-US" w:eastAsia="zh-CN"/>
+        </w:rPr>
+        <w:t>5 G1的停顿可预测，能明确指定在一个时间段内，消耗在垃圾收集上的时间不能超过多长时间</w:t>
+      </w:r>
+    </w:p>
+    <w:p>
+      <w:pPr>
+        <w:ind w:firstLine="420" w:firstLineChars="0"/>
+        <w:rPr>
+          <w:rFonts w:hint="eastAsia"/>
+          <w:lang w:val="en-US" w:eastAsia="zh-CN"/>
+        </w:rPr>
+      </w:pPr>
+      <w:r>
+        <w:rPr>
+          <w:rFonts w:hint="eastAsia"/>
+          <w:lang w:val="en-US" w:eastAsia="zh-CN"/>
+        </w:rPr>
+        <w:t>6 G1跟踪各个Region里面垃圾堆的价值大小，在后台维护一个优先列表，每次根据允许的时间来回收价值最大的区域，从而保证在有限的时间内的高效收集</w:t>
+      </w:r>
+    </w:p>
+    <w:p>
+      <w:pPr>
+        <w:rPr>
+          <w:rFonts w:hint="eastAsia"/>
+          <w:lang w:val="en-US" w:eastAsia="zh-CN"/>
+        </w:rPr>
+      </w:pPr>
+      <w:r>
+        <w:rPr>
+          <w:rFonts w:hint="eastAsia"/>
+          <w:lang w:val="en-US" w:eastAsia="zh-CN"/>
+        </w:rPr>
+        <w:t>* 跟CMS类似，也分为四个阶段：</w:t>
+      </w:r>
+    </w:p>
+    <w:p>
+      <w:pPr>
+        <w:ind w:firstLine="420" w:firstLineChars="0"/>
+        <w:rPr>
+          <w:rFonts w:hint="eastAsia"/>
+          <w:lang w:val="en-US" w:eastAsia="zh-CN"/>
+        </w:rPr>
+      </w:pPr>
+      <w:r>
+        <w:rPr>
+          <w:rFonts w:hint="eastAsia"/>
+          <w:lang w:val="en-US" w:eastAsia="zh-CN"/>
+        </w:rPr>
+        <w:t>初始标记：只标记GC Roots能直接关联到的对象</w:t>
+      </w:r>
+    </w:p>
+    <w:p>
+      <w:pPr>
+        <w:rPr>
+          <w:rFonts w:hint="eastAsia"/>
+          <w:lang w:val="en-US" w:eastAsia="zh-CN"/>
+        </w:rPr>
+      </w:pPr>
+      <w:r>
+        <w:rPr>
+          <w:rFonts w:hint="eastAsia"/>
+          <w:lang w:val="en-US" w:eastAsia="zh-CN"/>
+        </w:rPr>
+        <w:t xml:space="preserve"> </w:t>
+      </w:r>
+      <w:r>
+        <w:rPr>
+          <w:rFonts w:hint="eastAsia"/>
+          <w:lang w:val="en-US" w:eastAsia="zh-CN"/>
+        </w:rPr>
+        <w:tab/>
+      </w:r>
+      <w:r>
+        <w:rPr>
+          <w:rFonts w:hint="eastAsia"/>
+          <w:lang w:val="en-US" w:eastAsia="zh-CN"/>
+        </w:rPr>
+        <w:t>并发标记：进行GC Roots Tracing的过程</w:t>
+      </w:r>
+    </w:p>
+    <w:p>
+      <w:pPr>
+        <w:rPr>
+          <w:rFonts w:hint="eastAsia"/>
+          <w:lang w:val="en-US" w:eastAsia="zh-CN"/>
+        </w:rPr>
+      </w:pPr>
+      <w:r>
+        <w:rPr>
+          <w:rFonts w:hint="eastAsia"/>
+          <w:lang w:val="en-US" w:eastAsia="zh-CN"/>
+        </w:rPr>
+        <w:t xml:space="preserve"> </w:t>
+      </w:r>
+      <w:r>
+        <w:rPr>
+          <w:rFonts w:hint="eastAsia"/>
+          <w:lang w:val="en-US" w:eastAsia="zh-CN"/>
+        </w:rPr>
+        <w:tab/>
+      </w:r>
+      <w:r>
+        <w:rPr>
+          <w:rFonts w:hint="eastAsia"/>
+          <w:lang w:val="en-US" w:eastAsia="zh-CN"/>
+        </w:rPr>
+        <w:t>最终标记：修正并发标记期间，因程序运行导致标记发生变化的那一部分对象</w:t>
+      </w:r>
+    </w:p>
+    <w:p>
+      <w:pPr>
+        <w:rPr>
+          <w:rFonts w:hint="eastAsia"/>
+          <w:lang w:val="en-US" w:eastAsia="zh-CN"/>
+        </w:rPr>
+      </w:pPr>
+      <w:r>
+        <w:rPr>
+          <w:rFonts w:hint="eastAsia"/>
+          <w:lang w:val="en-US" w:eastAsia="zh-CN"/>
+        </w:rPr>
+        <w:t xml:space="preserve"> </w:t>
+      </w:r>
+      <w:r>
+        <w:rPr>
+          <w:rFonts w:hint="eastAsia"/>
+          <w:lang w:val="en-US" w:eastAsia="zh-CN"/>
+        </w:rPr>
+        <w:tab/>
+      </w:r>
+      <w:r>
+        <w:rPr>
+          <w:rFonts w:hint="eastAsia"/>
+          <w:lang w:val="en-US" w:eastAsia="zh-CN"/>
+        </w:rPr>
+        <w:t>筛选回收：根据时间来进行价值最大化的回收</w:t>
+      </w:r>
+    </w:p>
+    <w:p>
+      <w:r>
+        <w:drawing>
+          <wp:inline distT="0" distB="0" distL="114300" distR="114300">
+            <wp:extent cx="5090160" cy="2432050"/>
+            <wp:effectExtent l="0" t="0" r="0" b="6350"/>
+            <wp:docPr id="25" name="图片 8"/>
+            <wp:cNvGraphicFramePr>
+              <a:graphicFrameLocks xmlns:a="http://schemas.openxmlformats.org/drawingml/2006/main" noChangeAspect="1"/>
+            </wp:cNvGraphicFramePr>
+            <a:graphic xmlns:a="http://schemas.openxmlformats.org/drawingml/2006/main">
+              <a:graphicData uri="http://schemas.openxmlformats.org/drawingml/2006/picture">
+                <pic:pic xmlns:pic="http://schemas.openxmlformats.org/drawingml/2006/picture">
+                  <pic:nvPicPr>
+                    <pic:cNvPr id="25" name="图片 8"/>
+                    <pic:cNvPicPr>
+                      <a:picLocks noChangeAspect="1"/>
+                    </pic:cNvPicPr>
+                  </pic:nvPicPr>
+                  <pic:blipFill>
+                    <a:blip r:embed="rId24"/>
+                    <a:stretch>
+                      <a:fillRect/>
+                    </a:stretch>
+                  </pic:blipFill>
+                  <pic:spPr>
+                    <a:xfrm>
+                      <a:off x="0" y="0"/>
+                      <a:ext cx="5090160" cy="2432050"/>
+                    </a:xfrm>
+                    <a:prstGeom prst="rect">
+                      <a:avLst/>
+                    </a:prstGeom>
+                    <a:noFill/>
+                    <a:ln>
+                      <a:noFill/>
+                    </a:ln>
+                  </pic:spPr>
+                </pic:pic>
+              </a:graphicData>
+            </a:graphic>
+          </wp:inline>
+        </w:drawing>
+      </w:r>
+    </w:p>
+    <w:p>
+      <w:pPr>
+        <w:rPr>
+          <w:rFonts w:hint="eastAsia"/>
+          <w:lang w:val="en-US" w:eastAsia="zh-CN"/>
+        </w:rPr>
+      </w:pPr>
+      <w:r>
+        <w:rPr>
+          <w:rFonts w:hint="eastAsia"/>
+          <w:lang w:val="en-US" w:eastAsia="zh-CN"/>
+        </w:rPr>
+        <w:t>* 使用和配置G1: -XX:+UseG1GC:开启G1，默认就是G1</w:t>
+      </w:r>
+    </w:p>
+    <w:p>
+      <w:pPr>
+        <w:rPr>
+          <w:rFonts w:hint="eastAsia"/>
+          <w:lang w:val="en-US" w:eastAsia="zh-CN"/>
+        </w:rPr>
+      </w:pPr>
+      <w:r>
+        <w:rPr>
+          <w:rFonts w:hint="eastAsia"/>
+          <w:lang w:val="en-US" w:eastAsia="zh-CN"/>
+        </w:rPr>
+        <w:t>* -XX:MaxGCPauseMillis=n:最大GC停顿时间，这是个软目标，JVM将尽可能（但不保证）停顿小于这个时间</w:t>
+      </w:r>
+    </w:p>
+    <w:p>
+      <w:pPr>
+        <w:rPr>
+          <w:rFonts w:hint="eastAsia"/>
+          <w:lang w:val="en-US" w:eastAsia="zh-CN"/>
+        </w:rPr>
+      </w:pPr>
+      <w:r>
+        <w:rPr>
+          <w:rFonts w:hint="eastAsia"/>
+          <w:lang w:val="en-US" w:eastAsia="zh-CN"/>
+        </w:rPr>
+        <w:t>* -XX:InitiatingHeapOccupancyPercent=n:堆占用了多少的时候就触发GC，默认为45</w:t>
+      </w:r>
+    </w:p>
+    <w:p>
+      <w:pPr>
+        <w:rPr>
+          <w:rFonts w:hint="eastAsia"/>
+          <w:lang w:val="en-US" w:eastAsia="zh-CN"/>
+        </w:rPr>
+      </w:pPr>
+      <w:r>
+        <w:rPr>
+          <w:rFonts w:hint="eastAsia"/>
+          <w:lang w:val="en-US" w:eastAsia="zh-CN"/>
+        </w:rPr>
+        <w:t>* -XX:NewRatio=n:默认为2</w:t>
+      </w:r>
+    </w:p>
+    <w:p>
+      <w:pPr>
+        <w:rPr>
+          <w:rFonts w:hint="eastAsia"/>
+          <w:lang w:val="en-US" w:eastAsia="zh-CN"/>
+        </w:rPr>
+      </w:pPr>
+      <w:r>
+        <w:rPr>
+          <w:rFonts w:hint="eastAsia"/>
+          <w:lang w:val="en-US" w:eastAsia="zh-CN"/>
+        </w:rPr>
+        <w:t>* -XX:SurvivorRatio=n: 默认为8</w:t>
+      </w:r>
+    </w:p>
+    <w:p>
+      <w:pPr>
+        <w:rPr>
+          <w:rFonts w:hint="eastAsia"/>
+          <w:lang w:val="en-US" w:eastAsia="zh-CN"/>
+        </w:rPr>
+      </w:pPr>
+      <w:r>
+        <w:rPr>
+          <w:rFonts w:hint="eastAsia"/>
+          <w:lang w:val="en-US" w:eastAsia="zh-CN"/>
+        </w:rPr>
+        <w:t>* -XX:MaxTenuringThreshold=n:新生代到老年代的岁数，默认为15</w:t>
+      </w:r>
+    </w:p>
+    <w:p>
+      <w:pPr>
+        <w:rPr>
+          <w:rFonts w:hint="eastAsia"/>
+          <w:lang w:val="en-US" w:eastAsia="zh-CN"/>
+        </w:rPr>
+      </w:pPr>
+      <w:r>
+        <w:rPr>
+          <w:rFonts w:hint="eastAsia"/>
+          <w:lang w:val="en-US" w:eastAsia="zh-CN"/>
+        </w:rPr>
+        <w:t>* -XX:ParallelGCThreads=n:并发GC的线程数，默认值会根据平台不同而不同</w:t>
+      </w:r>
+    </w:p>
+    <w:p>
+      <w:pPr>
+        <w:rPr>
+          <w:rFonts w:hint="eastAsia"/>
+          <w:lang w:val="en-US" w:eastAsia="zh-CN"/>
+        </w:rPr>
+      </w:pPr>
+      <w:r>
+        <w:rPr>
+          <w:rFonts w:hint="eastAsia"/>
+          <w:lang w:val="en-US" w:eastAsia="zh-CN"/>
+        </w:rPr>
+        <w:t>* -XX:ConcGCThreads=n:并发GC使用的线程数</w:t>
+      </w:r>
+    </w:p>
+    <w:p>
+      <w:pPr>
+        <w:rPr>
+          <w:rFonts w:hint="eastAsia"/>
+          <w:lang w:val="en-US" w:eastAsia="zh-CN"/>
+        </w:rPr>
+      </w:pPr>
+      <w:r>
+        <w:rPr>
+          <w:rFonts w:hint="eastAsia"/>
+          <w:lang w:val="en-US" w:eastAsia="zh-CN"/>
+        </w:rPr>
+        <w:t>* -XX:G1ReservePercent=n:设置作为空闲空间的预留内存百分比，以降低目标空间溢出的风险，默认值是10%</w:t>
+      </w:r>
+    </w:p>
+    <w:p>
+      <w:pPr>
+        <w:rPr>
+          <w:rFonts w:hint="eastAsia"/>
+          <w:lang w:val="en-US" w:eastAsia="zh-CN"/>
+        </w:rPr>
+      </w:pPr>
+      <w:r>
+        <w:rPr>
+          <w:rFonts w:hint="eastAsia"/>
+          <w:lang w:val="en-US" w:eastAsia="zh-CN"/>
+        </w:rPr>
+        <w:t>* -XX:G1HeapRegionSize=n:设置的G1区域的大小。值是2的幂，范围是1MB到32MB。目标是根据最小的java堆大小划分出约2048个区域</w:t>
+      </w:r>
+    </w:p>
+    <w:p>
+      <w:pPr>
+        <w:pStyle w:val="3"/>
+        <w:bidi w:val="0"/>
+        <w:rPr>
+          <w:rFonts w:hint="eastAsia"/>
+          <w:lang w:val="en-US" w:eastAsia="zh-CN"/>
+        </w:rPr>
+      </w:pPr>
+      <w:r>
+        <w:rPr>
+          <w:rFonts w:hint="eastAsia"/>
+          <w:lang w:val="en-US" w:eastAsia="zh-CN"/>
+        </w:rPr>
         <w:t>GC类型</w:t>
       </w:r>
     </w:p>
@@ -5199,7 +6534,7 @@
                     </pic:cNvPicPr>
                   </pic:nvPicPr>
                   <pic:blipFill>
-                    <a:blip r:embed="rId19"/>
+                    <a:blip r:embed="rId25"/>
                     <a:stretch>
                       <a:fillRect/>
                     </a:stretch>
@@ -5338,7 +6673,7 @@
                     </pic:cNvPicPr>
                   </pic:nvPicPr>
                   <pic:blipFill>
-                    <a:blip r:embed="rId20"/>
+                    <a:blip r:embed="rId26"/>
                     <a:stretch>
                       <a:fillRect/>
                     </a:stretch>
@@ -5514,6 +6849,12 @@
           <w:lang w:val="en-US" w:eastAsia="zh-CN"/>
         </w:rPr>
         <w:tab/>
+      </w:r>
+      <w:r>
+        <w:rPr>
+          <w:rFonts w:hint="eastAsia"/>
+          <w:lang w:val="en-US" w:eastAsia="zh-CN"/>
+        </w:rPr>
         <w:t>3 如果大于，则尝试进行一次MinorGC</w:t>
       </w:r>
     </w:p>
@@ -5535,6 +6876,105 @@
     </w:p>
     <w:p>
       <w:pPr>
+        <w:pStyle w:val="4"/>
+        <w:bidi w:val="0"/>
+        <w:rPr>
+          <w:rFonts w:hint="eastAsia"/>
+          <w:lang w:val="en-US" w:eastAsia="zh-CN"/>
+        </w:rPr>
+      </w:pPr>
+      <w:r>
+        <w:rPr>
+          <w:rFonts w:hint="eastAsia"/>
+          <w:lang w:val="en-US" w:eastAsia="zh-CN"/>
+        </w:rPr>
+        <w:t>标记整理法</w:t>
+      </w:r>
+    </w:p>
+    <w:p>
+      <w:pPr>
+        <w:rPr>
+          <w:rFonts w:hint="eastAsia"/>
+          <w:lang w:val="en-US" w:eastAsia="zh-CN"/>
+        </w:rPr>
+      </w:pPr>
+      <w:r>
+        <w:rPr>
+          <w:rFonts w:hint="eastAsia"/>
+          <w:lang w:val="en-US" w:eastAsia="zh-CN"/>
+        </w:rPr>
+        <w:t>* 标记整理算法(Mark-Compact):由于复制算法在存活对象比较多的时候，效率较低，且有空间浪费，因此老年代一般不会选用复制算法，老年代多选用标记整理算法</w:t>
+      </w:r>
+    </w:p>
+    <w:p>
+      <w:pPr>
+        <w:rPr>
+          <w:rFonts w:hint="eastAsia"/>
+          <w:lang w:val="en-US" w:eastAsia="zh-CN"/>
+        </w:rPr>
+      </w:pPr>
+      <w:r>
+        <w:rPr>
+          <w:rFonts w:hint="eastAsia"/>
+          <w:lang w:val="en-US" w:eastAsia="zh-CN"/>
+        </w:rPr>
+        <w:t>* 标记过程跟标记清除一样，但后续不是直接清除可回收对象，而是让所有存活对象都向一端移动，然后直接清除边界以外的内存</w:t>
+      </w:r>
+    </w:p>
+    <w:p>
+      <w:pPr>
+        <w:tabs>
+          <w:tab w:val="left" w:pos="2306"/>
+        </w:tabs>
+        <w:bidi w:val="0"/>
+        <w:jc w:val="left"/>
+      </w:pPr>
+      <w:r>
+        <w:drawing>
+          <wp:inline distT="0" distB="0" distL="114300" distR="114300">
+            <wp:extent cx="4137660" cy="2522220"/>
+            <wp:effectExtent l="0" t="0" r="7620" b="7620"/>
+            <wp:docPr id="18" name="图片 1"/>
+            <wp:cNvGraphicFramePr>
+              <a:graphicFrameLocks xmlns:a="http://schemas.openxmlformats.org/drawingml/2006/main" noChangeAspect="1"/>
+            </wp:cNvGraphicFramePr>
+            <a:graphic xmlns:a="http://schemas.openxmlformats.org/drawingml/2006/main">
+              <a:graphicData uri="http://schemas.openxmlformats.org/drawingml/2006/picture">
+                <pic:pic xmlns:pic="http://schemas.openxmlformats.org/drawingml/2006/picture">
+                  <pic:nvPicPr>
+                    <pic:cNvPr id="18" name="图片 1"/>
+                    <pic:cNvPicPr>
+                      <a:picLocks noChangeAspect="1"/>
+                    </pic:cNvPicPr>
+                  </pic:nvPicPr>
+                  <pic:blipFill>
+                    <a:blip r:embed="rId27"/>
+                    <a:stretch>
+                      <a:fillRect/>
+                    </a:stretch>
+                  </pic:blipFill>
+                  <pic:spPr>
+                    <a:xfrm>
+                      <a:off x="0" y="0"/>
+                      <a:ext cx="4137660" cy="2522220"/>
+                    </a:xfrm>
+                    <a:prstGeom prst="rect">
+                      <a:avLst/>
+                    </a:prstGeom>
+                    <a:noFill/>
+                    <a:ln>
+                      <a:noFill/>
+                    </a:ln>
+                  </pic:spPr>
+                </pic:pic>
+              </a:graphicData>
+            </a:graphic>
+          </wp:inline>
+        </w:drawing>
+      </w:r>
+    </w:p>
+    <w:p>
+      <w:pPr>
         <w:pStyle w:val="3"/>
         <w:bidi w:val="0"/>
         <w:rPr>
@@ -5547,7 +6987,298 @@
           <w:rFonts w:hint="eastAsia"/>
           <w:lang w:val="en-US" w:eastAsia="zh-CN"/>
         </w:rPr>
-        <w:t>标记整理法</w:t>
+        <w:t>ZGC收集器</w:t>
+      </w:r>
+    </w:p>
+    <w:p>
+      <w:pPr>
+        <w:rPr>
+          <w:rFonts w:hint="eastAsia"/>
+          <w:lang w:val="en-US" w:eastAsia="zh-CN"/>
+        </w:rPr>
+      </w:pPr>
+      <w:r>
+        <w:rPr>
+          <w:rFonts w:hint="eastAsia"/>
+          <w:lang w:val="en-US" w:eastAsia="zh-CN"/>
+        </w:rPr>
+        <w:t>* ZGC收集器：JDK11加入的具有实验性质的低延迟收集器</w:t>
+      </w:r>
+    </w:p>
+    <w:p>
+      <w:pPr>
+        <w:rPr>
+          <w:rFonts w:hint="eastAsia"/>
+          <w:lang w:val="en-US" w:eastAsia="zh-CN"/>
+        </w:rPr>
+      </w:pPr>
+      <w:r>
+        <w:rPr>
+          <w:rFonts w:hint="eastAsia"/>
+          <w:lang w:val="en-US" w:eastAsia="zh-CN"/>
+        </w:rPr>
+        <w:t>* ZGC的设计目标是：支持TB级内存容量，暂停时间低（&lt;10ms），对整个程序吞吐量的影响小于15%</w:t>
+      </w:r>
+    </w:p>
+    <w:p>
+      <w:pPr>
+        <w:rPr>
+          <w:rFonts w:hint="eastAsia"/>
+          <w:lang w:val="en-US" w:eastAsia="zh-CN"/>
+        </w:rPr>
+      </w:pPr>
+      <w:r>
+        <w:rPr>
+          <w:rFonts w:hint="eastAsia"/>
+          <w:lang w:val="en-US" w:eastAsia="zh-CN"/>
+        </w:rPr>
+        <w:t>*ZGC里面的新技术：着色指针和读屏障</w:t>
+      </w:r>
+    </w:p>
+    <w:p>
+      <w:pPr>
+        <w:pStyle w:val="3"/>
+        <w:bidi w:val="0"/>
+        <w:rPr>
+          <w:rFonts w:hint="eastAsia"/>
+          <w:lang w:val="en-US" w:eastAsia="zh-CN"/>
+        </w:rPr>
+      </w:pPr>
+      <w:r>
+        <w:rPr>
+          <w:rFonts w:hint="eastAsia"/>
+          <w:lang w:val="en-US" w:eastAsia="zh-CN"/>
+        </w:rPr>
+        <w:t>GC性能指标</w:t>
+      </w:r>
+    </w:p>
+    <w:p>
+      <w:pPr>
+        <w:rPr>
+          <w:rFonts w:hint="eastAsia"/>
+          <w:lang w:val="en-US" w:eastAsia="zh-CN"/>
+        </w:rPr>
+      </w:pPr>
+      <w:r>
+        <w:rPr>
+          <w:rFonts w:hint="eastAsia"/>
+          <w:lang w:val="en-US" w:eastAsia="zh-CN"/>
+        </w:rPr>
+        <w:t>* 吞吐量=应用代码执行的时间/运行的总时间</w:t>
+      </w:r>
+    </w:p>
+    <w:p>
+      <w:pPr>
+        <w:rPr>
+          <w:rFonts w:hint="eastAsia"/>
+          <w:lang w:val="en-US" w:eastAsia="zh-CN"/>
+        </w:rPr>
+      </w:pPr>
+      <w:r>
+        <w:rPr>
+          <w:rFonts w:hint="eastAsia"/>
+          <w:lang w:val="en-US" w:eastAsia="zh-CN"/>
+        </w:rPr>
+        <w:t>* GC负荷，与吞吐量相反，是GC时间/运行的总时间</w:t>
+      </w:r>
+    </w:p>
+    <w:p>
+      <w:pPr>
+        <w:rPr>
+          <w:rFonts w:hint="eastAsia"/>
+          <w:lang w:val="en-US" w:eastAsia="zh-CN"/>
+        </w:rPr>
+      </w:pPr>
+      <w:r>
+        <w:rPr>
+          <w:rFonts w:hint="eastAsia"/>
+          <w:lang w:val="en-US" w:eastAsia="zh-CN"/>
+        </w:rPr>
+        <w:t>* 暂停时间，就是发生Stop-the-World的总时间</w:t>
+      </w:r>
+    </w:p>
+    <w:p>
+      <w:pPr>
+        <w:rPr>
+          <w:rFonts w:hint="eastAsia"/>
+          <w:lang w:val="en-US" w:eastAsia="zh-CN"/>
+        </w:rPr>
+      </w:pPr>
+      <w:r>
+        <w:rPr>
+          <w:rFonts w:hint="eastAsia"/>
+          <w:lang w:val="en-US" w:eastAsia="zh-CN"/>
+        </w:rPr>
+        <w:t>* GC性能指标:GC频率，就是GC在一个时间段发生的次数</w:t>
+      </w:r>
+    </w:p>
+    <w:p>
+      <w:pPr>
+        <w:rPr>
+          <w:rFonts w:hint="eastAsia"/>
+          <w:lang w:val="en-US" w:eastAsia="zh-CN"/>
+        </w:rPr>
+      </w:pPr>
+      <w:r>
+        <w:rPr>
+          <w:rFonts w:hint="eastAsia"/>
+          <w:lang w:val="en-US" w:eastAsia="zh-CN"/>
+        </w:rPr>
+        <w:t>* 反应速度，就是从对象成为垃圾到被回收的时间</w:t>
+      </w:r>
+    </w:p>
+    <w:p>
+      <w:pPr>
+        <w:rPr>
+          <w:rFonts w:hint="eastAsia"/>
+          <w:lang w:val="en-US" w:eastAsia="zh-CN"/>
+        </w:rPr>
+      </w:pPr>
+      <w:r>
+        <w:rPr>
+          <w:rFonts w:hint="eastAsia"/>
+          <w:lang w:val="en-US" w:eastAsia="zh-CN"/>
+        </w:rPr>
+        <w:t>* 交互式应用通常希望暂停时间越少越好</w:t>
+      </w:r>
+    </w:p>
+    <w:p>
+      <w:pPr>
+        <w:pStyle w:val="3"/>
+        <w:bidi w:val="0"/>
+        <w:rPr>
+          <w:rFonts w:hint="eastAsia"/>
+          <w:lang w:val="en-US" w:eastAsia="zh-CN"/>
+        </w:rPr>
+      </w:pPr>
+      <w:r>
+        <w:rPr>
+          <w:rFonts w:hint="eastAsia"/>
+          <w:lang w:val="en-US" w:eastAsia="zh-CN"/>
+        </w:rPr>
+        <w:t>JVM内存配置原则</w:t>
+      </w:r>
+    </w:p>
+    <w:p>
+      <w:pPr>
+        <w:rPr>
+          <w:rFonts w:hint="eastAsia"/>
+          <w:lang w:val="en-US" w:eastAsia="zh-CN"/>
+        </w:rPr>
+      </w:pPr>
+      <w:r>
+        <w:rPr>
+          <w:rFonts w:hint="eastAsia"/>
+          <w:lang w:val="en-US" w:eastAsia="zh-CN"/>
+        </w:rPr>
+        <w:t>*新生代尽可能设置大点，如果太小会导致：</w:t>
+      </w:r>
+    </w:p>
+    <w:p>
+      <w:pPr>
+        <w:ind w:firstLine="420" w:firstLineChars="0"/>
+        <w:rPr>
+          <w:rFonts w:hint="eastAsia"/>
+          <w:lang w:val="en-US" w:eastAsia="zh-CN"/>
+        </w:rPr>
+      </w:pPr>
+      <w:r>
+        <w:rPr>
+          <w:rFonts w:hint="eastAsia"/>
+          <w:lang w:val="en-US" w:eastAsia="zh-CN"/>
+        </w:rPr>
+        <w:t>1.YGC次数更加频繁</w:t>
+      </w:r>
+    </w:p>
+    <w:p>
+      <w:pPr>
+        <w:ind w:firstLine="420" w:firstLineChars="0"/>
+        <w:rPr>
+          <w:rFonts w:hint="eastAsia"/>
+          <w:lang w:val="en-US" w:eastAsia="zh-CN"/>
+        </w:rPr>
+      </w:pPr>
+      <w:r>
+        <w:rPr>
+          <w:rFonts w:hint="eastAsia"/>
+          <w:lang w:val="en-US" w:eastAsia="zh-CN"/>
+        </w:rPr>
+        <w:t>2.可能导致YGC后的对象进入老年代，如果此时老年代满了，会触发FGC</w:t>
+      </w:r>
+    </w:p>
+    <w:p>
+      <w:pPr>
+        <w:rPr>
+          <w:rFonts w:hint="eastAsia"/>
+          <w:lang w:val="en-US" w:eastAsia="zh-CN"/>
+        </w:rPr>
+      </w:pPr>
+      <w:r>
+        <w:rPr>
+          <w:rFonts w:hint="eastAsia"/>
+          <w:lang w:val="en-US" w:eastAsia="zh-CN"/>
+        </w:rPr>
+        <w:t>*对老年代，针对响应时间优先的应用：由于老年代通常采用并发收集器，因此其大小要综合考虑并发量和并发持续时间等参数</w:t>
+      </w:r>
+    </w:p>
+    <w:p>
+      <w:pPr>
+        <w:rPr>
+          <w:rFonts w:hint="eastAsia"/>
+          <w:lang w:val="en-US" w:eastAsia="zh-CN"/>
+        </w:rPr>
+      </w:pPr>
+      <w:r>
+        <w:rPr>
+          <w:rFonts w:hint="eastAsia"/>
+          <w:lang w:val="en-US" w:eastAsia="zh-CN"/>
+        </w:rPr>
+        <w:t>*如果设置小了，可能会造成内存碎片，高回收频率会导致应用暂停</w:t>
+      </w:r>
+    </w:p>
+    <w:p>
+      <w:pPr>
+        <w:rPr>
+          <w:rFonts w:hint="eastAsia"/>
+          <w:lang w:val="en-US" w:eastAsia="zh-CN"/>
+        </w:rPr>
+      </w:pPr>
+      <w:r>
+        <w:rPr>
+          <w:rFonts w:hint="eastAsia"/>
+          <w:lang w:val="en-US" w:eastAsia="zh-CN"/>
+        </w:rPr>
+        <w:t>*如果设置大了，会需要较长的回收时间</w:t>
+      </w:r>
+    </w:p>
+    <w:p>
+      <w:pPr>
+        <w:rPr>
+          <w:rFonts w:hint="eastAsia"/>
+          <w:lang w:val="en-US" w:eastAsia="zh-CN"/>
+        </w:rPr>
+      </w:pPr>
+      <w:r>
+        <w:rPr>
+          <w:rFonts w:hint="eastAsia"/>
+          <w:lang w:val="en-US" w:eastAsia="zh-CN"/>
+        </w:rPr>
+        <w:t>*对老年代，针对吞吐量优先的应用：通常设置较大的新生代和较小的老年代，这样可以尽可能回收大部分短期对象，减少中期对象，而老年代尽量存放长期存活的对象</w:t>
+      </w:r>
+    </w:p>
+    <w:p>
+      <w:pPr>
+        <w:rPr>
+          <w:rFonts w:hint="eastAsia"/>
+          <w:lang w:val="en-US" w:eastAsia="zh-CN"/>
+        </w:rPr>
+      </w:pPr>
+      <w:r>
+        <w:rPr>
+          <w:rFonts w:hint="eastAsia"/>
+          <w:lang w:val="en-US" w:eastAsia="zh-CN"/>
+        </w:rPr>
+        <w:t>*依据对象的存活周期进行分类，对象优先在新生代分配，长时间存活的对象进入老年代</w:t>
       </w:r>
     </w:p>
     <w:p>
@@ -5562,7 +7293,7 @@
           <w:rFonts w:hint="eastAsia"/>
           <w:lang w:val="en-US" w:eastAsia="zh-CN"/>
         </w:rPr>
-        <w:t>* 标记整理算法(Mark-Compact):由于复制算法在存活对象比较多的时候，效率较低，且有空间浪费，因此老年代一般不会选用复制算法，老年代多选用标记整理算法</w:t>
+        <w:t>*根据不同的特点，选取合适的收集算法：少量对象存活，适合复制算法：大量对象存活，适合标记清除或者标记整理</w:t>
       </w:r>
       <w:bookmarkStart w:id="0" w:name="_GoBack"/>
       <w:bookmarkEnd w:id="0"/>

--- a/jvm.docx
+++ b/jvm.docx
@@ -7284,17 +7284,1793 @@
     <w:p>
       <w:pPr>
         <w:rPr>
+          <w:rFonts w:hint="eastAsia"/>
+          <w:lang w:val="en-US" w:eastAsia="zh-CN"/>
+        </w:rPr>
+      </w:pPr>
+      <w:r>
+        <w:rPr>
+          <w:rFonts w:hint="eastAsia"/>
+          <w:lang w:val="en-US" w:eastAsia="zh-CN"/>
+        </w:rPr>
+        <w:t>*根据不同的特点，选取合适的收集算法：少量对象存活，适合复制算法：大量对象存活，适合标记清除或者标记整理</w:t>
+      </w:r>
+    </w:p>
+    <w:p>
+      <w:pPr>
+        <w:rPr>
           <w:rFonts w:hint="default"/>
           <w:lang w:val="en-US" w:eastAsia="zh-CN"/>
         </w:rPr>
       </w:pPr>
-      <w:r>
-        <w:rPr>
-          <w:rFonts w:hint="eastAsia"/>
-          <w:lang w:val="en-US" w:eastAsia="zh-CN"/>
-        </w:rPr>
-        <w:t>*根据不同的特点，选取合适的收集算法：少量对象存活，适合复制算法：大量对象存活，适合标记清除或者标记整理</w:t>
-      </w:r>
+    </w:p>
+    <w:p>
+      <w:pPr>
+        <w:pStyle w:val="2"/>
+        <w:bidi w:val="0"/>
+        <w:rPr>
+          <w:rFonts w:hint="eastAsia"/>
+          <w:lang w:val="en-US" w:eastAsia="zh-CN"/>
+        </w:rPr>
+      </w:pPr>
+      <w:r>
+        <w:rPr>
+          <w:rFonts w:hint="eastAsia"/>
+          <w:lang w:val="en-US" w:eastAsia="zh-CN"/>
+        </w:rPr>
+        <w:t>高效并发</w:t>
+      </w:r>
+    </w:p>
+    <w:p>
+      <w:pPr>
+        <w:pStyle w:val="3"/>
+        <w:bidi w:val="0"/>
+        <w:rPr>
+          <w:rFonts w:hint="eastAsia"/>
+          <w:lang w:val="en-US" w:eastAsia="zh-CN"/>
+        </w:rPr>
+      </w:pPr>
+      <w:r>
+        <w:rPr>
+          <w:rFonts w:hint="eastAsia"/>
+          <w:lang w:val="en-US" w:eastAsia="zh-CN"/>
+        </w:rPr>
+        <w:t>Java内存模型和内存间的交互操作</w:t>
+      </w:r>
+    </w:p>
+    <w:p>
+      <w:pPr>
+        <w:pStyle w:val="4"/>
+        <w:bidi w:val="0"/>
+        <w:rPr>
+          <w:rFonts w:hint="default"/>
+          <w:lang w:val="en-US" w:eastAsia="zh-CN"/>
+        </w:rPr>
+      </w:pPr>
+      <w:r>
+        <w:rPr>
+          <w:rFonts w:hint="eastAsia"/>
+          <w:lang w:val="en-US" w:eastAsia="zh-CN"/>
+        </w:rPr>
+        <w:t>java内存模型</w:t>
+      </w:r>
+    </w:p>
+    <w:p>
+      <w:pPr>
+        <w:rPr>
+          <w:rFonts w:hint="eastAsia"/>
+          <w:lang w:val="en-US" w:eastAsia="zh-CN"/>
+        </w:rPr>
+      </w:pPr>
+      <w:r>
+        <w:rPr>
+          <w:rFonts w:hint="eastAsia"/>
+          <w:lang w:val="en-US" w:eastAsia="zh-CN"/>
+        </w:rPr>
+        <w:t>*JCP定义了一种java内存模型，以前是在JVM规范中，后来独立出来成为JSR-133（java内存模型和线程规范修订）</w:t>
+      </w:r>
+    </w:p>
+    <w:p>
+      <w:pPr>
+        <w:rPr>
+          <w:rFonts w:hint="eastAsia"/>
+          <w:lang w:val="en-US" w:eastAsia="zh-CN"/>
+        </w:rPr>
+      </w:pPr>
+      <w:r>
+        <w:rPr>
+          <w:rFonts w:hint="eastAsia"/>
+          <w:lang w:val="en-US" w:eastAsia="zh-CN"/>
+        </w:rPr>
+        <w:t>*内存模型：在特定的操作协议下，对特定的内存或高速缓存进行读写访问的过程抽象</w:t>
+      </w:r>
+    </w:p>
+    <w:p>
+      <w:pPr>
+        <w:rPr>
+          <w:rFonts w:hint="eastAsia"/>
+          <w:lang w:val="en-US" w:eastAsia="zh-CN"/>
+        </w:rPr>
+      </w:pPr>
+      <w:r>
+        <w:rPr>
+          <w:rFonts w:hint="eastAsia"/>
+          <w:lang w:val="en-US" w:eastAsia="zh-CN"/>
+        </w:rPr>
+        <w:t>*java内存模型主要关注JVM中把变量存储到内存和从内存中取出变量值这样的底层细节</w:t>
+      </w:r>
+    </w:p>
+    <w:p>
+      <w:r>
+        <w:drawing>
+          <wp:inline distT="0" distB="0" distL="114300" distR="114300">
+            <wp:extent cx="2933700" cy="2796540"/>
+            <wp:effectExtent l="0" t="0" r="7620" b="7620"/>
+            <wp:docPr id="19" name="图片 1"/>
+            <wp:cNvGraphicFramePr>
+              <a:graphicFrameLocks xmlns:a="http://schemas.openxmlformats.org/drawingml/2006/main" noChangeAspect="1"/>
+            </wp:cNvGraphicFramePr>
+            <a:graphic xmlns:a="http://schemas.openxmlformats.org/drawingml/2006/main">
+              <a:graphicData uri="http://schemas.openxmlformats.org/drawingml/2006/picture">
+                <pic:pic xmlns:pic="http://schemas.openxmlformats.org/drawingml/2006/picture">
+                  <pic:nvPicPr>
+                    <pic:cNvPr id="19" name="图片 1"/>
+                    <pic:cNvPicPr>
+                      <a:picLocks noChangeAspect="1"/>
+                    </pic:cNvPicPr>
+                  </pic:nvPicPr>
+                  <pic:blipFill>
+                    <a:blip r:embed="rId28"/>
+                    <a:stretch>
+                      <a:fillRect/>
+                    </a:stretch>
+                  </pic:blipFill>
+                  <pic:spPr>
+                    <a:xfrm>
+                      <a:off x="0" y="0"/>
+                      <a:ext cx="2933700" cy="2796540"/>
+                    </a:xfrm>
+                    <a:prstGeom prst="rect">
+                      <a:avLst/>
+                    </a:prstGeom>
+                    <a:noFill/>
+                    <a:ln>
+                      <a:noFill/>
+                    </a:ln>
+                  </pic:spPr>
+                </pic:pic>
+              </a:graphicData>
+            </a:graphic>
+          </wp:inline>
+        </w:drawing>
+      </w:r>
+    </w:p>
+    <w:p>
+      <w:pPr>
+        <w:rPr>
+          <w:rFonts w:hint="eastAsia"/>
+          <w:lang w:val="en-US" w:eastAsia="zh-CN"/>
+        </w:rPr>
+      </w:pPr>
+      <w:r>
+        <w:rPr>
+          <w:rFonts w:hint="eastAsia"/>
+          <w:lang w:val="en-US" w:eastAsia="zh-CN"/>
+        </w:rPr>
+        <w:t>*所有变量（共享的）都存储在主内存中，每个线程都有自己的工作内存；工作内存中保存该线程使用到的变量的主内存副本拷贝</w:t>
+      </w:r>
+    </w:p>
+    <w:p>
+      <w:pPr>
+        <w:rPr>
+          <w:rFonts w:hint="eastAsia"/>
+          <w:lang w:val="en-US" w:eastAsia="zh-CN"/>
+        </w:rPr>
+      </w:pPr>
+      <w:r>
+        <w:rPr>
+          <w:rFonts w:hint="eastAsia"/>
+          <w:lang w:val="en-US" w:eastAsia="zh-CN"/>
+        </w:rPr>
+        <w:t>* 线程对变量的所有操作（读，写）都应该在工作内存中完成</w:t>
+      </w:r>
+    </w:p>
+    <w:p>
+      <w:pPr>
+        <w:rPr>
+          <w:rFonts w:hint="eastAsia"/>
+          <w:lang w:val="en-US" w:eastAsia="zh-CN"/>
+        </w:rPr>
+      </w:pPr>
+      <w:r>
+        <w:rPr>
+          <w:rFonts w:hint="eastAsia"/>
+          <w:lang w:val="en-US" w:eastAsia="zh-CN"/>
+        </w:rPr>
+        <w:t>* 不同线程不能相互访问工作内存，交互数据要通过主内存</w:t>
+      </w:r>
+    </w:p>
+    <w:p>
+      <w:pPr>
+        <w:pStyle w:val="4"/>
+        <w:bidi w:val="0"/>
+        <w:rPr>
+          <w:rFonts w:hint="eastAsia"/>
+          <w:lang w:val="en-US" w:eastAsia="zh-CN"/>
+        </w:rPr>
+      </w:pPr>
+      <w:r>
+        <w:rPr>
+          <w:rFonts w:hint="eastAsia"/>
+          <w:lang w:val="en-US" w:eastAsia="zh-CN"/>
+        </w:rPr>
+        <w:t>内存间的交互操作</w:t>
+      </w:r>
+    </w:p>
+    <w:p>
+      <w:pPr>
+        <w:rPr>
+          <w:rFonts w:hint="eastAsia"/>
+          <w:lang w:val="en-US" w:eastAsia="zh-CN"/>
+        </w:rPr>
+      </w:pPr>
+      <w:r>
+        <w:rPr>
+          <w:rFonts w:hint="eastAsia"/>
+          <w:lang w:val="en-US" w:eastAsia="zh-CN"/>
+        </w:rPr>
+        <w:t>* java内存模型规定了一些操作来实现内存间交互，JVM会保证他们是原子的</w:t>
+      </w:r>
+    </w:p>
+    <w:p>
+      <w:pPr>
+        <w:rPr>
+          <w:rFonts w:hint="eastAsia"/>
+          <w:lang w:val="en-US" w:eastAsia="zh-CN"/>
+        </w:rPr>
+      </w:pPr>
+      <w:r>
+        <w:rPr>
+          <w:rFonts w:hint="eastAsia"/>
+          <w:lang w:val="en-US" w:eastAsia="zh-CN"/>
+        </w:rPr>
+        <w:t>* lock：锁定，把变量标识为线程独占，作用于主内存变量</w:t>
+      </w:r>
+    </w:p>
+    <w:p>
+      <w:pPr>
+        <w:rPr>
+          <w:rFonts w:hint="eastAsia"/>
+          <w:lang w:val="en-US" w:eastAsia="zh-CN"/>
+        </w:rPr>
+      </w:pPr>
+      <w:r>
+        <w:rPr>
+          <w:rFonts w:hint="eastAsia"/>
+          <w:lang w:val="en-US" w:eastAsia="zh-CN"/>
+        </w:rPr>
+        <w:t>* unlock:解锁，把锁定的变量释放，别的线程才能使用，作用于主内存变量</w:t>
+      </w:r>
+    </w:p>
+    <w:p>
+      <w:pPr>
+        <w:rPr>
+          <w:rFonts w:hint="eastAsia"/>
+          <w:lang w:val="en-US" w:eastAsia="zh-CN"/>
+        </w:rPr>
+      </w:pPr>
+      <w:r>
+        <w:rPr>
+          <w:rFonts w:hint="eastAsia"/>
+          <w:lang w:val="en-US" w:eastAsia="zh-CN"/>
+        </w:rPr>
+        <w:t>* read:读取，把变量值从主内存读取到工作内存</w:t>
+      </w:r>
+    </w:p>
+    <w:p>
+      <w:pPr>
+        <w:rPr>
+          <w:rFonts w:hint="eastAsia"/>
+          <w:lang w:val="en-US" w:eastAsia="zh-CN"/>
+        </w:rPr>
+      </w:pPr>
+      <w:r>
+        <w:rPr>
+          <w:rFonts w:hint="eastAsia"/>
+          <w:lang w:val="en-US" w:eastAsia="zh-CN"/>
+        </w:rPr>
+        <w:t>* load：载入，把read读取到的值放入工作内存的变量副本中</w:t>
+      </w:r>
+    </w:p>
+    <w:p>
+      <w:pPr>
+        <w:rPr>
+          <w:rFonts w:hint="eastAsia"/>
+          <w:lang w:val="en-US" w:eastAsia="zh-CN"/>
+        </w:rPr>
+      </w:pPr>
+      <w:r>
+        <w:rPr>
+          <w:rFonts w:hint="eastAsia"/>
+          <w:lang w:val="en-US" w:eastAsia="zh-CN"/>
+        </w:rPr>
+        <w:t>* use: 使用，把工作内存中一个变量的值传递给执行引擎</w:t>
+      </w:r>
+    </w:p>
+    <w:p>
+      <w:pPr>
+        <w:rPr>
+          <w:rFonts w:hint="eastAsia"/>
+          <w:lang w:val="en-US" w:eastAsia="zh-CN"/>
+        </w:rPr>
+      </w:pPr>
+      <w:r>
+        <w:rPr>
+          <w:rFonts w:hint="eastAsia"/>
+          <w:lang w:val="en-US" w:eastAsia="zh-CN"/>
+        </w:rPr>
+        <w:t>* assign :赋值，把从执行引擎接收到的值赋给工作内存里面的变量</w:t>
+      </w:r>
+    </w:p>
+    <w:p>
+      <w:pPr>
+        <w:rPr>
+          <w:rFonts w:hint="eastAsia"/>
+          <w:lang w:val="en-US" w:eastAsia="zh-CN"/>
+        </w:rPr>
+      </w:pPr>
+      <w:r>
+        <w:rPr>
+          <w:rFonts w:hint="eastAsia"/>
+          <w:lang w:val="en-US" w:eastAsia="zh-CN"/>
+        </w:rPr>
+        <w:t>* store:存储，把工作内存中一个变量的值传递到内存中</w:t>
+      </w:r>
+    </w:p>
+    <w:p>
+      <w:pPr>
+        <w:rPr>
+          <w:rFonts w:hint="eastAsia"/>
+          <w:lang w:val="en-US" w:eastAsia="zh-CN"/>
+        </w:rPr>
+      </w:pPr>
+      <w:r>
+        <w:rPr>
+          <w:rFonts w:hint="eastAsia"/>
+          <w:lang w:val="en-US" w:eastAsia="zh-CN"/>
+        </w:rPr>
+        <w:t>* write:写入，把store进来的数据存放入主内存的变量中</w:t>
+      </w:r>
+    </w:p>
+    <w:p>
+      <w:r>
+        <w:drawing>
+          <wp:inline distT="0" distB="0" distL="114300" distR="114300">
+            <wp:extent cx="4145280" cy="2834640"/>
+            <wp:effectExtent l="0" t="0" r="0" b="0"/>
+            <wp:docPr id="26" name="图片 2"/>
+            <wp:cNvGraphicFramePr>
+              <a:graphicFrameLocks xmlns:a="http://schemas.openxmlformats.org/drawingml/2006/main" noChangeAspect="1"/>
+            </wp:cNvGraphicFramePr>
+            <a:graphic xmlns:a="http://schemas.openxmlformats.org/drawingml/2006/main">
+              <a:graphicData uri="http://schemas.openxmlformats.org/drawingml/2006/picture">
+                <pic:pic xmlns:pic="http://schemas.openxmlformats.org/drawingml/2006/picture">
+                  <pic:nvPicPr>
+                    <pic:cNvPr id="26" name="图片 2"/>
+                    <pic:cNvPicPr>
+                      <a:picLocks noChangeAspect="1"/>
+                    </pic:cNvPicPr>
+                  </pic:nvPicPr>
+                  <pic:blipFill>
+                    <a:blip r:embed="rId29"/>
+                    <a:stretch>
+                      <a:fillRect/>
+                    </a:stretch>
+                  </pic:blipFill>
+                  <pic:spPr>
+                    <a:xfrm>
+                      <a:off x="0" y="0"/>
+                      <a:ext cx="4145280" cy="2834640"/>
+                    </a:xfrm>
+                    <a:prstGeom prst="rect">
+                      <a:avLst/>
+                    </a:prstGeom>
+                    <a:noFill/>
+                    <a:ln>
+                      <a:noFill/>
+                    </a:ln>
+                  </pic:spPr>
+                </pic:pic>
+              </a:graphicData>
+            </a:graphic>
+          </wp:inline>
+        </w:drawing>
+      </w:r>
+    </w:p>
+    <w:p>
+      <w:pPr>
+        <w:pStyle w:val="4"/>
+        <w:bidi w:val="0"/>
+        <w:rPr>
+          <w:rFonts w:hint="eastAsia"/>
+          <w:lang w:val="en-US" w:eastAsia="zh-CN"/>
+        </w:rPr>
+      </w:pPr>
+      <w:r>
+        <w:rPr>
+          <w:rFonts w:hint="eastAsia"/>
+          <w:lang w:val="en-US" w:eastAsia="zh-CN"/>
+        </w:rPr>
+        <w:t>内存间交互操作的规则</w:t>
+      </w:r>
+    </w:p>
+    <w:p>
+      <w:pPr>
+        <w:rPr>
+          <w:rFonts w:hint="eastAsia"/>
+          <w:lang w:val="en-US" w:eastAsia="zh-CN"/>
+        </w:rPr>
+      </w:pPr>
+      <w:r>
+        <w:rPr>
+          <w:rFonts w:hint="eastAsia"/>
+          <w:lang w:val="en-US" w:eastAsia="zh-CN"/>
+        </w:rPr>
+        <w:t>* 不允许read和load，store和write操作之一单独出现，以上两个操作必须按顺序执行，但不保证连续执行，也就是说，read和load之间，store与write之间是可插入其他指令的</w:t>
+      </w:r>
+    </w:p>
+    <w:p>
+      <w:pPr>
+        <w:rPr>
+          <w:rFonts w:hint="eastAsia"/>
+          <w:lang w:val="en-US" w:eastAsia="zh-CN"/>
+        </w:rPr>
+      </w:pPr>
+      <w:r>
+        <w:rPr>
+          <w:rFonts w:hint="eastAsia"/>
+          <w:lang w:val="en-US" w:eastAsia="zh-CN"/>
+        </w:rPr>
+        <w:t>* 不允许一个线程丢弃它的最近的assign操作，即变量在工作内存中改变之后必须把该变化同步回主内存</w:t>
+      </w:r>
+    </w:p>
+    <w:p>
+      <w:pPr>
+        <w:rPr>
+          <w:rFonts w:hint="eastAsia"/>
+          <w:lang w:val="en-US" w:eastAsia="zh-CN"/>
+        </w:rPr>
+      </w:pPr>
+      <w:r>
+        <w:rPr>
+          <w:rFonts w:hint="eastAsia"/>
+          <w:lang w:val="en-US" w:eastAsia="zh-CN"/>
+        </w:rPr>
+        <w:t>* 不允许一个线程无原因的（没有发生过任何assign操作）把数据从线程的工作内存同步回主内存中</w:t>
+      </w:r>
+    </w:p>
+    <w:p>
+      <w:pPr>
+        <w:rPr>
+          <w:rFonts w:hint="eastAsia"/>
+          <w:lang w:val="en-US" w:eastAsia="zh-CN"/>
+        </w:rPr>
+      </w:pPr>
+      <w:r>
+        <w:rPr>
+          <w:rFonts w:hint="eastAsia"/>
+          <w:lang w:val="en-US" w:eastAsia="zh-CN"/>
+        </w:rPr>
+        <w:t>* 一个新的变量只能从主内存中“诞生”，不允许在工作内存中直接使用一个未被初始化的变量，也就是对一个变量实施use和store操作之前，必须先执行过了assign和load操作</w:t>
+      </w:r>
+    </w:p>
+    <w:p>
+      <w:pPr>
+        <w:rPr>
+          <w:rFonts w:hint="eastAsia"/>
+          <w:lang w:val="en-US" w:eastAsia="zh-CN"/>
+        </w:rPr>
+      </w:pPr>
+      <w:r>
+        <w:rPr>
+          <w:rFonts w:hint="eastAsia"/>
+          <w:lang w:val="en-US" w:eastAsia="zh-CN"/>
+        </w:rPr>
+        <w:t>* 一个变量在同一时刻只允许一条线程对其执行lock操作，但lock操作可以被同一条线程重复执行多次，多次执行lock后，只有执行相同次数的unlock操作，变量才会被解锁</w:t>
+      </w:r>
+    </w:p>
+    <w:p>
+      <w:pPr>
+        <w:rPr>
+          <w:rFonts w:hint="eastAsia"/>
+          <w:lang w:val="en-US" w:eastAsia="zh-CN"/>
+        </w:rPr>
+      </w:pPr>
+      <w:r>
+        <w:rPr>
+          <w:rFonts w:hint="eastAsia"/>
+          <w:lang w:val="en-US" w:eastAsia="zh-CN"/>
+        </w:rPr>
+        <w:t>* 如果对一个变量执行lock操作，将会清空工作内存中此变量的值，在执行引擎使用这个变量前，需要重新执行load或assign操作化变量的值</w:t>
+      </w:r>
+    </w:p>
+    <w:p>
+      <w:pPr>
+        <w:rPr>
+          <w:rFonts w:hint="eastAsia"/>
+          <w:lang w:val="en-US" w:eastAsia="zh-CN"/>
+        </w:rPr>
+      </w:pPr>
+      <w:r>
+        <w:rPr>
+          <w:rFonts w:hint="eastAsia"/>
+          <w:lang w:val="en-US" w:eastAsia="zh-CN"/>
+        </w:rPr>
+        <w:t>* 如果一个变量没有被lock操作锁定，则不允许对它执行unlock操作，也不能unlock一个被其他线程锁定的变量</w:t>
+      </w:r>
+    </w:p>
+    <w:p>
+      <w:pPr>
+        <w:rPr>
+          <w:rFonts w:hint="eastAsia"/>
+          <w:lang w:val="en-US" w:eastAsia="zh-CN"/>
+        </w:rPr>
+      </w:pPr>
+      <w:r>
+        <w:rPr>
+          <w:rFonts w:hint="eastAsia"/>
+          <w:lang w:val="en-US" w:eastAsia="zh-CN"/>
+        </w:rPr>
+        <w:t>* 对一个变量执行unlock操作之前，必须先把此变量同步回主内存（执行store和write操作）</w:t>
+      </w:r>
+    </w:p>
+    <w:p>
+      <w:pPr>
+        <w:pStyle w:val="3"/>
+        <w:bidi w:val="0"/>
+        <w:rPr>
+          <w:rFonts w:hint="eastAsia"/>
+          <w:lang w:val="en-US" w:eastAsia="zh-CN"/>
+        </w:rPr>
+      </w:pPr>
+      <w:r>
+        <w:rPr>
+          <w:rFonts w:hint="eastAsia"/>
+          <w:lang w:val="en-US" w:eastAsia="zh-CN"/>
+        </w:rPr>
+        <w:t>多线程中的可见性</w:t>
+      </w:r>
+    </w:p>
+    <w:p>
+      <w:pPr>
+        <w:rPr>
+          <w:rFonts w:hint="eastAsia"/>
+          <w:lang w:val="en-US" w:eastAsia="zh-CN"/>
+        </w:rPr>
+      </w:pPr>
+      <w:r>
+        <w:rPr>
+          <w:rFonts w:hint="eastAsia"/>
+          <w:lang w:val="en-US" w:eastAsia="zh-CN"/>
+        </w:rPr>
+        <w:t>* 可见性：就是一个线程修改了变量，其他线程可以知道</w:t>
+      </w:r>
+    </w:p>
+    <w:p>
+      <w:pPr>
+        <w:rPr>
+          <w:rFonts w:hint="eastAsia"/>
+          <w:lang w:val="en-US" w:eastAsia="zh-CN"/>
+        </w:rPr>
+      </w:pPr>
+      <w:r>
+        <w:rPr>
+          <w:rFonts w:hint="eastAsia"/>
+          <w:lang w:val="en-US" w:eastAsia="zh-CN"/>
+        </w:rPr>
+        <w:t>* 保证可见性的常见方法：volatile，synchronized,final(一旦初始化完成，其他线程就可见)</w:t>
+      </w:r>
+    </w:p>
+    <w:p>
+      <w:pPr>
+        <w:pStyle w:val="3"/>
+        <w:bidi w:val="0"/>
+        <w:rPr>
+          <w:rFonts w:hint="eastAsia"/>
+          <w:lang w:val="en-US" w:eastAsia="zh-CN"/>
+        </w:rPr>
+      </w:pPr>
+      <w:r>
+        <w:rPr>
+          <w:rFonts w:hint="eastAsia"/>
+          <w:lang w:val="en-US" w:eastAsia="zh-CN"/>
+        </w:rPr>
+        <w:t>volatile</w:t>
+      </w:r>
+    </w:p>
+    <w:p>
+      <w:pPr>
+        <w:rPr>
+          <w:rFonts w:hint="eastAsia"/>
+          <w:lang w:val="en-US" w:eastAsia="zh-CN"/>
+        </w:rPr>
+      </w:pPr>
+      <w:r>
+        <w:rPr>
+          <w:rFonts w:hint="eastAsia"/>
+          <w:lang w:val="en-US" w:eastAsia="zh-CN"/>
+        </w:rPr>
+        <w:t>* volatile基本上是JVM提供的最轻量级的同步机制，用volatile修饰的变量，对所有线程可见，即对volatile变量所做的写操作能立即反映到其他线程中</w:t>
+      </w:r>
+    </w:p>
+    <w:p>
+      <w:pPr>
+        <w:rPr>
+          <w:rFonts w:hint="eastAsia"/>
+          <w:lang w:val="en-US" w:eastAsia="zh-CN"/>
+        </w:rPr>
+      </w:pPr>
+      <w:r>
+        <w:rPr>
+          <w:rFonts w:hint="eastAsia"/>
+          <w:lang w:val="en-US" w:eastAsia="zh-CN"/>
+        </w:rPr>
+        <w:t>* 用volatile修饰的变量，在多线程环境下仍然是不安全的</w:t>
+      </w:r>
+    </w:p>
+    <w:p>
+      <w:pPr>
+        <w:rPr>
+          <w:rFonts w:hint="eastAsia"/>
+          <w:lang w:val="en-US" w:eastAsia="zh-CN"/>
+        </w:rPr>
+      </w:pPr>
+      <w:r>
+        <w:rPr>
+          <w:rFonts w:hint="eastAsia"/>
+          <w:lang w:val="en-US" w:eastAsia="zh-CN"/>
+        </w:rPr>
+        <w:t>* 用volatile修饰的变量，是禁止指令重排优化的</w:t>
+      </w:r>
+    </w:p>
+    <w:p>
+      <w:pPr>
+        <w:rPr>
+          <w:rFonts w:hint="eastAsia"/>
+          <w:lang w:val="en-US" w:eastAsia="zh-CN"/>
+        </w:rPr>
+      </w:pPr>
+      <w:r>
+        <w:rPr>
+          <w:rFonts w:hint="eastAsia"/>
+          <w:lang w:val="en-US" w:eastAsia="zh-CN"/>
+        </w:rPr>
+        <w:t>* 适合使用volatile的场景：</w:t>
+      </w:r>
+    </w:p>
+    <w:p>
+      <w:pPr>
+        <w:ind w:firstLine="420" w:firstLineChars="0"/>
+        <w:rPr>
+          <w:rFonts w:hint="eastAsia"/>
+          <w:lang w:val="en-US" w:eastAsia="zh-CN"/>
+        </w:rPr>
+      </w:pPr>
+      <w:r>
+        <w:rPr>
+          <w:rFonts w:hint="eastAsia"/>
+          <w:lang w:val="en-US" w:eastAsia="zh-CN"/>
+        </w:rPr>
+        <w:t>运算结果不依赖变量的当前值</w:t>
+      </w:r>
+    </w:p>
+    <w:p>
+      <w:pPr>
+        <w:ind w:firstLine="420" w:firstLineChars="0"/>
+        <w:rPr>
+          <w:rFonts w:hint="default"/>
+          <w:lang w:val="en-US" w:eastAsia="zh-CN"/>
+        </w:rPr>
+      </w:pPr>
+      <w:r>
+        <w:rPr>
+          <w:rFonts w:hint="eastAsia"/>
+          <w:lang w:val="en-US" w:eastAsia="zh-CN"/>
+        </w:rPr>
+        <w:t>能确保只有一个线程去修改变量的值</w:t>
+      </w:r>
+    </w:p>
+    <w:p>
+      <w:pPr>
+        <w:pStyle w:val="3"/>
+        <w:bidi w:val="0"/>
+        <w:rPr>
+          <w:rFonts w:hint="eastAsia"/>
+          <w:lang w:val="en-US" w:eastAsia="zh-CN"/>
+        </w:rPr>
+      </w:pPr>
+      <w:r>
+        <w:rPr>
+          <w:rFonts w:hint="eastAsia"/>
+          <w:lang w:val="en-US" w:eastAsia="zh-CN"/>
+        </w:rPr>
+        <w:t>指令重排</w:t>
+      </w:r>
+    </w:p>
+    <w:p>
+      <w:pPr>
+        <w:ind w:firstLine="420" w:firstLineChars="0"/>
+        <w:rPr>
+          <w:rFonts w:hint="eastAsia"/>
+          <w:lang w:val="en-US" w:eastAsia="zh-CN"/>
+        </w:rPr>
+      </w:pPr>
+      <w:r>
+        <w:rPr>
+          <w:rFonts w:hint="eastAsia"/>
+          <w:lang w:val="en-US" w:eastAsia="zh-CN"/>
+        </w:rPr>
+        <w:t>*指令重排：指的是JVM为了优化，在条件允许的情况下，对指令进行一定的重新排列，直接运行当前能够立即执行的后续指令，避开获取下一条指令所需数据造成的等待</w:t>
+      </w:r>
+    </w:p>
+    <w:p>
+      <w:pPr>
+        <w:ind w:firstLine="420" w:firstLineChars="0"/>
+        <w:rPr>
+          <w:rFonts w:hint="eastAsia"/>
+          <w:lang w:val="en-US" w:eastAsia="zh-CN"/>
+        </w:rPr>
+      </w:pPr>
+      <w:r>
+        <w:rPr>
+          <w:rFonts w:hint="eastAsia"/>
+          <w:lang w:val="en-US" w:eastAsia="zh-CN"/>
+        </w:rPr>
+        <w:t>* 线程内串行语义，不考虑多线程间的语义</w:t>
+      </w:r>
+    </w:p>
+    <w:p>
+      <w:pPr>
+        <w:ind w:firstLine="420" w:firstLineChars="0"/>
+        <w:rPr>
+          <w:rFonts w:hint="eastAsia"/>
+          <w:lang w:val="en-US" w:eastAsia="zh-CN"/>
+        </w:rPr>
+      </w:pPr>
+      <w:r>
+        <w:rPr>
+          <w:rFonts w:hint="eastAsia"/>
+          <w:lang w:val="en-US" w:eastAsia="zh-CN"/>
+        </w:rPr>
+        <w:t>* 不是所有的指令都能重排，比如：</w:t>
+      </w:r>
+    </w:p>
+    <w:p>
+      <w:pPr>
+        <w:ind w:left="420" w:leftChars="0" w:firstLine="420" w:firstLineChars="0"/>
+        <w:rPr>
+          <w:rFonts w:hint="eastAsia"/>
+          <w:lang w:val="en-US" w:eastAsia="zh-CN"/>
+        </w:rPr>
+      </w:pPr>
+      <w:r>
+        <w:rPr>
+          <w:rFonts w:hint="eastAsia"/>
+          <w:lang w:val="en-US" w:eastAsia="zh-CN"/>
+        </w:rPr>
+        <w:t>1 写后读a=1;b=a;写一个变量之后，再读这个位置</w:t>
+      </w:r>
+    </w:p>
+    <w:p>
+      <w:pPr>
+        <w:ind w:left="420" w:leftChars="0" w:firstLine="420" w:firstLineChars="0"/>
+        <w:rPr>
+          <w:rFonts w:hint="eastAsia"/>
+          <w:lang w:val="en-US" w:eastAsia="zh-CN"/>
+        </w:rPr>
+      </w:pPr>
+      <w:r>
+        <w:rPr>
+          <w:rFonts w:hint="eastAsia"/>
+          <w:lang w:val="en-US" w:eastAsia="zh-CN"/>
+        </w:rPr>
+        <w:t>2 写后写a =1;a=2;写一个变量之后，再写这个变量</w:t>
+      </w:r>
+    </w:p>
+    <w:p>
+      <w:pPr>
+        <w:ind w:left="420" w:leftChars="0" w:firstLine="420" w:firstLineChars="0"/>
+        <w:rPr>
+          <w:rFonts w:hint="eastAsia"/>
+          <w:lang w:val="en-US" w:eastAsia="zh-CN"/>
+        </w:rPr>
+      </w:pPr>
+      <w:r>
+        <w:rPr>
+          <w:rFonts w:hint="eastAsia"/>
+          <w:lang w:val="en-US" w:eastAsia="zh-CN"/>
+        </w:rPr>
+        <w:t>3 读后写a=b;b=1;读一个变量之后，再写这个变量</w:t>
+      </w:r>
+    </w:p>
+    <w:p>
+      <w:pPr>
+        <w:ind w:firstLine="420" w:firstLineChars="0"/>
+        <w:rPr>
+          <w:rFonts w:hint="eastAsia"/>
+          <w:lang w:val="en-US" w:eastAsia="zh-CN"/>
+        </w:rPr>
+      </w:pPr>
+      <w:r>
+        <w:rPr>
+          <w:rFonts w:hint="eastAsia"/>
+          <w:lang w:val="en-US" w:eastAsia="zh-CN"/>
+        </w:rPr>
+        <w:t>* 以上语句不可重排，但是a=1;b=2;是可以重排的</w:t>
+      </w:r>
+    </w:p>
+    <w:p>
+      <w:pPr>
+        <w:ind w:firstLine="420" w:firstLineChars="0"/>
+        <w:rPr>
+          <w:rFonts w:hint="eastAsia"/>
+          <w:lang w:val="en-US" w:eastAsia="zh-CN"/>
+        </w:rPr>
+      </w:pPr>
+      <w:r>
+        <w:rPr>
+          <w:rFonts w:hint="eastAsia"/>
+          <w:lang w:val="en-US" w:eastAsia="zh-CN"/>
+        </w:rPr>
+        <w:t>*程序顺序原则：一个线程内保证语义的串行性</w:t>
+      </w:r>
+    </w:p>
+    <w:p>
+      <w:pPr>
+        <w:ind w:firstLine="420" w:firstLineChars="0"/>
+        <w:rPr>
+          <w:rFonts w:hint="eastAsia"/>
+          <w:lang w:val="en-US" w:eastAsia="zh-CN"/>
+        </w:rPr>
+      </w:pPr>
+      <w:r>
+        <w:rPr>
+          <w:rFonts w:hint="eastAsia"/>
+          <w:lang w:val="en-US" w:eastAsia="zh-CN"/>
+        </w:rPr>
+        <w:t>*volatile规则：volatile变量的写，先发生与读</w:t>
+      </w:r>
+    </w:p>
+    <w:p>
+      <w:pPr>
+        <w:ind w:firstLine="420" w:firstLineChars="0"/>
+        <w:rPr>
+          <w:rFonts w:hint="eastAsia"/>
+          <w:lang w:val="en-US" w:eastAsia="zh-CN"/>
+        </w:rPr>
+      </w:pPr>
+      <w:r>
+        <w:rPr>
+          <w:rFonts w:hint="eastAsia"/>
+          <w:lang w:val="en-US" w:eastAsia="zh-CN"/>
+        </w:rPr>
+        <w:t>*锁规则:解锁（unlock）必然发生在随后的加锁（lock）前</w:t>
+      </w:r>
+    </w:p>
+    <w:p>
+      <w:pPr>
+        <w:ind w:firstLine="420" w:firstLineChars="0"/>
+        <w:rPr>
+          <w:rFonts w:hint="eastAsia"/>
+          <w:lang w:val="en-US" w:eastAsia="zh-CN"/>
+        </w:rPr>
+      </w:pPr>
+      <w:r>
+        <w:rPr>
+          <w:rFonts w:hint="eastAsia"/>
+          <w:lang w:val="en-US" w:eastAsia="zh-CN"/>
+        </w:rPr>
+        <w:t>*传递性:A先于B,B先于C 那么A必然先于C</w:t>
+      </w:r>
+    </w:p>
+    <w:p>
+      <w:pPr>
+        <w:ind w:firstLine="420" w:firstLineChars="0"/>
+        <w:rPr>
+          <w:rFonts w:hint="eastAsia"/>
+          <w:lang w:val="en-US" w:eastAsia="zh-CN"/>
+        </w:rPr>
+      </w:pPr>
+      <w:r>
+        <w:rPr>
+          <w:rFonts w:hint="eastAsia"/>
+          <w:lang w:val="en-US" w:eastAsia="zh-CN"/>
+        </w:rPr>
+        <w:t>*线程的start方法先于它的每一个动作</w:t>
+      </w:r>
+    </w:p>
+    <w:p>
+      <w:pPr>
+        <w:ind w:firstLine="420" w:firstLineChars="0"/>
+        <w:rPr>
+          <w:rFonts w:hint="eastAsia"/>
+          <w:lang w:val="en-US" w:eastAsia="zh-CN"/>
+        </w:rPr>
+      </w:pPr>
+      <w:r>
+        <w:rPr>
+          <w:rFonts w:hint="eastAsia"/>
+          <w:lang w:val="en-US" w:eastAsia="zh-CN"/>
+        </w:rPr>
+        <w:t>*线程的所有操作先于线程的终结（Thread.join()）</w:t>
+      </w:r>
+    </w:p>
+    <w:p>
+      <w:pPr>
+        <w:ind w:firstLine="420" w:firstLineChars="0"/>
+        <w:rPr>
+          <w:rFonts w:hint="eastAsia"/>
+          <w:lang w:val="en-US" w:eastAsia="zh-CN"/>
+        </w:rPr>
+      </w:pPr>
+      <w:r>
+        <w:rPr>
+          <w:rFonts w:hint="eastAsia"/>
+          <w:lang w:val="en-US" w:eastAsia="zh-CN"/>
+        </w:rPr>
+        <w:t>*线程的终端（interrupt（））先于被中断线程的代码</w:t>
+      </w:r>
+    </w:p>
+    <w:p>
+      <w:pPr>
+        <w:ind w:firstLine="420" w:firstLineChars="0"/>
+        <w:rPr>
+          <w:rFonts w:hint="eastAsia"/>
+          <w:lang w:val="en-US" w:eastAsia="zh-CN"/>
+        </w:rPr>
+      </w:pPr>
+      <w:r>
+        <w:rPr>
+          <w:rFonts w:hint="eastAsia"/>
+          <w:lang w:val="en-US" w:eastAsia="zh-CN"/>
+        </w:rPr>
+        <w:t>*对象的构造函数执行结束先于finalize（）方法</w:t>
+      </w:r>
+    </w:p>
+    <w:p>
+      <w:pPr>
+        <w:pStyle w:val="3"/>
+        <w:bidi w:val="0"/>
+        <w:rPr>
+          <w:rFonts w:hint="eastAsia"/>
+          <w:lang w:val="en-US" w:eastAsia="zh-CN"/>
+        </w:rPr>
+      </w:pPr>
+      <w:r>
+        <w:rPr>
+          <w:rFonts w:hint="eastAsia"/>
+          <w:lang w:val="en-US" w:eastAsia="zh-CN"/>
+        </w:rPr>
+        <w:t>多线程中的有序性</w:t>
+      </w:r>
+    </w:p>
+    <w:p>
+      <w:pPr>
+        <w:rPr>
+          <w:rFonts w:hint="eastAsia"/>
+          <w:lang w:val="en-US" w:eastAsia="zh-CN"/>
+        </w:rPr>
+      </w:pPr>
+      <w:r>
+        <w:rPr>
+          <w:rFonts w:hint="eastAsia"/>
+          <w:lang w:val="en-US" w:eastAsia="zh-CN"/>
+        </w:rPr>
+        <w:t>* 在本线程内，操作都是有序的</w:t>
+      </w:r>
+    </w:p>
+    <w:p>
+      <w:pPr>
+        <w:rPr>
+          <w:rFonts w:hint="eastAsia"/>
+          <w:lang w:val="en-US" w:eastAsia="zh-CN"/>
+        </w:rPr>
+      </w:pPr>
+      <w:r>
+        <w:rPr>
+          <w:rFonts w:hint="eastAsia"/>
+          <w:lang w:val="en-US" w:eastAsia="zh-CN"/>
+        </w:rPr>
+        <w:t>* 在线程外观察，操作都是无序的，因为存在指令重排或主内存同步延时</w:t>
+      </w:r>
+    </w:p>
+    <w:p>
+      <w:pPr>
+        <w:pStyle w:val="3"/>
+        <w:bidi w:val="0"/>
+        <w:rPr>
+          <w:rFonts w:hint="eastAsia"/>
+          <w:lang w:val="en-US" w:eastAsia="zh-CN"/>
+        </w:rPr>
+      </w:pPr>
+      <w:r>
+        <w:rPr>
+          <w:rFonts w:hint="eastAsia"/>
+          <w:lang w:val="en-US" w:eastAsia="zh-CN"/>
+        </w:rPr>
+        <w:t>Java线程安全的处理方法</w:t>
+      </w:r>
+    </w:p>
+    <w:p>
+      <w:pPr>
+        <w:rPr>
+          <w:rFonts w:hint="eastAsia"/>
+          <w:lang w:val="en-US" w:eastAsia="zh-CN"/>
+        </w:rPr>
+      </w:pPr>
+      <w:r>
+        <w:rPr>
+          <w:rFonts w:hint="eastAsia"/>
+          <w:lang w:val="en-US" w:eastAsia="zh-CN"/>
+        </w:rPr>
+        <w:t>*不可变是线程安全的</w:t>
+      </w:r>
+    </w:p>
+    <w:p>
+      <w:pPr>
+        <w:rPr>
+          <w:rFonts w:hint="eastAsia"/>
+          <w:lang w:val="en-US" w:eastAsia="zh-CN"/>
+        </w:rPr>
+      </w:pPr>
+      <w:r>
+        <w:rPr>
+          <w:rFonts w:hint="eastAsia"/>
+          <w:lang w:val="en-US" w:eastAsia="zh-CN"/>
+        </w:rPr>
+        <w:t>*互斥同步（阻塞同步）:synchronized，java.util.concurrent.ReentrantLock.目前这两个方法性能已经差不多了，建议优先选用synchronized,ReentrantLock增加了如下特性：</w:t>
+      </w:r>
+    </w:p>
+    <w:p>
+      <w:pPr>
+        <w:ind w:firstLine="420" w:firstLineChars="0"/>
+        <w:rPr>
+          <w:rFonts w:hint="eastAsia"/>
+          <w:lang w:val="en-US" w:eastAsia="zh-CN"/>
+        </w:rPr>
+      </w:pPr>
+      <w:r>
+        <w:rPr>
+          <w:rFonts w:hint="eastAsia"/>
+          <w:lang w:val="en-US" w:eastAsia="zh-CN"/>
+        </w:rPr>
+        <w:t>1 等待可中断：当持有锁的线程长时间不释放锁，正在等待的线程可以选择放弃等待</w:t>
+      </w:r>
+    </w:p>
+    <w:p>
+      <w:pPr>
+        <w:ind w:firstLine="420" w:firstLineChars="0"/>
+        <w:rPr>
+          <w:rFonts w:hint="eastAsia"/>
+          <w:lang w:val="en-US" w:eastAsia="zh-CN"/>
+        </w:rPr>
+      </w:pPr>
+      <w:r>
+        <w:rPr>
+          <w:rFonts w:hint="eastAsia"/>
+          <w:lang w:val="en-US" w:eastAsia="zh-CN"/>
+        </w:rPr>
+        <w:t>2 公平锁：多个线程等待同一个锁时,须严格按照申请锁的时间顺序来获得锁</w:t>
+      </w:r>
+    </w:p>
+    <w:p>
+      <w:pPr>
+        <w:ind w:firstLine="420" w:firstLineChars="0"/>
+        <w:rPr>
+          <w:rFonts w:hint="eastAsia"/>
+          <w:lang w:val="en-US" w:eastAsia="zh-CN"/>
+        </w:rPr>
+      </w:pPr>
+      <w:r>
+        <w:rPr>
+          <w:rFonts w:hint="eastAsia"/>
+          <w:lang w:val="en-US" w:eastAsia="zh-CN"/>
+        </w:rPr>
+        <w:t>3 锁绑定多个条件：一个ReentrantLock对象可以绑定多个condition对象，而synchronized是针对一个条件的，如果要多个，就得有多个锁</w:t>
+      </w:r>
+    </w:p>
+    <w:p>
+      <w:pPr>
+        <w:rPr>
+          <w:rFonts w:hint="eastAsia"/>
+          <w:lang w:val="en-US" w:eastAsia="zh-CN"/>
+        </w:rPr>
+      </w:pPr>
+      <w:r>
+        <w:rPr>
+          <w:rFonts w:hint="eastAsia"/>
+          <w:lang w:val="en-US" w:eastAsia="zh-CN"/>
+        </w:rPr>
+        <w:t>*非阻塞同步：是一种基于冲突检查的乐观锁定策略，通常是先操作，如果没有冲突，操作就成功了，有冲突再采取其他方式进行补偿处理</w:t>
+      </w:r>
+    </w:p>
+    <w:p>
+      <w:pPr>
+        <w:rPr>
+          <w:rFonts w:hint="eastAsia"/>
+          <w:lang w:val="en-US" w:eastAsia="zh-CN"/>
+        </w:rPr>
+      </w:pPr>
+      <w:r>
+        <w:rPr>
+          <w:rFonts w:hint="eastAsia"/>
+          <w:lang w:val="en-US" w:eastAsia="zh-CN"/>
+        </w:rPr>
+        <w:t>*无同步方案：其实就是在多线程中，方法并不涉及共享数据，自然也就无需同步了</w:t>
+      </w:r>
+    </w:p>
+    <w:p>
+      <w:pPr>
+        <w:pStyle w:val="3"/>
+        <w:bidi w:val="0"/>
+        <w:rPr>
+          <w:rFonts w:hint="eastAsia"/>
+          <w:lang w:val="en-US" w:eastAsia="zh-CN"/>
+        </w:rPr>
+      </w:pPr>
+      <w:r>
+        <w:rPr>
+          <w:rFonts w:hint="eastAsia"/>
+          <w:lang w:val="en-US" w:eastAsia="zh-CN"/>
+        </w:rPr>
+        <w:t>锁优化</w:t>
+      </w:r>
+    </w:p>
+    <w:p>
+      <w:pPr>
+        <w:pStyle w:val="4"/>
+        <w:bidi w:val="0"/>
+        <w:rPr>
+          <w:rFonts w:hint="eastAsia"/>
+          <w:lang w:val="en-US" w:eastAsia="zh-CN"/>
+        </w:rPr>
+      </w:pPr>
+      <w:r>
+        <w:rPr>
+          <w:rFonts w:hint="eastAsia"/>
+          <w:lang w:val="en-US" w:eastAsia="zh-CN"/>
+        </w:rPr>
+        <w:t>锁优化之自旋锁与自适应自旋</w:t>
+      </w:r>
+    </w:p>
+    <w:p>
+      <w:pPr>
+        <w:rPr>
+          <w:rFonts w:hint="eastAsia"/>
+          <w:lang w:val="en-US" w:eastAsia="zh-CN"/>
+        </w:rPr>
+      </w:pPr>
+      <w:r>
+        <w:rPr>
+          <w:rFonts w:hint="eastAsia"/>
+          <w:lang w:val="en-US" w:eastAsia="zh-CN"/>
+        </w:rPr>
+        <w:t>*自旋：如果线程可以很快获得锁，那么可以不再OS层挂起线程，而是让线程做几个忙循环，这就是自旋</w:t>
+      </w:r>
+    </w:p>
+    <w:p>
+      <w:pPr>
+        <w:rPr>
+          <w:rFonts w:hint="eastAsia"/>
+          <w:lang w:val="en-US" w:eastAsia="zh-CN"/>
+        </w:rPr>
+      </w:pPr>
+      <w:r>
+        <w:rPr>
+          <w:rFonts w:hint="eastAsia"/>
+          <w:lang w:val="en-US" w:eastAsia="zh-CN"/>
+        </w:rPr>
+        <w:t>*自适应自旋：自旋的时间不再固定，而是由前一次在同一个锁上的自旋时间和锁的拥有者状态来决定</w:t>
+      </w:r>
+    </w:p>
+    <w:p>
+      <w:pPr>
+        <w:rPr>
+          <w:rFonts w:hint="eastAsia"/>
+          <w:lang w:val="en-US" w:eastAsia="zh-CN"/>
+        </w:rPr>
+      </w:pPr>
+      <w:r>
+        <w:rPr>
+          <w:rFonts w:hint="eastAsia"/>
+          <w:lang w:val="en-US" w:eastAsia="zh-CN"/>
+        </w:rPr>
+        <w:t>*如果锁被占用时间很短，自旋成功，那么能节省线程挂起，以及切换时间，从而提升系统性能</w:t>
+      </w:r>
+    </w:p>
+    <w:p>
+      <w:pPr>
+        <w:rPr>
+          <w:rFonts w:hint="eastAsia"/>
+          <w:lang w:val="en-US" w:eastAsia="zh-CN"/>
+        </w:rPr>
+      </w:pPr>
+      <w:r>
+        <w:rPr>
+          <w:rFonts w:hint="eastAsia"/>
+          <w:lang w:val="en-US" w:eastAsia="zh-CN"/>
+        </w:rPr>
+        <w:t>*如果锁被占用时间很长，自旋失败，会白白耗费处理器资源，降低系统性能</w:t>
+      </w:r>
+    </w:p>
+    <w:p>
+      <w:pPr>
+        <w:pStyle w:val="4"/>
+        <w:bidi w:val="0"/>
+        <w:rPr>
+          <w:rFonts w:hint="eastAsia"/>
+          <w:lang w:val="en-US" w:eastAsia="zh-CN"/>
+        </w:rPr>
+      </w:pPr>
+      <w:r>
+        <w:rPr>
+          <w:rFonts w:hint="eastAsia"/>
+          <w:lang w:val="en-US" w:eastAsia="zh-CN"/>
+        </w:rPr>
+        <w:t>锁优化之锁消除</w:t>
+      </w:r>
+    </w:p>
+    <w:p>
+      <w:pPr>
+        <w:rPr>
+          <w:rFonts w:hint="eastAsia"/>
+          <w:lang w:val="en-US" w:eastAsia="zh-CN"/>
+        </w:rPr>
+      </w:pPr>
+      <w:r>
+        <w:rPr>
+          <w:rFonts w:hint="eastAsia"/>
+          <w:lang w:val="en-US" w:eastAsia="zh-CN"/>
+        </w:rPr>
+        <w:t>*在编译代码的时候，检测到根本不存在共享数据竞争，自然也就无需同步加锁了;通过-XX：+EliminateLocks来开启</w:t>
+      </w:r>
+    </w:p>
+    <w:p>
+      <w:pPr>
+        <w:rPr>
+          <w:rFonts w:hint="eastAsia"/>
+          <w:lang w:val="en-US" w:eastAsia="zh-CN"/>
+        </w:rPr>
+      </w:pPr>
+      <w:r>
+        <w:rPr>
+          <w:rFonts w:hint="eastAsia"/>
+          <w:lang w:val="en-US" w:eastAsia="zh-CN"/>
+        </w:rPr>
+        <w:t>*同时要使用-XX:+DoEscapeAnalysis开启逃逸分析，所谓逃逸分析：</w:t>
+      </w:r>
+    </w:p>
+    <w:p>
+      <w:pPr>
+        <w:numPr>
+          <w:ilvl w:val="0"/>
+          <w:numId w:val="2"/>
+        </w:numPr>
+        <w:ind w:firstLine="420" w:firstLineChars="0"/>
+        <w:rPr>
+          <w:rFonts w:hint="eastAsia"/>
+          <w:lang w:val="en-US" w:eastAsia="zh-CN"/>
+        </w:rPr>
+      </w:pPr>
+      <w:r>
+        <w:rPr>
+          <w:rFonts w:hint="eastAsia"/>
+          <w:lang w:val="en-US" w:eastAsia="zh-CN"/>
+        </w:rPr>
+        <w:t>如果一个方法中定义的一个对象，可能被外部方法引用，称为方法逃逸</w:t>
+      </w:r>
+    </w:p>
+    <w:p>
+      <w:pPr>
+        <w:numPr>
+          <w:ilvl w:val="0"/>
+          <w:numId w:val="2"/>
+        </w:numPr>
+        <w:ind w:firstLine="420" w:firstLineChars="0"/>
+        <w:rPr>
+          <w:rFonts w:hint="default"/>
+          <w:lang w:val="en-US" w:eastAsia="zh-CN"/>
+        </w:rPr>
+      </w:pPr>
+      <w:r>
+        <w:rPr>
+          <w:rFonts w:hint="eastAsia"/>
+          <w:lang w:val="en-US" w:eastAsia="zh-CN"/>
+        </w:rPr>
+        <w:t>如果对象可能被其他外部线程访问，称为线程逃逸，比如赋值给类变量或者可以在其他线程中访问的实例变量</w:t>
+      </w:r>
+    </w:p>
+    <w:p>
+      <w:pPr>
+        <w:pStyle w:val="4"/>
+        <w:bidi w:val="0"/>
+        <w:rPr>
+          <w:rFonts w:hint="eastAsia"/>
+          <w:lang w:val="en-US" w:eastAsia="zh-CN"/>
+        </w:rPr>
+      </w:pPr>
+      <w:r>
+        <w:rPr>
+          <w:rFonts w:hint="eastAsia"/>
+          <w:lang w:val="en-US" w:eastAsia="zh-CN"/>
+        </w:rPr>
+        <w:t>锁优化之锁粗化</w:t>
+      </w:r>
+    </w:p>
+    <w:p>
+      <w:pPr>
+        <w:rPr>
+          <w:rFonts w:hint="eastAsia"/>
+          <w:lang w:val="en-US" w:eastAsia="zh-CN"/>
+        </w:rPr>
+      </w:pPr>
+      <w:r>
+        <w:rPr>
+          <w:rFonts w:hint="eastAsia"/>
+          <w:lang w:val="en-US" w:eastAsia="zh-CN"/>
+        </w:rPr>
+        <w:t>*通常我们都要求同步块要小，但一系列连续的操作导致对一个对象反复的加锁和解锁，这会导致不必要的性能损耗，这种情况建议把锁同步的范围加大到整个操作序列</w:t>
+      </w:r>
+    </w:p>
+    <w:p>
+      <w:pPr>
+        <w:pStyle w:val="4"/>
+        <w:bidi w:val="0"/>
+        <w:rPr>
+          <w:rFonts w:hint="eastAsia"/>
+          <w:lang w:val="en-US" w:eastAsia="zh-CN"/>
+        </w:rPr>
+      </w:pPr>
+      <w:r>
+        <w:rPr>
+          <w:rFonts w:hint="eastAsia"/>
+          <w:lang w:val="en-US" w:eastAsia="zh-CN"/>
+        </w:rPr>
+        <w:t>锁优化之轻量级锁</w:t>
+      </w:r>
+    </w:p>
+    <w:p>
+      <w:pPr>
+        <w:rPr>
+          <w:rFonts w:hint="eastAsia"/>
+          <w:lang w:val="en-US" w:eastAsia="zh-CN"/>
+        </w:rPr>
+      </w:pPr>
+      <w:r>
+        <w:rPr>
+          <w:rFonts w:hint="eastAsia"/>
+          <w:lang w:val="en-US" w:eastAsia="zh-CN"/>
+        </w:rPr>
+        <w:t>* 轻量级是相对于传统锁机制而言，本意是没有多线程竞争的情况下，减少传统锁机制使用OS实现互斥所产生的性能损耗</w:t>
+      </w:r>
+    </w:p>
+    <w:p>
+      <w:pPr>
+        <w:rPr>
+          <w:rFonts w:hint="eastAsia"/>
+          <w:lang w:val="en-US" w:eastAsia="zh-CN"/>
+        </w:rPr>
+      </w:pPr>
+      <w:r>
+        <w:rPr>
+          <w:rFonts w:hint="eastAsia"/>
+          <w:lang w:val="en-US" w:eastAsia="zh-CN"/>
+        </w:rPr>
+        <w:t>* 其实现原理很简单，就是类似乐观锁的方式</w:t>
+      </w:r>
+    </w:p>
+    <w:p>
+      <w:pPr>
+        <w:rPr>
+          <w:rFonts w:hint="eastAsia"/>
+          <w:lang w:val="en-US" w:eastAsia="zh-CN"/>
+        </w:rPr>
+      </w:pPr>
+      <w:r>
+        <w:rPr>
+          <w:rFonts w:hint="eastAsia"/>
+          <w:lang w:val="en-US" w:eastAsia="zh-CN"/>
+        </w:rPr>
+        <w:t>* 如果轻量级锁失败，表示存在竞争，升级为重量级锁，导致性能下降</w:t>
+      </w:r>
+    </w:p>
+    <w:p>
+      <w:pPr>
+        <w:pStyle w:val="4"/>
+        <w:bidi w:val="0"/>
+        <w:rPr>
+          <w:rFonts w:hint="eastAsia"/>
+          <w:lang w:val="en-US" w:eastAsia="zh-CN"/>
+        </w:rPr>
+      </w:pPr>
+      <w:r>
+        <w:rPr>
+          <w:rFonts w:hint="eastAsia"/>
+          <w:lang w:val="en-US" w:eastAsia="zh-CN"/>
+        </w:rPr>
+        <w:t>锁优化之偏向锁</w:t>
+      </w:r>
+    </w:p>
+    <w:p>
+      <w:pPr>
+        <w:rPr>
+          <w:rFonts w:hint="eastAsia"/>
+          <w:lang w:val="en-US" w:eastAsia="zh-CN"/>
+        </w:rPr>
+      </w:pPr>
+      <w:r>
+        <w:rPr>
+          <w:rFonts w:hint="eastAsia"/>
+          <w:lang w:val="en-US" w:eastAsia="zh-CN"/>
+        </w:rPr>
+        <w:t>* 偏向锁是在无竞争情况下，直接把整个同步消除了，连乐观锁都不用，从而提高性能；所谓的偏向，就是偏心，即锁会偏向于当前已经占有锁的线程</w:t>
+      </w:r>
+    </w:p>
+    <w:p>
+      <w:pPr>
+        <w:rPr>
+          <w:rFonts w:hint="eastAsia"/>
+          <w:lang w:val="en-US" w:eastAsia="zh-CN"/>
+        </w:rPr>
+      </w:pPr>
+      <w:r>
+        <w:rPr>
+          <w:rFonts w:hint="eastAsia"/>
+          <w:lang w:val="en-US" w:eastAsia="zh-CN"/>
+        </w:rPr>
+        <w:t>* 只要没有竞争，获得偏向锁的线程，在将来进入同步块，也不需要做同步</w:t>
+      </w:r>
+    </w:p>
+    <w:p>
+      <w:pPr>
+        <w:rPr>
+          <w:rFonts w:hint="eastAsia"/>
+          <w:lang w:val="en-US" w:eastAsia="zh-CN"/>
+        </w:rPr>
+      </w:pPr>
+      <w:r>
+        <w:rPr>
+          <w:rFonts w:hint="eastAsia"/>
+          <w:lang w:val="en-US" w:eastAsia="zh-CN"/>
+        </w:rPr>
+        <w:t>* 当有其他线程请求相同的锁时，偏向模式结束</w:t>
+      </w:r>
+    </w:p>
+    <w:p>
+      <w:pPr>
+        <w:rPr>
+          <w:rFonts w:hint="eastAsia"/>
+          <w:lang w:val="en-US" w:eastAsia="zh-CN"/>
+        </w:rPr>
+      </w:pPr>
+      <w:r>
+        <w:rPr>
+          <w:rFonts w:hint="eastAsia"/>
+          <w:lang w:val="en-US" w:eastAsia="zh-CN"/>
+        </w:rPr>
+        <w:t>* 如果程序中大多数锁总是被多个线程访问的时候，也就是竞争比较激烈，偏向锁反而会降低性能</w:t>
+      </w:r>
+    </w:p>
+    <w:p>
+      <w:pPr>
+        <w:rPr>
+          <w:rFonts w:hint="default"/>
+          <w:lang w:val="en-US" w:eastAsia="zh-CN"/>
+        </w:rPr>
+      </w:pPr>
+      <w:r>
+        <w:rPr>
+          <w:rFonts w:hint="eastAsia"/>
+          <w:lang w:val="en-US" w:eastAsia="zh-CN"/>
+        </w:rPr>
+        <w:t>* 使用-XX:-UseBiasedLocking来禁用偏向锁，默认开启</w:t>
+      </w:r>
+    </w:p>
+    <w:p>
+      <w:pPr>
+        <w:pStyle w:val="3"/>
+        <w:bidi w:val="0"/>
+        <w:rPr>
+          <w:rFonts w:hint="eastAsia"/>
+          <w:lang w:val="en-US" w:eastAsia="zh-CN"/>
+        </w:rPr>
+      </w:pPr>
+      <w:r>
+        <w:rPr>
+          <w:rFonts w:hint="eastAsia"/>
+          <w:lang w:val="en-US" w:eastAsia="zh-CN"/>
+        </w:rPr>
+        <w:t>JVM中获取锁的步骤</w:t>
+      </w:r>
+    </w:p>
+    <w:p>
+      <w:pPr>
+        <w:rPr>
+          <w:rFonts w:hint="eastAsia"/>
+          <w:lang w:val="en-US" w:eastAsia="zh-CN"/>
+        </w:rPr>
+      </w:pPr>
+      <w:r>
+        <w:rPr>
+          <w:rFonts w:hint="eastAsia"/>
+          <w:lang w:val="en-US" w:eastAsia="zh-CN"/>
+        </w:rPr>
+        <w:t>* 会先尝试偏向锁；然后尝试轻量级锁</w:t>
+      </w:r>
+    </w:p>
+    <w:p>
+      <w:pPr>
+        <w:rPr>
+          <w:rFonts w:hint="eastAsia"/>
+          <w:lang w:val="en-US" w:eastAsia="zh-CN"/>
+        </w:rPr>
+      </w:pPr>
+      <w:r>
+        <w:rPr>
+          <w:rFonts w:hint="eastAsia"/>
+          <w:lang w:val="en-US" w:eastAsia="zh-CN"/>
+        </w:rPr>
+        <w:t>* 再然后尝试自旋锁</w:t>
+      </w:r>
+    </w:p>
+    <w:p>
+      <w:pPr>
+        <w:rPr>
+          <w:rFonts w:hint="eastAsia"/>
+          <w:lang w:val="en-US" w:eastAsia="zh-CN"/>
+        </w:rPr>
+      </w:pPr>
+      <w:r>
+        <w:rPr>
+          <w:rFonts w:hint="eastAsia"/>
+          <w:lang w:val="en-US" w:eastAsia="zh-CN"/>
+        </w:rPr>
+        <w:t>* 最后尝试普通锁，使用OS互斥量在操作系统层挂起</w:t>
+      </w:r>
+    </w:p>
+    <w:p>
+      <w:pPr>
+        <w:pStyle w:val="3"/>
+        <w:bidi w:val="0"/>
+        <w:rPr>
+          <w:rFonts w:hint="eastAsia"/>
+          <w:lang w:val="en-US" w:eastAsia="zh-CN"/>
+        </w:rPr>
+      </w:pPr>
+      <w:r>
+        <w:rPr>
+          <w:rFonts w:hint="eastAsia"/>
+          <w:lang w:val="en-US" w:eastAsia="zh-CN"/>
+        </w:rPr>
+        <w:t>同步代码的基本规则</w:t>
+      </w:r>
+    </w:p>
+    <w:p>
+      <w:pPr>
+        <w:rPr>
+          <w:rFonts w:hint="eastAsia"/>
+          <w:lang w:val="en-US" w:eastAsia="zh-CN"/>
+        </w:rPr>
+      </w:pPr>
+      <w:r>
+        <w:rPr>
+          <w:rFonts w:hint="eastAsia"/>
+          <w:lang w:val="en-US" w:eastAsia="zh-CN"/>
+        </w:rPr>
+        <w:t>* 尽量减少锁持有的时间</w:t>
+      </w:r>
+    </w:p>
+    <w:p>
+      <w:pPr>
+        <w:rPr>
+          <w:rFonts w:hint="eastAsia"/>
+          <w:lang w:val="en-US" w:eastAsia="zh-CN"/>
+        </w:rPr>
+      </w:pPr>
+      <w:r>
+        <w:rPr>
+          <w:rFonts w:hint="eastAsia"/>
+          <w:lang w:val="en-US" w:eastAsia="zh-CN"/>
+        </w:rPr>
+        <w:t>* 尽量减小锁的粒度</w:t>
+      </w:r>
+    </w:p>
+    <w:p>
+      <w:pPr>
+        <w:pStyle w:val="2"/>
+        <w:bidi w:val="0"/>
+        <w:rPr>
+          <w:rFonts w:hint="eastAsia"/>
+          <w:lang w:val="en-US" w:eastAsia="zh-CN"/>
+        </w:rPr>
+      </w:pPr>
+      <w:r>
+        <w:rPr>
+          <w:rFonts w:hint="eastAsia"/>
+          <w:lang w:val="en-US" w:eastAsia="zh-CN"/>
+        </w:rPr>
+        <w:t>性能监控与故障处理工具</w:t>
+      </w:r>
+    </w:p>
+    <w:p>
+      <w:pPr>
+        <w:rPr>
+          <w:rFonts w:hint="eastAsia"/>
+          <w:lang w:val="en-US" w:eastAsia="zh-CN"/>
+        </w:rPr>
+      </w:pPr>
+      <w:r>
+        <w:rPr>
+          <w:rFonts w:hint="eastAsia"/>
+          <w:lang w:val="en-US" w:eastAsia="zh-CN"/>
+        </w:rPr>
+        <w:t>*命令行工具：jps,jinfo,jstack,jmap,jstat,jstatd,jcmd</w:t>
+      </w:r>
+    </w:p>
+    <w:p>
+      <w:pPr>
+        <w:rPr>
+          <w:rFonts w:hint="eastAsia"/>
+          <w:lang w:val="en-US" w:eastAsia="zh-CN"/>
+        </w:rPr>
+      </w:pPr>
+      <w:r>
+        <w:rPr>
+          <w:rFonts w:hint="eastAsia"/>
+          <w:lang w:val="en-US" w:eastAsia="zh-CN"/>
+        </w:rPr>
+        <w:t>*图形化工具：jconsole,jmc,visualvm</w:t>
+      </w:r>
+    </w:p>
+    <w:p>
+      <w:pPr>
+        <w:rPr>
+          <w:rFonts w:hint="eastAsia"/>
+          <w:lang w:val="en-US" w:eastAsia="zh-CN"/>
+        </w:rPr>
+      </w:pPr>
+      <w:r>
+        <w:rPr>
+          <w:rFonts w:hint="eastAsia"/>
+          <w:lang w:val="en-US" w:eastAsia="zh-CN"/>
+        </w:rPr>
+        <w:t>*两种连接方式：JMX，jstatd</w:t>
+      </w:r>
+    </w:p>
+    <w:p>
+      <w:pPr>
+        <w:rPr>
+          <w:rFonts w:hint="default"/>
+          <w:lang w:val="en-US" w:eastAsia="zh-CN"/>
+        </w:rPr>
+      </w:pPr>
+    </w:p>
+    <w:p>
+      <w:pPr>
+        <w:pStyle w:val="3"/>
+        <w:bidi w:val="0"/>
+        <w:rPr>
+          <w:rFonts w:hint="eastAsia"/>
+          <w:lang w:val="en-US" w:eastAsia="zh-CN"/>
+        </w:rPr>
+      </w:pPr>
+      <w:r>
+        <w:rPr>
+          <w:rFonts w:hint="eastAsia"/>
+          <w:lang w:val="en-US" w:eastAsia="zh-CN"/>
+        </w:rPr>
+        <w:t>JVM监控工具的作用</w:t>
+      </w:r>
+    </w:p>
+    <w:p>
+      <w:pPr>
+        <w:rPr>
+          <w:rFonts w:hint="eastAsia"/>
+          <w:lang w:val="en-US" w:eastAsia="zh-CN"/>
+        </w:rPr>
+      </w:pPr>
+      <w:r>
+        <w:rPr>
+          <w:rFonts w:hint="eastAsia"/>
+          <w:lang w:val="en-US" w:eastAsia="zh-CN"/>
+        </w:rPr>
+        <w:t>*对jvm运行期间的内部情况进行监控，比如：对jvm参数，CPU,内存，堆等信息的查看</w:t>
+      </w:r>
+    </w:p>
+    <w:p>
+      <w:pPr>
+        <w:rPr>
+          <w:rFonts w:hint="eastAsia"/>
+          <w:lang w:val="en-US" w:eastAsia="zh-CN"/>
+        </w:rPr>
+      </w:pPr>
+      <w:r>
+        <w:rPr>
+          <w:rFonts w:hint="eastAsia"/>
+          <w:lang w:val="en-US" w:eastAsia="zh-CN"/>
+        </w:rPr>
+        <w:t>*辅助进行性能调优</w:t>
+      </w:r>
+    </w:p>
+    <w:p>
+      <w:pPr>
+        <w:rPr>
+          <w:rFonts w:hint="eastAsia"/>
+          <w:lang w:val="en-US" w:eastAsia="zh-CN"/>
+        </w:rPr>
+      </w:pPr>
+      <w:r>
+        <w:rPr>
+          <w:rFonts w:hint="eastAsia"/>
+          <w:lang w:val="en-US" w:eastAsia="zh-CN"/>
+        </w:rPr>
+        <w:t>*辅助解决应用运行时的一些问题，比如：OutOfMemoryError,内存泄漏，线程死锁，锁争用，java进程消耗CPU过高等等</w:t>
+      </w:r>
+    </w:p>
+    <w:p>
+      <w:pPr>
+        <w:pStyle w:val="4"/>
+        <w:bidi w:val="0"/>
+        <w:rPr>
+          <w:rFonts w:hint="eastAsia"/>
+          <w:lang w:val="en-US" w:eastAsia="zh-CN"/>
+        </w:rPr>
+      </w:pPr>
+      <w:r>
+        <w:rPr>
+          <w:rFonts w:hint="eastAsia"/>
+          <w:lang w:val="en-US" w:eastAsia="zh-CN"/>
+        </w:rPr>
+        <w:t>jps</w:t>
+      </w:r>
+    </w:p>
+    <w:p>
+      <w:pPr>
+        <w:rPr>
+          <w:rFonts w:hint="eastAsia"/>
+          <w:lang w:val="en-US" w:eastAsia="zh-CN"/>
+        </w:rPr>
+      </w:pPr>
+      <w:r>
+        <w:rPr>
+          <w:rFonts w:hint="eastAsia"/>
+          <w:lang w:val="en-US" w:eastAsia="zh-CN"/>
+        </w:rPr>
+        <w:t>jps（JVM Process Status Tool）：主要用来输出JVM中运行的进程状态信息，语法格式如下：jps[options][hostid]</w:t>
+      </w:r>
+    </w:p>
+    <w:p>
+      <w:pPr>
+        <w:rPr>
+          <w:rFonts w:hint="eastAsia"/>
+          <w:lang w:val="en-US" w:eastAsia="zh-CN"/>
+        </w:rPr>
+      </w:pPr>
+      <w:r>
+        <w:rPr>
+          <w:rFonts w:hint="eastAsia"/>
+          <w:lang w:val="en-US" w:eastAsia="zh-CN"/>
+        </w:rPr>
+        <w:t>hostid字符串的语法与URI的语法基本一致：[protocol:][[//]hostname][:port][/servername]，如果不指定hostid，默认为当前主机或服务器</w:t>
+      </w:r>
+    </w:p>
+    <w:p>
+      <w:pPr>
+        <w:rPr>
+          <w:rFonts w:hint="default"/>
+          <w:lang w:val="en-US" w:eastAsia="zh-CN"/>
+        </w:rPr>
+      </w:pPr>
       <w:bookmarkStart w:id="0" w:name="_GoBack"/>
       <w:bookmarkEnd w:id="0"/>
     </w:p>
@@ -7311,6 +9087,18 @@
 <file path=word/numbering.xml><?xml version="1.0" encoding="utf-8"?>
 <w:numbering xmlns:wpc="http://schemas.microsoft.com/office/word/2010/wordprocessingCanvas" xmlns:mc="http://schemas.openxmlformats.org/markup-compatibility/2006" xmlns:o="urn:schemas-microsoft-com:office:office" xmlns:r="http://schemas.openxmlformats.org/officeDocument/2006/relationships" xmlns:m="http://schemas.openxmlformats.org/officeDocument/2006/math" xmlns:v="urn:schemas-microsoft-com:vml" xmlns:wp14="http://schemas.microsoft.com/office/word/2010/wordprocessingDrawing" xmlns:wp="http://schemas.openxmlformats.org/drawingml/2006/wordprocessingDrawing" xmlns:w10="urn:schemas-microsoft-com:office:word" xmlns:w="http://schemas.openxmlformats.org/wordprocessingml/2006/main" xmlns:w14="http://schemas.microsoft.com/office/word/2010/wordml" xmlns:wpg="http://schemas.microsoft.com/office/word/2010/wordprocessingGroup" xmlns:wpi="http://schemas.microsoft.com/office/word/2010/wordprocessingInk" xmlns:wne="http://schemas.microsoft.com/office/word/2006/wordml" xmlns:wps="http://schemas.microsoft.com/office/word/2010/wordprocessingShape" mc:Ignorable="w14 wp14">
   <w:abstractNum w:abstractNumId="0">
+    <w:nsid w:val="F756B25C"/>
+    <w:multiLevelType w:val="singleLevel"/>
+    <w:tmpl w:val="F756B25C"/>
+    <w:lvl w:ilvl="0" w:tentative="0">
+      <w:start w:val="1"/>
+      <w:numFmt w:val="decimal"/>
+      <w:suff w:val="nothing"/>
+      <w:lvlText w:val="（%1）"/>
+      <w:lvlJc w:val="left"/>
+    </w:lvl>
+  </w:abstractNum>
+  <w:abstractNum w:abstractNumId="1">
     <w:nsid w:val="520ACC94"/>
     <w:multiLevelType w:val="singleLevel"/>
     <w:tmpl w:val="520ACC94"/>
@@ -7327,6 +9115,9 @@
     </w:lvl>
   </w:abstractNum>
   <w:num w:numId="1">
+    <w:abstractNumId w:val="1"/>
+  </w:num>
+  <w:num w:numId="2">
     <w:abstractNumId w:val="0"/>
   </w:num>
 </w:numbering>
@@ -7407,7 +9198,7 @@
     <w:lsdException w:qFormat="1" w:unhideWhenUsed="0" w:uiPriority="0" w:semiHidden="0" w:name="Title"/>
     <w:lsdException w:unhideWhenUsed="0" w:uiPriority="0" w:semiHidden="0" w:name="Closing"/>
     <w:lsdException w:unhideWhenUsed="0" w:uiPriority="0" w:semiHidden="0" w:name="Signature"/>
-    <w:lsdException w:unhideWhenUsed="0" w:uiPriority="0" w:name="Default Paragraph Font"/>
+    <w:lsdException w:qFormat="1" w:unhideWhenUsed="0" w:uiPriority="0" w:name="Default Paragraph Font"/>
     <w:lsdException w:unhideWhenUsed="0" w:uiPriority="0" w:semiHidden="0" w:name="Body Text"/>
     <w:lsdException w:unhideWhenUsed="0" w:uiPriority="0" w:semiHidden="0" w:name="Body Text Indent"/>
     <w:lsdException w:unhideWhenUsed="0" w:uiPriority="0" w:semiHidden="0" w:name="List Continue"/>
@@ -7684,6 +9475,7 @@
   <w:style w:type="character" w:default="1" w:styleId="7">
     <w:name w:val="Default Paragraph Font"/>
     <w:semiHidden/>
+    <w:qFormat/>
     <w:uiPriority w:val="0"/>
   </w:style>
   <w:style w:type="table" w:default="1" w:styleId="6">

--- a/jvm.docx
+++ b/jvm.docx
@@ -2605,7 +2605,7 @@
           <w:rFonts w:hint="eastAsia"/>
           <w:lang w:val="en-US" w:eastAsia="zh-CN"/>
         </w:rPr>
-        <w:t>栈 堆 方法去交互关系</w:t>
+        <w:t>栈 堆 方法区交互关系</w:t>
       </w:r>
     </w:p>
     <w:p>
@@ -2913,7 +2913,23 @@
           <w:rFonts w:hint="eastAsia"/>
           <w:lang w:val="en-US" w:eastAsia="zh-CN"/>
         </w:rPr>
-        <w:t>* 对象的内存中存储的布局（这里毅Hotspot虚拟机为例来说明），分为：对象头，实例数据和对齐填充</w:t>
+        <w:t>* 对象的内存中存储</w:t>
+      </w:r>
+      <w:bookmarkStart w:id="0" w:name="_GoBack"/>
+      <w:r>
+        <w:rPr>
+          <w:rFonts w:hint="eastAsia"/>
+          <w:lang w:val="en-US" w:eastAsia="zh-CN"/>
+        </w:rPr>
+        <w:t>的</w:t>
+      </w:r>
+      <w:bookmarkEnd w:id="0"/>
+      <w:r>
+        <w:rPr>
+          <w:rFonts w:hint="eastAsia"/>
+          <w:lang w:val="en-US" w:eastAsia="zh-CN"/>
+        </w:rPr>
+        <w:t>布局（这里以Hotspot虚拟机为例来说明），分为：对象头，实例数据和对齐填充</w:t>
       </w:r>
     </w:p>
     <w:p>
@@ -9071,8 +9087,6 @@
           <w:lang w:val="en-US" w:eastAsia="zh-CN"/>
         </w:rPr>
       </w:pPr>
-      <w:bookmarkStart w:id="0" w:name="_GoBack"/>
-      <w:bookmarkEnd w:id="0"/>
     </w:p>
     <w:sectPr>
       <w:pgSz w:w="11906" w:h="16838"/>
@@ -9085,7 +9099,7 @@
 </file>
 
 <file path=word/numbering.xml><?xml version="1.0" encoding="utf-8"?>
-<w:numbering xmlns:wpc="http://schemas.microsoft.com/office/word/2010/wordprocessingCanvas" xmlns:mc="http://schemas.openxmlformats.org/markup-compatibility/2006" xmlns:o="urn:schemas-microsoft-com:office:office" xmlns:r="http://schemas.openxmlformats.org/officeDocument/2006/relationships" xmlns:m="http://schemas.openxmlformats.org/officeDocument/2006/math" xmlns:v="urn:schemas-microsoft-com:vml" xmlns:wp14="http://schemas.microsoft.com/office/word/2010/wordprocessingDrawing" xmlns:wp="http://schemas.openxmlformats.org/drawingml/2006/wordprocessingDrawing" xmlns:w10="urn:schemas-microsoft-com:office:word" xmlns:w="http://schemas.openxmlformats.org/wordprocessingml/2006/main" xmlns:w14="http://schemas.microsoft.com/office/word/2010/wordml" xmlns:wpg="http://schemas.microsoft.com/office/word/2010/wordprocessingGroup" xmlns:wpi="http://schemas.microsoft.com/office/word/2010/wordprocessingInk" xmlns:wne="http://schemas.microsoft.com/office/word/2006/wordml" xmlns:wps="http://schemas.microsoft.com/office/word/2010/wordprocessingShape" mc:Ignorable="w14 wp14">
+<w:numbering xmlns:wpc="http://schemas.microsoft.com/office/word/2010/wordprocessingCanvas" xmlns:mc="http://schemas.openxmlformats.org/markup-compatibility/2006" xmlns:o="urn:schemas-microsoft-com:office:office" xmlns:r="http://schemas.openxmlformats.org/officeDocument/2006/relationships" xmlns:m="http://schemas.openxmlformats.org/officeDocument/2006/math" xmlns:v="urn:schemas-microsoft-com:vml" xmlns:wp14="http://schemas.microsoft.com/office/word/2010/wordprocessingDrawing" xmlns:wp="http://schemas.openxmlformats.org/drawingml/2006/wordprocessingDrawing" xmlns:w10="urn:schemas-microsoft-com:office:word" xmlns:w="http://schemas.openxmlformats.org/wordprocessingml/2006/main" xmlns:w14="http://schemas.microsoft.com/office/word/2010/wordml" xmlns:wpg="http://schemas.microsoft.com/office/word/2010/wordprocessingGroup" xmlns:wpi="http://schemas.microsoft.com/office/word/2010/wordprocessingInk" xmlns:wne="http://schemas.microsoft.com/office/word/2006/wordml" xmlns:wps="http://schemas.microsoft.com/office/word/2010/wordprocessingShape" xmlns:wpsCustomData="http://www.wps.cn/officeDocument/2013/wpsCustomData" mc:Ignorable="w14 wp14">
   <w:abstractNum w:abstractNumId="0">
     <w:nsid w:val="F756B25C"/>
     <w:multiLevelType w:val="singleLevel"/>
@@ -9124,13 +9138,14 @@
 </file>
 
 <file path=word/styles.xml><?xml version="1.0" encoding="utf-8"?>
-<w:styles xmlns:mc="http://schemas.openxmlformats.org/markup-compatibility/2006" xmlns:o="urn:schemas-microsoft-com:office:office" xmlns:r="http://schemas.openxmlformats.org/officeDocument/2006/relationships" xmlns:m="http://schemas.openxmlformats.org/officeDocument/2006/math" xmlns:v="urn:schemas-microsoft-com:vml" xmlns:w="http://schemas.openxmlformats.org/wordprocessingml/2006/main" xmlns:w14="http://schemas.microsoft.com/office/word/2010/wordml" xmlns:w10="urn:schemas-microsoft-com:office:word" xmlns:sl="http://schemas.openxmlformats.org/schemaLibrary/2006/main" mc:Ignorable="w14">
+<w:styles xmlns:mc="http://schemas.openxmlformats.org/markup-compatibility/2006" xmlns:o="urn:schemas-microsoft-com:office:office" xmlns:r="http://schemas.openxmlformats.org/officeDocument/2006/relationships" xmlns:m="http://schemas.openxmlformats.org/officeDocument/2006/math" xmlns:v="urn:schemas-microsoft-com:vml" xmlns:w="http://schemas.openxmlformats.org/wordprocessingml/2006/main" xmlns:w14="http://schemas.microsoft.com/office/word/2010/wordml" xmlns:w10="urn:schemas-microsoft-com:office:word" xmlns:sl="http://schemas.openxmlformats.org/schemaLibrary/2006/main" xmlns:wpsCustomData="http://www.wps.cn/officeDocument/2013/wpsCustomData" mc:Ignorable="w14">
   <w:docDefaults>
     <w:rPrDefault>
       <w:rPr>
         <w:rFonts w:ascii="Times New Roman" w:hAnsi="Times New Roman" w:eastAsia="宋体" w:cs="Times New Roman"/>
       </w:rPr>
     </w:rPrDefault>
+    <w:pPrDefault/>
   </w:docDefaults>
   <w:latentStyles w:count="260" w:defQFormat="0" w:defUnhideWhenUsed="1" w:defSemiHidden="1" w:defUIPriority="99" w:defLockedState="0">
     <w:lsdException w:qFormat="1" w:unhideWhenUsed="0" w:uiPriority="0" w:semiHidden="0" w:name="Normal"/>
